--- a/fuentes/CF012_Actividad didactica.docx
+++ b/fuentes/CF012_Actividad didactica.docx
@@ -1,6 +1,6 @@
 
 <file path=word/document.xml><?xml version="1.0" encoding="utf-8"?>
-<w:document xmlns:wpc="http://schemas.microsoft.com/office/word/2010/wordprocessingCanvas" xmlns:cx="http://schemas.microsoft.com/office/drawing/2014/chartex" xmlns:cx1="http://schemas.microsoft.com/office/drawing/2015/9/8/chartex" xmlns:cx2="http://schemas.microsoft.com/office/drawing/2015/10/21/chartex" xmlns:cx3="http://schemas.microsoft.com/office/drawing/2016/5/9/chartex" xmlns:cx4="http://schemas.microsoft.com/office/drawing/2016/5/10/chartex" xmlns:cx5="http://schemas.microsoft.com/office/drawing/2016/5/11/chartex" xmlns:cx6="http://schemas.microsoft.com/office/drawing/2016/5/12/chartex" xmlns:cx7="http://schemas.microsoft.com/office/drawing/2016/5/13/chartex" xmlns:cx8="http://schemas.microsoft.com/office/drawing/2016/5/14/chartex" xmlns:mc="http://schemas.openxmlformats.org/markup-compatibility/2006" xmlns:aink="http://schemas.microsoft.com/office/drawing/2016/ink" xmlns:am3d="http://schemas.microsoft.com/office/drawing/2017/model3d" xmlns:o="urn:schemas-microsoft-com:office:office" xmlns:oel="http://schemas.microsoft.com/office/2019/extlst" xmlns:r="http://schemas.openxmlformats.org/officeDocument/2006/relationships" xmlns:m="http://schemas.openxmlformats.org/officeDocument/2006/math" xmlns:v="urn:schemas-microsoft-com:vml" xmlns:wp14="http://schemas.microsoft.com/office/word/2010/wordprocessingDrawing" xmlns:wp="http://schemas.openxmlformats.org/drawingml/2006/wordprocessingDrawing" xmlns:w10="urn:schemas-microsoft-com:office:word" xmlns:w="http://schemas.openxmlformats.org/wordprocessingml/2006/main" xmlns:w14="http://schemas.microsoft.com/office/word/2010/wordml" xmlns:w15="http://schemas.microsoft.com/office/word/2012/wordml" xmlns:w16cex="http://schemas.microsoft.com/office/word/2018/wordml/cex" xmlns:w16cid="http://schemas.microsoft.com/office/word/2016/wordml/cid" xmlns:w16="http://schemas.microsoft.com/office/word/2018/wordml" xmlns:w16du="http://schemas.microsoft.com/office/word/2023/wordml/word16du" xmlns:w16sdtdh="http://schemas.microsoft.com/office/word/2020/wordml/sdtdatahash" xmlns:w16sdtfl="http://schemas.microsoft.com/office/word/2024/wordml/sdtformatlock" xmlns:w16se="http://schemas.microsoft.com/office/word/2015/wordml/symex" xmlns:wpg="http://schemas.microsoft.com/office/word/2010/wordprocessingGroup" xmlns:wpi="http://schemas.microsoft.com/office/word/2010/wordprocessingInk" xmlns:wne="http://schemas.microsoft.com/office/word/2006/wordml" xmlns:wps="http://schemas.microsoft.com/office/word/2010/wordprocessingShape" mc:Ignorable="w14 w15 w16se w16cid w16 w16cex w16sdtdh w16sdtfl w16du wp14">
+<w:document xmlns:wpc="http://schemas.microsoft.com/office/word/2010/wordprocessingCanvas" xmlns:cx="http://schemas.microsoft.com/office/drawing/2014/chartex" xmlns:cx1="http://schemas.microsoft.com/office/drawing/2015/9/8/chartex" xmlns:cx2="http://schemas.microsoft.com/office/drawing/2015/10/21/chartex" xmlns:cx3="http://schemas.microsoft.com/office/drawing/2016/5/9/chartex" xmlns:cx4="http://schemas.microsoft.com/office/drawing/2016/5/10/chartex" xmlns:cx5="http://schemas.microsoft.com/office/drawing/2016/5/11/chartex" xmlns:cx6="http://schemas.microsoft.com/office/drawing/2016/5/12/chartex" xmlns:cx7="http://schemas.microsoft.com/office/drawing/2016/5/13/chartex" xmlns:cx8="http://schemas.microsoft.com/office/drawing/2016/5/14/chartex" xmlns:mc="http://schemas.openxmlformats.org/markup-compatibility/2006" xmlns:aink="http://schemas.microsoft.com/office/drawing/2016/ink" xmlns:am3d="http://schemas.microsoft.com/office/drawing/2017/model3d" xmlns:o="urn:schemas-microsoft-com:office:office" xmlns:oel="http://schemas.microsoft.com/office/2019/extlst" xmlns:r="http://schemas.openxmlformats.org/officeDocument/2006/relationships" xmlns:m="http://schemas.openxmlformats.org/officeDocument/2006/math" xmlns:v="urn:schemas-microsoft-com:vml" xmlns:wp14="http://schemas.microsoft.com/office/word/2010/wordprocessingDrawing" xmlns:wp="http://schemas.openxmlformats.org/drawingml/2006/wordprocessingDrawing" xmlns:w10="urn:schemas-microsoft-com:office:word" xmlns:w="http://schemas.openxmlformats.org/wordprocessingml/2006/main" xmlns:w14="http://schemas.microsoft.com/office/word/2010/wordml" xmlns:w15="http://schemas.microsoft.com/office/word/2012/wordml" xmlns:w16cex="http://schemas.microsoft.com/office/word/2018/wordml/cex" xmlns:w16cid="http://schemas.microsoft.com/office/word/2016/wordml/cid" xmlns:w16="http://schemas.microsoft.com/office/word/2018/wordml" xmlns:w16du="http://schemas.microsoft.com/office/word/2023/wordml/word16du" xmlns:w16sdtdh="http://schemas.microsoft.com/office/word/2020/wordml/sdtdatahash" xmlns:w16sdtfl="http://schemas.microsoft.com/office/word/2024/wordml/sdtformatlock" xmlns:w16se="http://schemas.microsoft.com/office/word/2015/wordml/symex" xmlns:wpg="http://schemas.microsoft.com/office/word/2010/wordprocessingGroup" xmlns:wpi="http://schemas.microsoft.com/office/word/2010/wordprocessingInk" xmlns:wne="http://schemas.microsoft.com/office/word/2006/wordml" xmlns:wps="http://schemas.microsoft.com/office/word/2010/wordprocessingShape" xmlns:a="http://schemas.openxmlformats.org/drawingml/2006/main" xmlns:pic="http://schemas.openxmlformats.org/drawingml/2006/picture" mc:Ignorable="w14 w15 w16se w16cid w16 w16cex w16sdtdh w16sdtfl w16du wp14">
   <w:body>
     <w:p>
       <w:pPr>
@@ -13,33 +13,32 @@
     </w:p>
     <w:tbl>
       <w:tblPr>
-        <w:tblStyle w:val="a"/>
         <w:tblW w:w="10154" w:type="dxa"/>
         <w:tblInd w:w="-680" w:type="dxa"/>
         <w:tblBorders>
-          <w:top w:val="single" w:sz="4" w:space="0" w:color="F4B083"/>
-          <w:left w:val="single" w:sz="4" w:space="0" w:color="F4B083"/>
-          <w:bottom w:val="single" w:sz="4" w:space="0" w:color="F4B083"/>
-          <w:right w:val="single" w:sz="4" w:space="0" w:color="F4B083"/>
-          <w:insideH w:val="single" w:sz="4" w:space="0" w:color="F4B083"/>
-          <w:insideV w:val="single" w:sz="4" w:space="0" w:color="F4B083"/>
+          <w:top w:val="single" w:color="F4B083" w:sz="4" w:space="0"/>
+          <w:left w:val="single" w:color="F4B083" w:sz="4" w:space="0"/>
+          <w:bottom w:val="single" w:color="F4B083" w:sz="4" w:space="0"/>
+          <w:right w:val="single" w:color="F4B083" w:sz="4" w:space="0"/>
+          <w:insideH w:val="single" w:color="F4B083" w:sz="4" w:space="0"/>
+          <w:insideV w:val="single" w:color="F4B083" w:sz="4" w:space="0"/>
         </w:tblBorders>
         <w:tblLayout w:type="fixed"/>
         <w:tblLook w:val="04A0" w:firstRow="1" w:lastRow="0" w:firstColumn="1" w:lastColumn="0" w:noHBand="0" w:noVBand="1"/>
       </w:tblPr>
       <w:tblGrid>
-        <w:gridCol w:w="1267"/>
-        <w:gridCol w:w="1267"/>
+        <w:gridCol w:w="1009"/>
+        <w:gridCol w:w="961"/>
         <w:gridCol w:w="5445"/>
-        <w:gridCol w:w="8"/>
-        <w:gridCol w:w="7"/>
+        <w:gridCol w:w="172"/>
+        <w:gridCol w:w="115"/>
         <w:gridCol w:w="1035"/>
-        <w:gridCol w:w="90"/>
-        <w:gridCol w:w="15"/>
-        <w:gridCol w:w="15"/>
+        <w:gridCol w:w="110"/>
+        <w:gridCol w:w="110"/>
+        <w:gridCol w:w="110"/>
         <w:gridCol w:w="120"/>
         <w:gridCol w:w="195"/>
-        <w:gridCol w:w="90"/>
+        <w:gridCol w:w="172"/>
         <w:gridCol w:w="600"/>
       </w:tblGrid>
       <w:tr>
@@ -51,6 +50,7 @@
             <w:cnfStyle w:val="001000000000" w:firstRow="0" w:lastRow="0" w:firstColumn="1" w:lastColumn="0" w:oddVBand="0" w:evenVBand="0" w:oddHBand="0" w:evenHBand="0" w:firstRowFirstColumn="0" w:firstRowLastColumn="0" w:lastRowFirstColumn="0" w:lastRowLastColumn="0"/>
             <w:tcW w:w="10154" w:type="dxa"/>
             <w:gridSpan w:val="13"/>
+            <w:tcMar/>
           </w:tcPr>
           <w:p>
             <w:pPr>
@@ -87,7 +87,7 @@
                           <pic:cNvPicPr preferRelativeResize="0"/>
                         </pic:nvPicPr>
                         <pic:blipFill>
-                          <a:blip r:embed="rId7"/>
+                          <a:blip r:embed="rId10"/>
                           <a:srcRect/>
                           <a:stretch>
                             <a:fillRect/>
@@ -154,6 +154,7 @@
             <w:cnfStyle w:val="001000000000" w:firstRow="0" w:lastRow="0" w:firstColumn="1" w:lastColumn="0" w:oddVBand="0" w:evenVBand="0" w:oddHBand="0" w:evenHBand="0" w:firstRowFirstColumn="0" w:firstRowLastColumn="0" w:lastRowFirstColumn="0" w:lastRowLastColumn="0"/>
             <w:tcW w:w="10154" w:type="dxa"/>
             <w:gridSpan w:val="13"/>
+            <w:tcMar/>
           </w:tcPr>
           <w:p>
             <w:pPr>
@@ -319,8 +320,9 @@
         <w:tc>
           <w:tcPr>
             <w:cnfStyle w:val="001000000000" w:firstRow="0" w:lastRow="0" w:firstColumn="1" w:lastColumn="0" w:oddVBand="0" w:evenVBand="0" w:oddHBand="0" w:evenHBand="0" w:firstRowFirstColumn="0" w:firstRowLastColumn="0" w:lastRowFirstColumn="0" w:lastRowLastColumn="0"/>
-            <w:tcW w:w="2534" w:type="dxa"/>
+            <w:tcW w:w="1970" w:type="dxa"/>
             <w:gridSpan w:val="2"/>
+            <w:tcMar/>
           </w:tcPr>
           <w:p>
             <w:pPr>
@@ -356,8 +358,10 @@
         </w:tc>
         <w:tc>
           <w:tcPr>
-            <w:tcW w:w="7620" w:type="dxa"/>
+            <w:cnfStyle w:val="000000000000" w:firstRow="0" w:lastRow="0" w:firstColumn="0" w:lastColumn="0" w:oddVBand="0" w:evenVBand="0" w:oddHBand="0" w:evenHBand="0" w:firstRowFirstColumn="0" w:firstRowLastColumn="0" w:lastRowFirstColumn="0" w:lastRowLastColumn="0"/>
+            <w:tcW w:w="8184" w:type="dxa"/>
             <w:gridSpan w:val="11"/>
+            <w:tcMar/>
           </w:tcPr>
           <w:p>
             <w:pPr>
@@ -491,8 +495,9 @@
         <w:tc>
           <w:tcPr>
             <w:cnfStyle w:val="001000000000" w:firstRow="0" w:lastRow="0" w:firstColumn="1" w:lastColumn="0" w:oddVBand="0" w:evenVBand="0" w:oddHBand="0" w:evenHBand="0" w:firstRowFirstColumn="0" w:firstRowLastColumn="0" w:lastRowFirstColumn="0" w:lastRowLastColumn="0"/>
-            <w:tcW w:w="2534" w:type="dxa"/>
+            <w:tcW w:w="1970" w:type="dxa"/>
             <w:gridSpan w:val="2"/>
+            <w:tcMar/>
           </w:tcPr>
           <w:p>
             <w:pPr>
@@ -512,9 +517,11 @@
         </w:tc>
         <w:tc>
           <w:tcPr>
-            <w:tcW w:w="7620" w:type="dxa"/>
+            <w:cnfStyle w:val="000000000000" w:firstRow="0" w:lastRow="0" w:firstColumn="0" w:lastColumn="0" w:oddVBand="0" w:evenVBand="0" w:oddHBand="0" w:evenHBand="0" w:firstRowFirstColumn="0" w:firstRowLastColumn="0" w:lastRowFirstColumn="0" w:lastRowLastColumn="0"/>
+            <w:tcW w:w="8184" w:type="dxa"/>
             <w:gridSpan w:val="11"/>
             <w:shd w:val="clear" w:color="auto" w:fill="auto"/>
+            <w:tcMar/>
             <w:vAlign w:val="center"/>
           </w:tcPr>
           <w:p>
@@ -534,27 +541,19 @@
                 <w:iCs/>
                 <w:color w:val="000000" w:themeColor="text1"/>
               </w:rPr>
-              <w:t xml:space="preserve">Fundamentos del </w:t>
-            </w:r>
-            <w:r>
-              <w:rPr>
-                <w:rFonts w:eastAsia="Calibri"/>
-                <w:bCs/>
-                <w:iCs/>
-                <w:color w:val="000000" w:themeColor="text1"/>
-              </w:rPr>
-              <w:t>servicio al cliente y su aplicación en entornos empresariales</w:t>
-            </w:r>
-          </w:p>
-        </w:tc>
-      </w:tr>
-      <w:tr>
-        <w:tc>
-          <w:tcPr>
-            <w:cnfStyle w:val="001000000000" w:firstRow="0" w:lastRow="0" w:firstColumn="1" w:lastColumn="0" w:oddVBand="0" w:evenVBand="0" w:oddHBand="0" w:evenHBand="0" w:firstRowFirstColumn="0" w:firstRowLastColumn="0" w:lastRowFirstColumn="0" w:lastRowLastColumn="0"/>
-            <w:tcW w:w="2534" w:type="dxa"/>
+              <w:t>Fundamentos del servicio al cliente y su aplicación en entornos empresariales</w:t>
+            </w:r>
+          </w:p>
+        </w:tc>
+      </w:tr>
+      <w:tr>
+        <w:tc>
+          <w:tcPr>
+            <w:cnfStyle w:val="001000000000" w:firstRow="0" w:lastRow="0" w:firstColumn="1" w:lastColumn="0" w:oddVBand="0" w:evenVBand="0" w:oddHBand="0" w:evenHBand="0" w:firstRowFirstColumn="0" w:firstRowLastColumn="0" w:lastRowFirstColumn="0" w:lastRowLastColumn="0"/>
+            <w:tcW w:w="1970" w:type="dxa"/>
             <w:gridSpan w:val="2"/>
             <w:shd w:val="clear" w:color="auto" w:fill="FBE5D5"/>
+            <w:tcMar/>
           </w:tcPr>
           <w:p>
             <w:pPr>
@@ -574,8 +573,10 @@
         </w:tc>
         <w:tc>
           <w:tcPr>
-            <w:tcW w:w="7620" w:type="dxa"/>
+            <w:cnfStyle w:val="000000000000" w:firstRow="0" w:lastRow="0" w:firstColumn="0" w:lastColumn="0" w:oddVBand="0" w:evenVBand="0" w:oddHBand="0" w:evenHBand="0" w:firstRowFirstColumn="0" w:firstRowLastColumn="0" w:lastRowFirstColumn="0" w:lastRowLastColumn="0"/>
+            <w:tcW w:w="8184" w:type="dxa"/>
             <w:gridSpan w:val="11"/>
+            <w:tcMar/>
             <w:vAlign w:val="center"/>
           </w:tcPr>
           <w:p>
@@ -611,6 +612,7 @@
             <w:tcW w:w="10154" w:type="dxa"/>
             <w:gridSpan w:val="13"/>
             <w:shd w:val="clear" w:color="auto" w:fill="FFE599"/>
+            <w:tcMar/>
           </w:tcPr>
           <w:p>
             <w:pPr>
@@ -637,9 +639,10 @@
         <w:tc>
           <w:tcPr>
             <w:cnfStyle w:val="001000000000" w:firstRow="0" w:lastRow="0" w:firstColumn="1" w:lastColumn="0" w:oddVBand="0" w:evenVBand="0" w:oddHBand="0" w:evenHBand="0" w:firstRowFirstColumn="0" w:firstRowLastColumn="0" w:lastRowFirstColumn="0" w:lastRowLastColumn="0"/>
-            <w:tcW w:w="2534" w:type="dxa"/>
+            <w:tcW w:w="1970" w:type="dxa"/>
             <w:gridSpan w:val="2"/>
             <w:shd w:val="clear" w:color="auto" w:fill="FBE5D5"/>
+            <w:tcMar/>
           </w:tcPr>
           <w:p>
             <w:pPr>
@@ -659,8 +662,10 @@
         </w:tc>
         <w:tc>
           <w:tcPr>
-            <w:tcW w:w="5460" w:type="dxa"/>
+            <w:cnfStyle w:val="000000000000" w:firstRow="0" w:lastRow="0" w:firstColumn="0" w:lastColumn="0" w:oddVBand="0" w:evenVBand="0" w:oddHBand="0" w:evenHBand="0" w:firstRowFirstColumn="0" w:firstRowLastColumn="0" w:lastRowFirstColumn="0" w:lastRowLastColumn="0"/>
+            <w:tcW w:w="5732" w:type="dxa"/>
             <w:gridSpan w:val="3"/>
+            <w:tcMar/>
           </w:tcPr>
           <w:p>
             <w:pPr>
@@ -686,8 +691,10 @@
         </w:tc>
         <w:tc>
           <w:tcPr>
-            <w:tcW w:w="2160" w:type="dxa"/>
+            <w:cnfStyle w:val="000000000000" w:firstRow="0" w:lastRow="0" w:firstColumn="0" w:lastColumn="0" w:oddVBand="0" w:evenVBand="0" w:oddHBand="0" w:evenHBand="0" w:firstRowFirstColumn="0" w:firstRowLastColumn="0" w:lastRowFirstColumn="0" w:lastRowLastColumn="0"/>
+            <w:tcW w:w="2452" w:type="dxa"/>
             <w:gridSpan w:val="8"/>
+            <w:tcMar/>
           </w:tcPr>
           <w:p>
             <w:pPr>
@@ -718,7 +725,8 @@
         <w:tc>
           <w:tcPr>
             <w:cnfStyle w:val="001000000000" w:firstRow="0" w:lastRow="0" w:firstColumn="1" w:lastColumn="0" w:oddVBand="0" w:evenVBand="0" w:oddHBand="0" w:evenHBand="0" w:firstRowFirstColumn="0" w:firstRowLastColumn="0" w:lastRowFirstColumn="0" w:lastRowLastColumn="0"/>
-            <w:tcW w:w="1267" w:type="dxa"/>
+            <w:tcW w:w="1009" w:type="dxa"/>
+            <w:tcMar/>
           </w:tcPr>
           <w:p>
             <w:pPr>
@@ -742,9 +750,11 @@
         </w:tc>
         <w:tc>
           <w:tcPr>
-            <w:tcW w:w="6727" w:type="dxa"/>
+            <w:cnfStyle w:val="000000000000" w:firstRow="0" w:lastRow="0" w:firstColumn="0" w:lastColumn="0" w:oddVBand="0" w:evenVBand="0" w:oddHBand="0" w:evenHBand="0" w:firstRowFirstColumn="0" w:firstRowLastColumn="0" w:lastRowFirstColumn="0" w:lastRowLastColumn="0"/>
+            <w:tcW w:w="6693" w:type="dxa"/>
             <w:gridSpan w:val="4"/>
-            <w:shd w:val="clear" w:color="auto" w:fill="FFFFFF"/>
+            <w:shd w:val="clear" w:color="auto" w:fill="FFFFFF" w:themeFill="background1"/>
+            <w:tcMar/>
           </w:tcPr>
           <w:p>
             <w:pPr>
@@ -767,9 +777,11 @@
         </w:tc>
         <w:tc>
           <w:tcPr>
-            <w:tcW w:w="2160" w:type="dxa"/>
+            <w:cnfStyle w:val="000000000000" w:firstRow="0" w:lastRow="0" w:firstColumn="0" w:lastColumn="0" w:oddVBand="0" w:evenVBand="0" w:oddHBand="0" w:evenHBand="0" w:firstRowFirstColumn="0" w:firstRowLastColumn="0" w:lastRowFirstColumn="0" w:lastRowLastColumn="0"/>
+            <w:tcW w:w="2452" w:type="dxa"/>
             <w:gridSpan w:val="8"/>
-            <w:shd w:val="clear" w:color="auto" w:fill="FFFFFF"/>
+            <w:shd w:val="clear" w:color="auto" w:fill="FFFFFF" w:themeFill="background1"/>
+            <w:tcMar/>
           </w:tcPr>
           <w:p>
             <w:pPr>
@@ -791,8 +803,9 @@
         <w:tc>
           <w:tcPr>
             <w:cnfStyle w:val="001000000000" w:firstRow="0" w:lastRow="0" w:firstColumn="1" w:lastColumn="0" w:oddVBand="0" w:evenVBand="0" w:oddHBand="0" w:evenHBand="0" w:firstRowFirstColumn="0" w:firstRowLastColumn="0" w:lastRowFirstColumn="0" w:lastRowLastColumn="0"/>
-            <w:tcW w:w="1267" w:type="dxa"/>
+            <w:tcW w:w="1009" w:type="dxa"/>
             <w:shd w:val="clear" w:color="auto" w:fill="FBE5D5"/>
+            <w:tcMar/>
           </w:tcPr>
           <w:p>
             <w:pPr>
@@ -816,9 +829,11 @@
         </w:tc>
         <w:tc>
           <w:tcPr>
-            <w:tcW w:w="6727" w:type="dxa"/>
+            <w:cnfStyle w:val="000000000000" w:firstRow="0" w:lastRow="0" w:firstColumn="0" w:lastColumn="0" w:oddVBand="0" w:evenVBand="0" w:oddHBand="0" w:evenHBand="0" w:firstRowFirstColumn="0" w:firstRowLastColumn="0" w:lastRowFirstColumn="0" w:lastRowLastColumn="0"/>
+            <w:tcW w:w="6693" w:type="dxa"/>
             <w:gridSpan w:val="4"/>
-            <w:shd w:val="clear" w:color="auto" w:fill="FFFFFF"/>
+            <w:shd w:val="clear" w:color="auto" w:fill="FFFFFF" w:themeFill="background1"/>
+            <w:tcMar/>
           </w:tcPr>
           <w:p>
             <w:pPr>
@@ -841,9 +856,11 @@
         </w:tc>
         <w:tc>
           <w:tcPr>
-            <w:tcW w:w="2160" w:type="dxa"/>
+            <w:cnfStyle w:val="000000000000" w:firstRow="0" w:lastRow="0" w:firstColumn="0" w:lastColumn="0" w:oddVBand="0" w:evenVBand="0" w:oddHBand="0" w:evenHBand="0" w:firstRowFirstColumn="0" w:firstRowLastColumn="0" w:lastRowFirstColumn="0" w:lastRowLastColumn="0"/>
+            <w:tcW w:w="2452" w:type="dxa"/>
             <w:gridSpan w:val="8"/>
-            <w:shd w:val="clear" w:color="auto" w:fill="FFFFFF"/>
+            <w:shd w:val="clear" w:color="auto" w:fill="FFFFFF" w:themeFill="background1"/>
+            <w:tcMar/>
           </w:tcPr>
           <w:p>
             <w:pPr>
@@ -874,7 +891,8 @@
         <w:tc>
           <w:tcPr>
             <w:cnfStyle w:val="001000000000" w:firstRow="0" w:lastRow="0" w:firstColumn="1" w:lastColumn="0" w:oddVBand="0" w:evenVBand="0" w:oddHBand="0" w:evenHBand="0" w:firstRowFirstColumn="0" w:firstRowLastColumn="0" w:lastRowFirstColumn="0" w:lastRowLastColumn="0"/>
-            <w:tcW w:w="1267" w:type="dxa"/>
+            <w:tcW w:w="1009" w:type="dxa"/>
+            <w:tcMar/>
           </w:tcPr>
           <w:p>
             <w:pPr>
@@ -898,9 +916,11 @@
         </w:tc>
         <w:tc>
           <w:tcPr>
-            <w:tcW w:w="6727" w:type="dxa"/>
+            <w:cnfStyle w:val="000000000000" w:firstRow="0" w:lastRow="0" w:firstColumn="0" w:lastColumn="0" w:oddVBand="0" w:evenVBand="0" w:oddHBand="0" w:evenHBand="0" w:firstRowFirstColumn="0" w:firstRowLastColumn="0" w:lastRowFirstColumn="0" w:lastRowLastColumn="0"/>
+            <w:tcW w:w="6693" w:type="dxa"/>
             <w:gridSpan w:val="4"/>
-            <w:shd w:val="clear" w:color="auto" w:fill="FFFFFF"/>
+            <w:shd w:val="clear" w:color="auto" w:fill="FFFFFF" w:themeFill="background1"/>
+            <w:tcMar/>
           </w:tcPr>
           <w:p>
             <w:pPr>
@@ -923,9 +943,11 @@
         </w:tc>
         <w:tc>
           <w:tcPr>
-            <w:tcW w:w="2160" w:type="dxa"/>
+            <w:cnfStyle w:val="000000000000" w:firstRow="0" w:lastRow="0" w:firstColumn="0" w:lastColumn="0" w:oddVBand="0" w:evenVBand="0" w:oddHBand="0" w:evenHBand="0" w:firstRowFirstColumn="0" w:firstRowLastColumn="0" w:lastRowFirstColumn="0" w:lastRowLastColumn="0"/>
+            <w:tcW w:w="2452" w:type="dxa"/>
             <w:gridSpan w:val="8"/>
-            <w:shd w:val="clear" w:color="auto" w:fill="FFFFFF"/>
+            <w:shd w:val="clear" w:color="auto" w:fill="FFFFFF" w:themeFill="background1"/>
+            <w:tcMar/>
           </w:tcPr>
           <w:p>
             <w:pPr>
@@ -947,8 +969,9 @@
         <w:tc>
           <w:tcPr>
             <w:cnfStyle w:val="001000000000" w:firstRow="0" w:lastRow="0" w:firstColumn="1" w:lastColumn="0" w:oddVBand="0" w:evenVBand="0" w:oddHBand="0" w:evenHBand="0" w:firstRowFirstColumn="0" w:firstRowLastColumn="0" w:lastRowFirstColumn="0" w:lastRowLastColumn="0"/>
-            <w:tcW w:w="1267" w:type="dxa"/>
+            <w:tcW w:w="1009" w:type="dxa"/>
             <w:shd w:val="clear" w:color="auto" w:fill="FBE5D5"/>
+            <w:tcMar/>
           </w:tcPr>
           <w:p>
             <w:pPr>
@@ -972,9 +995,11 @@
         </w:tc>
         <w:tc>
           <w:tcPr>
-            <w:tcW w:w="6727" w:type="dxa"/>
+            <w:cnfStyle w:val="000000000000" w:firstRow="0" w:lastRow="0" w:firstColumn="0" w:lastColumn="0" w:oddVBand="0" w:evenVBand="0" w:oddHBand="0" w:evenHBand="0" w:firstRowFirstColumn="0" w:firstRowLastColumn="0" w:lastRowFirstColumn="0" w:lastRowLastColumn="0"/>
+            <w:tcW w:w="6693" w:type="dxa"/>
             <w:gridSpan w:val="4"/>
-            <w:shd w:val="clear" w:color="auto" w:fill="FFFFFF"/>
+            <w:shd w:val="clear" w:color="auto" w:fill="FFFFFF" w:themeFill="background1"/>
+            <w:tcMar/>
           </w:tcPr>
           <w:p>
             <w:pPr>
@@ -997,9 +1022,11 @@
         </w:tc>
         <w:tc>
           <w:tcPr>
-            <w:tcW w:w="2160" w:type="dxa"/>
+            <w:cnfStyle w:val="000000000000" w:firstRow="0" w:lastRow="0" w:firstColumn="0" w:lastColumn="0" w:oddVBand="0" w:evenVBand="0" w:oddHBand="0" w:evenHBand="0" w:firstRowFirstColumn="0" w:firstRowLastColumn="0" w:lastRowFirstColumn="0" w:lastRowLastColumn="0"/>
+            <w:tcW w:w="2452" w:type="dxa"/>
             <w:gridSpan w:val="8"/>
-            <w:shd w:val="clear" w:color="auto" w:fill="FFFFFF"/>
+            <w:shd w:val="clear" w:color="auto" w:fill="FFFFFF" w:themeFill="background1"/>
+            <w:tcMar/>
           </w:tcPr>
           <w:p>
             <w:pPr>
@@ -1022,8 +1049,9 @@
         <w:tc>
           <w:tcPr>
             <w:cnfStyle w:val="001000000000" w:firstRow="0" w:lastRow="0" w:firstColumn="1" w:lastColumn="0" w:oddVBand="0" w:evenVBand="0" w:oddHBand="0" w:evenHBand="0" w:firstRowFirstColumn="0" w:firstRowLastColumn="0" w:lastRowFirstColumn="0" w:lastRowLastColumn="0"/>
-            <w:tcW w:w="2534" w:type="dxa"/>
+            <w:tcW w:w="1970" w:type="dxa"/>
             <w:gridSpan w:val="2"/>
+            <w:tcMar/>
           </w:tcPr>
           <w:p>
             <w:pPr>
@@ -1047,9 +1075,11 @@
         </w:tc>
         <w:tc>
           <w:tcPr>
-            <w:tcW w:w="7620" w:type="dxa"/>
+            <w:cnfStyle w:val="000000000000" w:firstRow="0" w:lastRow="0" w:firstColumn="0" w:lastColumn="0" w:oddVBand="0" w:evenVBand="0" w:oddHBand="0" w:evenHBand="0" w:firstRowFirstColumn="0" w:firstRowLastColumn="0" w:lastRowFirstColumn="0" w:lastRowLastColumn="0"/>
+            <w:tcW w:w="8184" w:type="dxa"/>
             <w:gridSpan w:val="11"/>
-            <w:shd w:val="clear" w:color="auto" w:fill="FFFFFF"/>
+            <w:shd w:val="clear" w:color="auto" w:fill="FFFFFF" w:themeFill="background1"/>
+            <w:tcMar/>
           </w:tcPr>
           <w:p>
             <w:pPr>
@@ -1080,9 +1110,10 @@
         <w:tc>
           <w:tcPr>
             <w:cnfStyle w:val="001000000000" w:firstRow="0" w:lastRow="0" w:firstColumn="1" w:lastColumn="0" w:oddVBand="0" w:evenVBand="0" w:oddHBand="0" w:evenHBand="0" w:firstRowFirstColumn="0" w:firstRowLastColumn="0" w:lastRowFirstColumn="0" w:lastRowLastColumn="0"/>
-            <w:tcW w:w="2534" w:type="dxa"/>
+            <w:tcW w:w="1970" w:type="dxa"/>
             <w:gridSpan w:val="2"/>
             <w:shd w:val="clear" w:color="auto" w:fill="FBE5D5"/>
+            <w:tcMar/>
           </w:tcPr>
           <w:p>
             <w:pPr>
@@ -1106,9 +1137,11 @@
         </w:tc>
         <w:tc>
           <w:tcPr>
-            <w:tcW w:w="7620" w:type="dxa"/>
+            <w:cnfStyle w:val="000000000000" w:firstRow="0" w:lastRow="0" w:firstColumn="0" w:lastColumn="0" w:oddVBand="0" w:evenVBand="0" w:oddHBand="0" w:evenHBand="0" w:firstRowFirstColumn="0" w:firstRowLastColumn="0" w:lastRowFirstColumn="0" w:lastRowLastColumn="0"/>
+            <w:tcW w:w="8184" w:type="dxa"/>
             <w:gridSpan w:val="11"/>
-            <w:shd w:val="clear" w:color="auto" w:fill="FFFFFF"/>
+            <w:shd w:val="clear" w:color="auto" w:fill="FFFFFF" w:themeFill="background1"/>
+            <w:tcMar/>
           </w:tcPr>
           <w:p>
             <w:pPr>
@@ -1140,8 +1173,9 @@
         <w:tc>
           <w:tcPr>
             <w:cnfStyle w:val="001000000000" w:firstRow="0" w:lastRow="0" w:firstColumn="1" w:lastColumn="0" w:oddVBand="0" w:evenVBand="0" w:oddHBand="0" w:evenHBand="0" w:firstRowFirstColumn="0" w:firstRowLastColumn="0" w:lastRowFirstColumn="0" w:lastRowLastColumn="0"/>
-            <w:tcW w:w="2534" w:type="dxa"/>
+            <w:tcW w:w="1970" w:type="dxa"/>
             <w:gridSpan w:val="2"/>
+            <w:tcMar/>
           </w:tcPr>
           <w:p>
             <w:pPr>
@@ -1161,11 +1195,13 @@
         </w:tc>
         <w:tc>
           <w:tcPr>
-            <w:tcW w:w="5453" w:type="dxa"/>
+            <w:cnfStyle w:val="000000000000" w:firstRow="0" w:lastRow="0" w:firstColumn="0" w:lastColumn="0" w:oddVBand="0" w:evenVBand="0" w:oddHBand="0" w:evenHBand="0" w:firstRowFirstColumn="0" w:firstRowLastColumn="0" w:lastRowFirstColumn="0" w:lastRowLastColumn="0"/>
+            <w:tcW w:w="5617" w:type="dxa"/>
             <w:gridSpan w:val="2"/>
             <w:tcBorders>
-              <w:right w:val="single" w:sz="4" w:space="0" w:color="auto"/>
+              <w:right w:val="single" w:color="auto" w:sz="4" w:space="0"/>
             </w:tcBorders>
+            <w:tcMar/>
           </w:tcPr>
           <w:p>
             <w:pPr>
@@ -1189,11 +1225,13 @@
         </w:tc>
         <w:tc>
           <w:tcPr>
-            <w:tcW w:w="2167" w:type="dxa"/>
+            <w:cnfStyle w:val="000000000000" w:firstRow="0" w:lastRow="0" w:firstColumn="0" w:lastColumn="0" w:oddVBand="0" w:evenVBand="0" w:oddHBand="0" w:evenHBand="0" w:firstRowFirstColumn="0" w:firstRowLastColumn="0" w:lastRowFirstColumn="0" w:lastRowLastColumn="0"/>
+            <w:tcW w:w="2567" w:type="dxa"/>
             <w:gridSpan w:val="9"/>
             <w:tcBorders>
-              <w:right w:val="single" w:sz="4" w:space="0" w:color="auto"/>
+              <w:right w:val="single" w:color="auto" w:sz="4" w:space="0"/>
             </w:tcBorders>
+            <w:tcMar/>
           </w:tcPr>
           <w:p>
             <w:pPr>
@@ -1214,8 +1252,9 @@
         <w:tc>
           <w:tcPr>
             <w:cnfStyle w:val="001000000000" w:firstRow="0" w:lastRow="0" w:firstColumn="1" w:lastColumn="0" w:oddVBand="0" w:evenVBand="0" w:oddHBand="0" w:evenHBand="0" w:firstRowFirstColumn="0" w:firstRowLastColumn="0" w:lastRowFirstColumn="0" w:lastRowLastColumn="0"/>
-            <w:tcW w:w="1267" w:type="dxa"/>
+            <w:tcW w:w="1009" w:type="dxa"/>
             <w:shd w:val="clear" w:color="auto" w:fill="FBE5D5"/>
+            <w:tcMar/>
           </w:tcPr>
           <w:p>
             <w:pPr>
@@ -1239,11 +1278,13 @@
         </w:tc>
         <w:tc>
           <w:tcPr>
-            <w:tcW w:w="6727" w:type="dxa"/>
+            <w:cnfStyle w:val="000000000000" w:firstRow="0" w:lastRow="0" w:firstColumn="0" w:lastColumn="0" w:oddVBand="0" w:evenVBand="0" w:oddHBand="0" w:evenHBand="0" w:firstRowFirstColumn="0" w:firstRowLastColumn="0" w:lastRowFirstColumn="0" w:lastRowLastColumn="0"/>
+            <w:tcW w:w="6693" w:type="dxa"/>
             <w:gridSpan w:val="4"/>
             <w:tcBorders>
-              <w:right w:val="single" w:sz="4" w:space="0" w:color="auto"/>
+              <w:right w:val="single" w:color="auto" w:sz="4" w:space="0"/>
             </w:tcBorders>
+            <w:tcMar/>
           </w:tcPr>
           <w:p>
             <w:pPr>
@@ -1266,11 +1307,13 @@
         </w:tc>
         <w:tc>
           <w:tcPr>
-            <w:tcW w:w="2160" w:type="dxa"/>
+            <w:cnfStyle w:val="000000000000" w:firstRow="0" w:lastRow="0" w:firstColumn="0" w:lastColumn="0" w:oddVBand="0" w:evenVBand="0" w:oddHBand="0" w:evenHBand="0" w:firstRowFirstColumn="0" w:firstRowLastColumn="0" w:lastRowFirstColumn="0" w:lastRowLastColumn="0"/>
+            <w:tcW w:w="2452" w:type="dxa"/>
             <w:gridSpan w:val="8"/>
             <w:tcBorders>
-              <w:left w:val="single" w:sz="4" w:space="0" w:color="auto"/>
+              <w:left w:val="single" w:color="auto" w:sz="4" w:space="0"/>
             </w:tcBorders>
+            <w:tcMar/>
           </w:tcPr>
           <w:p>
             <w:pPr>
@@ -1293,7 +1336,8 @@
         <w:tc>
           <w:tcPr>
             <w:cnfStyle w:val="001000000000" w:firstRow="0" w:lastRow="0" w:firstColumn="1" w:lastColumn="0" w:oddVBand="0" w:evenVBand="0" w:oddHBand="0" w:evenHBand="0" w:firstRowFirstColumn="0" w:firstRowLastColumn="0" w:lastRowFirstColumn="0" w:lastRowLastColumn="0"/>
-            <w:tcW w:w="1267" w:type="dxa"/>
+            <w:tcW w:w="1009" w:type="dxa"/>
+            <w:tcMar/>
           </w:tcPr>
           <w:p>
             <w:pPr>
@@ -1317,9 +1361,11 @@
         </w:tc>
         <w:tc>
           <w:tcPr>
-            <w:tcW w:w="6727" w:type="dxa"/>
+            <w:cnfStyle w:val="000000000000" w:firstRow="0" w:lastRow="0" w:firstColumn="0" w:lastColumn="0" w:oddVBand="0" w:evenVBand="0" w:oddHBand="0" w:evenHBand="0" w:firstRowFirstColumn="0" w:firstRowLastColumn="0" w:lastRowFirstColumn="0" w:lastRowLastColumn="0"/>
+            <w:tcW w:w="6693" w:type="dxa"/>
             <w:gridSpan w:val="4"/>
             <w:shd w:val="clear" w:color="auto" w:fill="auto"/>
+            <w:tcMar/>
           </w:tcPr>
           <w:p>
             <w:pPr>
@@ -1342,9 +1388,11 @@
         </w:tc>
         <w:tc>
           <w:tcPr>
-            <w:tcW w:w="2160" w:type="dxa"/>
+            <w:cnfStyle w:val="000000000000" w:firstRow="0" w:lastRow="0" w:firstColumn="0" w:lastColumn="0" w:oddVBand="0" w:evenVBand="0" w:oddHBand="0" w:evenHBand="0" w:firstRowFirstColumn="0" w:firstRowLastColumn="0" w:lastRowFirstColumn="0" w:lastRowLastColumn="0"/>
+            <w:tcW w:w="2452" w:type="dxa"/>
             <w:gridSpan w:val="8"/>
             <w:shd w:val="clear" w:color="auto" w:fill="auto"/>
+            <w:tcMar/>
           </w:tcPr>
           <w:p>
             <w:pPr>
@@ -1366,34 +1414,36 @@
         <w:tc>
           <w:tcPr>
             <w:cnfStyle w:val="001000000000" w:firstRow="0" w:lastRow="0" w:firstColumn="1" w:lastColumn="0" w:oddVBand="0" w:evenVBand="0" w:oddHBand="0" w:evenHBand="0" w:firstRowFirstColumn="0" w:firstRowLastColumn="0" w:lastRowFirstColumn="0" w:lastRowLastColumn="0"/>
-            <w:tcW w:w="1267" w:type="dxa"/>
+            <w:tcW w:w="1009" w:type="dxa"/>
             <w:shd w:val="clear" w:color="auto" w:fill="FBE5D5"/>
-          </w:tcPr>
-          <w:p>
-            <w:pPr>
-              <w:rPr>
-                <w:rFonts w:eastAsia="Calibri"/>
-                <w:b w:val="0"/>
-                <w:bCs/>
-                <w:color w:val="000000" w:themeColor="text1"/>
-              </w:rPr>
-            </w:pPr>
-            <w:r>
-              <w:rPr>
-                <w:rFonts w:eastAsia="Calibri"/>
-                <w:b w:val="0"/>
-                <w:bCs/>
-                <w:color w:val="000000" w:themeColor="text1"/>
-              </w:rPr>
-              <w:lastRenderedPageBreak/>
+            <w:tcMar/>
+          </w:tcPr>
+          <w:p>
+            <w:pPr>
+              <w:rPr>
+                <w:rFonts w:eastAsia="Calibri"/>
+                <w:b w:val="0"/>
+                <w:bCs/>
+                <w:color w:val="000000" w:themeColor="text1"/>
+              </w:rPr>
+            </w:pPr>
+            <w:r>
+              <w:rPr>
+                <w:rFonts w:eastAsia="Calibri"/>
+                <w:b w:val="0"/>
+                <w:bCs/>
+                <w:color w:val="000000" w:themeColor="text1"/>
+              </w:rPr>
               <w:t>Opción c)</w:t>
             </w:r>
           </w:p>
         </w:tc>
         <w:tc>
           <w:tcPr>
-            <w:tcW w:w="6727" w:type="dxa"/>
+            <w:cnfStyle w:val="000000000000" w:firstRow="0" w:lastRow="0" w:firstColumn="0" w:lastColumn="0" w:oddVBand="0" w:evenVBand="0" w:oddHBand="0" w:evenHBand="0" w:firstRowFirstColumn="0" w:firstRowLastColumn="0" w:lastRowFirstColumn="0" w:lastRowLastColumn="0"/>
+            <w:tcW w:w="6693" w:type="dxa"/>
             <w:gridSpan w:val="4"/>
+            <w:tcMar/>
           </w:tcPr>
           <w:p>
             <w:pPr>
@@ -1416,8 +1466,10 @@
         </w:tc>
         <w:tc>
           <w:tcPr>
-            <w:tcW w:w="2160" w:type="dxa"/>
+            <w:cnfStyle w:val="000000000000" w:firstRow="0" w:lastRow="0" w:firstColumn="0" w:lastColumn="0" w:oddVBand="0" w:evenVBand="0" w:oddHBand="0" w:evenHBand="0" w:firstRowFirstColumn="0" w:firstRowLastColumn="0" w:lastRowFirstColumn="0" w:lastRowLastColumn="0"/>
+            <w:tcW w:w="2452" w:type="dxa"/>
             <w:gridSpan w:val="8"/>
+            <w:tcMar/>
           </w:tcPr>
           <w:p>
             <w:pPr>
@@ -1440,7 +1492,8 @@
         <w:tc>
           <w:tcPr>
             <w:cnfStyle w:val="001000000000" w:firstRow="0" w:lastRow="0" w:firstColumn="1" w:lastColumn="0" w:oddVBand="0" w:evenVBand="0" w:oddHBand="0" w:evenHBand="0" w:firstRowFirstColumn="0" w:firstRowLastColumn="0" w:lastRowFirstColumn="0" w:lastRowLastColumn="0"/>
-            <w:tcW w:w="1267" w:type="dxa"/>
+            <w:tcW w:w="1009" w:type="dxa"/>
+            <w:tcMar/>
           </w:tcPr>
           <w:p>
             <w:pPr>
@@ -1464,9 +1517,11 @@
         </w:tc>
         <w:tc>
           <w:tcPr>
-            <w:tcW w:w="6727" w:type="dxa"/>
+            <w:cnfStyle w:val="000000000000" w:firstRow="0" w:lastRow="0" w:firstColumn="0" w:lastColumn="0" w:oddVBand="0" w:evenVBand="0" w:oddHBand="0" w:evenHBand="0" w:firstRowFirstColumn="0" w:firstRowLastColumn="0" w:lastRowFirstColumn="0" w:lastRowLastColumn="0"/>
+            <w:tcW w:w="6693" w:type="dxa"/>
             <w:gridSpan w:val="4"/>
             <w:shd w:val="clear" w:color="auto" w:fill="auto"/>
+            <w:tcMar/>
           </w:tcPr>
           <w:p>
             <w:pPr>
@@ -1489,9 +1544,11 @@
         </w:tc>
         <w:tc>
           <w:tcPr>
-            <w:tcW w:w="2160" w:type="dxa"/>
+            <w:cnfStyle w:val="000000000000" w:firstRow="0" w:lastRow="0" w:firstColumn="0" w:lastColumn="0" w:oddVBand="0" w:evenVBand="0" w:oddHBand="0" w:evenHBand="0" w:firstRowFirstColumn="0" w:firstRowLastColumn="0" w:lastRowFirstColumn="0" w:lastRowLastColumn="0"/>
+            <w:tcW w:w="2452" w:type="dxa"/>
             <w:gridSpan w:val="8"/>
             <w:shd w:val="clear" w:color="auto" w:fill="auto"/>
+            <w:tcMar/>
           </w:tcPr>
           <w:p>
             <w:pPr>
@@ -1521,9 +1578,10 @@
         <w:tc>
           <w:tcPr>
             <w:cnfStyle w:val="001000000000" w:firstRow="0" w:lastRow="0" w:firstColumn="1" w:lastColumn="0" w:oddVBand="0" w:evenVBand="0" w:oddHBand="0" w:evenHBand="0" w:firstRowFirstColumn="0" w:firstRowLastColumn="0" w:lastRowFirstColumn="0" w:lastRowLastColumn="0"/>
-            <w:tcW w:w="2534" w:type="dxa"/>
+            <w:tcW w:w="1970" w:type="dxa"/>
             <w:gridSpan w:val="2"/>
             <w:shd w:val="clear" w:color="auto" w:fill="FBE5D5"/>
+            <w:tcMar/>
           </w:tcPr>
           <w:p>
             <w:pPr>
@@ -1547,9 +1605,11 @@
         </w:tc>
         <w:tc>
           <w:tcPr>
-            <w:tcW w:w="7620" w:type="dxa"/>
+            <w:cnfStyle w:val="000000000000" w:firstRow="0" w:lastRow="0" w:firstColumn="0" w:lastColumn="0" w:oddVBand="0" w:evenVBand="0" w:oddHBand="0" w:evenHBand="0" w:firstRowFirstColumn="0" w:firstRowLastColumn="0" w:lastRowFirstColumn="0" w:lastRowLastColumn="0"/>
+            <w:tcW w:w="8184" w:type="dxa"/>
             <w:gridSpan w:val="11"/>
-            <w:shd w:val="clear" w:color="auto" w:fill="FFFFFF"/>
+            <w:shd w:val="clear" w:color="auto" w:fill="FFFFFF" w:themeFill="background1"/>
+            <w:tcMar/>
           </w:tcPr>
           <w:p>
             <w:pPr>
@@ -1581,8 +1641,9 @@
         <w:tc>
           <w:tcPr>
             <w:cnfStyle w:val="001000000000" w:firstRow="0" w:lastRow="0" w:firstColumn="1" w:lastColumn="0" w:oddVBand="0" w:evenVBand="0" w:oddHBand="0" w:evenHBand="0" w:firstRowFirstColumn="0" w:firstRowLastColumn="0" w:lastRowFirstColumn="0" w:lastRowLastColumn="0"/>
-            <w:tcW w:w="2534" w:type="dxa"/>
+            <w:tcW w:w="1970" w:type="dxa"/>
             <w:gridSpan w:val="2"/>
+            <w:tcMar/>
           </w:tcPr>
           <w:p>
             <w:pPr>
@@ -1606,9 +1667,11 @@
         </w:tc>
         <w:tc>
           <w:tcPr>
-            <w:tcW w:w="7620" w:type="dxa"/>
+            <w:cnfStyle w:val="000000000000" w:firstRow="0" w:lastRow="0" w:firstColumn="0" w:lastColumn="0" w:oddVBand="0" w:evenVBand="0" w:oddHBand="0" w:evenHBand="0" w:firstRowFirstColumn="0" w:firstRowLastColumn="0" w:lastRowFirstColumn="0" w:lastRowLastColumn="0"/>
+            <w:tcW w:w="8184" w:type="dxa"/>
             <w:gridSpan w:val="11"/>
-            <w:shd w:val="clear" w:color="auto" w:fill="FFFFFF"/>
+            <w:shd w:val="clear" w:color="auto" w:fill="FFFFFF" w:themeFill="background1"/>
+            <w:tcMar/>
           </w:tcPr>
           <w:p>
             <w:pPr>
@@ -1639,9 +1702,10 @@
         <w:tc>
           <w:tcPr>
             <w:cnfStyle w:val="001000000000" w:firstRow="0" w:lastRow="0" w:firstColumn="1" w:lastColumn="0" w:oddVBand="0" w:evenVBand="0" w:oddHBand="0" w:evenHBand="0" w:firstRowFirstColumn="0" w:firstRowLastColumn="0" w:lastRowFirstColumn="0" w:lastRowLastColumn="0"/>
-            <w:tcW w:w="2534" w:type="dxa"/>
+            <w:tcW w:w="1970" w:type="dxa"/>
             <w:gridSpan w:val="2"/>
             <w:shd w:val="clear" w:color="auto" w:fill="FBE5D5"/>
+            <w:tcMar/>
           </w:tcPr>
           <w:p>
             <w:pPr>
@@ -1661,11 +1725,13 @@
         </w:tc>
         <w:tc>
           <w:tcPr>
-            <w:tcW w:w="5453" w:type="dxa"/>
+            <w:cnfStyle w:val="000000000000" w:firstRow="0" w:lastRow="0" w:firstColumn="0" w:lastColumn="0" w:oddVBand="0" w:evenVBand="0" w:oddHBand="0" w:evenHBand="0" w:firstRowFirstColumn="0" w:firstRowLastColumn="0" w:lastRowFirstColumn="0" w:lastRowLastColumn="0"/>
+            <w:tcW w:w="5617" w:type="dxa"/>
             <w:gridSpan w:val="2"/>
             <w:tcBorders>
-              <w:right w:val="single" w:sz="4" w:space="0" w:color="auto"/>
+              <w:right w:val="single" w:color="auto" w:sz="4" w:space="0"/>
             </w:tcBorders>
+            <w:tcMar/>
           </w:tcPr>
           <w:p>
             <w:pPr>
@@ -1689,11 +1755,13 @@
         </w:tc>
         <w:tc>
           <w:tcPr>
-            <w:tcW w:w="2167" w:type="dxa"/>
+            <w:cnfStyle w:val="000000000000" w:firstRow="0" w:lastRow="0" w:firstColumn="0" w:lastColumn="0" w:oddVBand="0" w:evenVBand="0" w:oddHBand="0" w:evenHBand="0" w:firstRowFirstColumn="0" w:firstRowLastColumn="0" w:lastRowFirstColumn="0" w:lastRowLastColumn="0"/>
+            <w:tcW w:w="2567" w:type="dxa"/>
             <w:gridSpan w:val="9"/>
             <w:tcBorders>
-              <w:left w:val="single" w:sz="4" w:space="0" w:color="auto"/>
+              <w:left w:val="single" w:color="auto" w:sz="4" w:space="0"/>
             </w:tcBorders>
+            <w:tcMar/>
           </w:tcPr>
           <w:p>
             <w:pPr>
@@ -1715,7 +1783,8 @@
         <w:tc>
           <w:tcPr>
             <w:cnfStyle w:val="001000000000" w:firstRow="0" w:lastRow="0" w:firstColumn="1" w:lastColumn="0" w:oddVBand="0" w:evenVBand="0" w:oddHBand="0" w:evenHBand="0" w:firstRowFirstColumn="0" w:firstRowLastColumn="0" w:lastRowFirstColumn="0" w:lastRowLastColumn="0"/>
-            <w:tcW w:w="1267" w:type="dxa"/>
+            <w:tcW w:w="1009" w:type="dxa"/>
+            <w:tcMar/>
           </w:tcPr>
           <w:p>
             <w:pPr>
@@ -1739,12 +1808,14 @@
         </w:tc>
         <w:tc>
           <w:tcPr>
-            <w:tcW w:w="6727" w:type="dxa"/>
+            <w:cnfStyle w:val="000000000000" w:firstRow="0" w:lastRow="0" w:firstColumn="0" w:lastColumn="0" w:oddVBand="0" w:evenVBand="0" w:oddHBand="0" w:evenHBand="0" w:firstRowFirstColumn="0" w:firstRowLastColumn="0" w:lastRowFirstColumn="0" w:lastRowLastColumn="0"/>
+            <w:tcW w:w="6693" w:type="dxa"/>
             <w:gridSpan w:val="4"/>
             <w:tcBorders>
-              <w:right w:val="single" w:sz="4" w:space="0" w:color="auto"/>
+              <w:right w:val="single" w:color="auto" w:sz="4" w:space="0"/>
             </w:tcBorders>
             <w:shd w:val="clear" w:color="auto" w:fill="auto"/>
+            <w:tcMar/>
           </w:tcPr>
           <w:p>
             <w:pPr>
@@ -1767,12 +1838,14 @@
         </w:tc>
         <w:tc>
           <w:tcPr>
-            <w:tcW w:w="2160" w:type="dxa"/>
+            <w:cnfStyle w:val="000000000000" w:firstRow="0" w:lastRow="0" w:firstColumn="0" w:lastColumn="0" w:oddVBand="0" w:evenVBand="0" w:oddHBand="0" w:evenHBand="0" w:firstRowFirstColumn="0" w:firstRowLastColumn="0" w:lastRowFirstColumn="0" w:lastRowLastColumn="0"/>
+            <w:tcW w:w="2452" w:type="dxa"/>
             <w:gridSpan w:val="8"/>
             <w:tcBorders>
-              <w:left w:val="single" w:sz="4" w:space="0" w:color="auto"/>
+              <w:left w:val="single" w:color="auto" w:sz="4" w:space="0"/>
             </w:tcBorders>
             <w:shd w:val="clear" w:color="auto" w:fill="auto"/>
+            <w:tcMar/>
           </w:tcPr>
           <w:p>
             <w:pPr>
@@ -1802,8 +1875,9 @@
         <w:tc>
           <w:tcPr>
             <w:cnfStyle w:val="001000000000" w:firstRow="0" w:lastRow="0" w:firstColumn="1" w:lastColumn="0" w:oddVBand="0" w:evenVBand="0" w:oddHBand="0" w:evenHBand="0" w:firstRowFirstColumn="0" w:firstRowLastColumn="0" w:lastRowFirstColumn="0" w:lastRowLastColumn="0"/>
-            <w:tcW w:w="1267" w:type="dxa"/>
+            <w:tcW w:w="1009" w:type="dxa"/>
             <w:shd w:val="clear" w:color="auto" w:fill="FBE5D5"/>
+            <w:tcMar/>
           </w:tcPr>
           <w:p>
             <w:pPr>
@@ -1827,9 +1901,11 @@
         </w:tc>
         <w:tc>
           <w:tcPr>
-            <w:tcW w:w="6727" w:type="dxa"/>
+            <w:cnfStyle w:val="000000000000" w:firstRow="0" w:lastRow="0" w:firstColumn="0" w:lastColumn="0" w:oddVBand="0" w:evenVBand="0" w:oddHBand="0" w:evenHBand="0" w:firstRowFirstColumn="0" w:firstRowLastColumn="0" w:lastRowFirstColumn="0" w:lastRowLastColumn="0"/>
+            <w:tcW w:w="6693" w:type="dxa"/>
             <w:gridSpan w:val="4"/>
             <w:shd w:val="clear" w:color="auto" w:fill="auto"/>
+            <w:tcMar/>
           </w:tcPr>
           <w:p>
             <w:pPr>
@@ -1852,9 +1928,11 @@
         </w:tc>
         <w:tc>
           <w:tcPr>
-            <w:tcW w:w="2160" w:type="dxa"/>
+            <w:cnfStyle w:val="000000000000" w:firstRow="0" w:lastRow="0" w:firstColumn="0" w:lastColumn="0" w:oddVBand="0" w:evenVBand="0" w:oddHBand="0" w:evenHBand="0" w:firstRowFirstColumn="0" w:firstRowLastColumn="0" w:lastRowFirstColumn="0" w:lastRowLastColumn="0"/>
+            <w:tcW w:w="2452" w:type="dxa"/>
             <w:gridSpan w:val="8"/>
             <w:shd w:val="clear" w:color="auto" w:fill="auto"/>
+            <w:tcMar/>
           </w:tcPr>
           <w:p>
             <w:pPr>
@@ -1877,7 +1955,8 @@
         <w:tc>
           <w:tcPr>
             <w:cnfStyle w:val="001000000000" w:firstRow="0" w:lastRow="0" w:firstColumn="1" w:lastColumn="0" w:oddVBand="0" w:evenVBand="0" w:oddHBand="0" w:evenHBand="0" w:firstRowFirstColumn="0" w:firstRowLastColumn="0" w:lastRowFirstColumn="0" w:lastRowLastColumn="0"/>
-            <w:tcW w:w="1267" w:type="dxa"/>
+            <w:tcW w:w="1009" w:type="dxa"/>
+            <w:tcMar/>
           </w:tcPr>
           <w:p>
             <w:pPr>
@@ -1901,9 +1980,11 @@
         </w:tc>
         <w:tc>
           <w:tcPr>
-            <w:tcW w:w="6727" w:type="dxa"/>
+            <w:cnfStyle w:val="000000000000" w:firstRow="0" w:lastRow="0" w:firstColumn="0" w:lastColumn="0" w:oddVBand="0" w:evenVBand="0" w:oddHBand="0" w:evenHBand="0" w:firstRowFirstColumn="0" w:firstRowLastColumn="0" w:lastRowFirstColumn="0" w:lastRowLastColumn="0"/>
+            <w:tcW w:w="6693" w:type="dxa"/>
             <w:gridSpan w:val="4"/>
             <w:shd w:val="clear" w:color="auto" w:fill="auto"/>
+            <w:tcMar/>
           </w:tcPr>
           <w:p>
             <w:pPr>
@@ -1926,9 +2007,11 @@
         </w:tc>
         <w:tc>
           <w:tcPr>
-            <w:tcW w:w="2160" w:type="dxa"/>
+            <w:cnfStyle w:val="000000000000" w:firstRow="0" w:lastRow="0" w:firstColumn="0" w:lastColumn="0" w:oddVBand="0" w:evenVBand="0" w:oddHBand="0" w:evenHBand="0" w:firstRowFirstColumn="0" w:firstRowLastColumn="0" w:lastRowFirstColumn="0" w:lastRowLastColumn="0"/>
+            <w:tcW w:w="2452" w:type="dxa"/>
             <w:gridSpan w:val="8"/>
             <w:shd w:val="clear" w:color="auto" w:fill="auto"/>
+            <w:tcMar/>
           </w:tcPr>
           <w:p>
             <w:pPr>
@@ -1950,8 +2033,9 @@
         <w:tc>
           <w:tcPr>
             <w:cnfStyle w:val="001000000000" w:firstRow="0" w:lastRow="0" w:firstColumn="1" w:lastColumn="0" w:oddVBand="0" w:evenVBand="0" w:oddHBand="0" w:evenHBand="0" w:firstRowFirstColumn="0" w:firstRowLastColumn="0" w:lastRowFirstColumn="0" w:lastRowLastColumn="0"/>
-            <w:tcW w:w="1267" w:type="dxa"/>
+            <w:tcW w:w="1009" w:type="dxa"/>
             <w:shd w:val="clear" w:color="auto" w:fill="FBE5D5"/>
+            <w:tcMar/>
           </w:tcPr>
           <w:p>
             <w:pPr>
@@ -1975,9 +2059,11 @@
         </w:tc>
         <w:tc>
           <w:tcPr>
-            <w:tcW w:w="6727" w:type="dxa"/>
+            <w:cnfStyle w:val="000000000000" w:firstRow="0" w:lastRow="0" w:firstColumn="0" w:lastColumn="0" w:oddVBand="0" w:evenVBand="0" w:oddHBand="0" w:evenHBand="0" w:firstRowFirstColumn="0" w:firstRowLastColumn="0" w:lastRowFirstColumn="0" w:lastRowLastColumn="0"/>
+            <w:tcW w:w="6693" w:type="dxa"/>
             <w:gridSpan w:val="4"/>
             <w:shd w:val="clear" w:color="auto" w:fill="auto"/>
+            <w:tcMar/>
           </w:tcPr>
           <w:p>
             <w:pPr>
@@ -2000,9 +2086,11 @@
         </w:tc>
         <w:tc>
           <w:tcPr>
-            <w:tcW w:w="2160" w:type="dxa"/>
+            <w:cnfStyle w:val="000000000000" w:firstRow="0" w:lastRow="0" w:firstColumn="0" w:lastColumn="0" w:oddVBand="0" w:evenVBand="0" w:oddHBand="0" w:evenHBand="0" w:firstRowFirstColumn="0" w:firstRowLastColumn="0" w:lastRowFirstColumn="0" w:lastRowLastColumn="0"/>
+            <w:tcW w:w="2452" w:type="dxa"/>
             <w:gridSpan w:val="8"/>
             <w:shd w:val="clear" w:color="auto" w:fill="auto"/>
+            <w:tcMar/>
           </w:tcPr>
           <w:p>
             <w:pPr>
@@ -2025,8 +2113,9 @@
         <w:tc>
           <w:tcPr>
             <w:cnfStyle w:val="001000000000" w:firstRow="0" w:lastRow="0" w:firstColumn="1" w:lastColumn="0" w:oddVBand="0" w:evenVBand="0" w:oddHBand="0" w:evenHBand="0" w:firstRowFirstColumn="0" w:firstRowLastColumn="0" w:lastRowFirstColumn="0" w:lastRowLastColumn="0"/>
-            <w:tcW w:w="2534" w:type="dxa"/>
+            <w:tcW w:w="1970" w:type="dxa"/>
             <w:gridSpan w:val="2"/>
+            <w:tcMar/>
           </w:tcPr>
           <w:p>
             <w:pPr>
@@ -2050,9 +2139,11 @@
         </w:tc>
         <w:tc>
           <w:tcPr>
-            <w:tcW w:w="7620" w:type="dxa"/>
+            <w:cnfStyle w:val="000000000000" w:firstRow="0" w:lastRow="0" w:firstColumn="0" w:lastColumn="0" w:oddVBand="0" w:evenVBand="0" w:oddHBand="0" w:evenHBand="0" w:firstRowFirstColumn="0" w:firstRowLastColumn="0" w:lastRowFirstColumn="0" w:lastRowLastColumn="0"/>
+            <w:tcW w:w="8184" w:type="dxa"/>
             <w:gridSpan w:val="11"/>
-            <w:shd w:val="clear" w:color="auto" w:fill="FFFFFF"/>
+            <w:shd w:val="clear" w:color="auto" w:fill="FFFFFF" w:themeFill="background1"/>
+            <w:tcMar/>
           </w:tcPr>
           <w:p>
             <w:pPr>
@@ -2083,9 +2174,10 @@
         <w:tc>
           <w:tcPr>
             <w:cnfStyle w:val="001000000000" w:firstRow="0" w:lastRow="0" w:firstColumn="1" w:lastColumn="0" w:oddVBand="0" w:evenVBand="0" w:oddHBand="0" w:evenHBand="0" w:firstRowFirstColumn="0" w:firstRowLastColumn="0" w:lastRowFirstColumn="0" w:lastRowLastColumn="0"/>
-            <w:tcW w:w="2534" w:type="dxa"/>
+            <w:tcW w:w="1970" w:type="dxa"/>
             <w:gridSpan w:val="2"/>
             <w:shd w:val="clear" w:color="auto" w:fill="FBE5D5"/>
+            <w:tcMar/>
           </w:tcPr>
           <w:p>
             <w:pPr>
@@ -2109,9 +2201,11 @@
         </w:tc>
         <w:tc>
           <w:tcPr>
-            <w:tcW w:w="7620" w:type="dxa"/>
+            <w:cnfStyle w:val="000000000000" w:firstRow="0" w:lastRow="0" w:firstColumn="0" w:lastColumn="0" w:oddVBand="0" w:evenVBand="0" w:oddHBand="0" w:evenHBand="0" w:firstRowFirstColumn="0" w:firstRowLastColumn="0" w:lastRowFirstColumn="0" w:lastRowLastColumn="0"/>
+            <w:tcW w:w="8184" w:type="dxa"/>
             <w:gridSpan w:val="11"/>
-            <w:shd w:val="clear" w:color="auto" w:fill="FFFFFF"/>
+            <w:shd w:val="clear" w:color="auto" w:fill="FFFFFF" w:themeFill="background1"/>
+            <w:tcMar/>
           </w:tcPr>
           <w:p>
             <w:pPr>
@@ -2143,8 +2237,9 @@
         <w:tc>
           <w:tcPr>
             <w:cnfStyle w:val="001000000000" w:firstRow="0" w:lastRow="0" w:firstColumn="1" w:lastColumn="0" w:oddVBand="0" w:evenVBand="0" w:oddHBand="0" w:evenHBand="0" w:firstRowFirstColumn="0" w:firstRowLastColumn="0" w:lastRowFirstColumn="0" w:lastRowLastColumn="0"/>
-            <w:tcW w:w="2534" w:type="dxa"/>
+            <w:tcW w:w="1970" w:type="dxa"/>
             <w:gridSpan w:val="2"/>
+            <w:tcMar/>
           </w:tcPr>
           <w:p>
             <w:pPr>
@@ -2164,11 +2259,13 @@
         </w:tc>
         <w:tc>
           <w:tcPr>
-            <w:tcW w:w="5453" w:type="dxa"/>
+            <w:cnfStyle w:val="000000000000" w:firstRow="0" w:lastRow="0" w:firstColumn="0" w:lastColumn="0" w:oddVBand="0" w:evenVBand="0" w:oddHBand="0" w:evenHBand="0" w:firstRowFirstColumn="0" w:firstRowLastColumn="0" w:lastRowFirstColumn="0" w:lastRowLastColumn="0"/>
+            <w:tcW w:w="5617" w:type="dxa"/>
             <w:gridSpan w:val="2"/>
             <w:tcBorders>
-              <w:right w:val="single" w:sz="4" w:space="0" w:color="auto"/>
+              <w:right w:val="single" w:color="auto" w:sz="4" w:space="0"/>
             </w:tcBorders>
+            <w:tcMar/>
           </w:tcPr>
           <w:p>
             <w:pPr>
@@ -2192,11 +2289,13 @@
         </w:tc>
         <w:tc>
           <w:tcPr>
-            <w:tcW w:w="2167" w:type="dxa"/>
+            <w:cnfStyle w:val="000000000000" w:firstRow="0" w:lastRow="0" w:firstColumn="0" w:lastColumn="0" w:oddVBand="0" w:evenVBand="0" w:oddHBand="0" w:evenHBand="0" w:firstRowFirstColumn="0" w:firstRowLastColumn="0" w:lastRowFirstColumn="0" w:lastRowLastColumn="0"/>
+            <w:tcW w:w="2567" w:type="dxa"/>
             <w:gridSpan w:val="9"/>
             <w:tcBorders>
-              <w:left w:val="single" w:sz="4" w:space="0" w:color="auto"/>
+              <w:left w:val="single" w:color="auto" w:sz="4" w:space="0"/>
             </w:tcBorders>
+            <w:tcMar/>
           </w:tcPr>
           <w:p>
             <w:pPr>
@@ -2217,8 +2316,9 @@
         <w:tc>
           <w:tcPr>
             <w:cnfStyle w:val="001000000000" w:firstRow="0" w:lastRow="0" w:firstColumn="1" w:lastColumn="0" w:oddVBand="0" w:evenVBand="0" w:oddHBand="0" w:evenHBand="0" w:firstRowFirstColumn="0" w:firstRowLastColumn="0" w:lastRowFirstColumn="0" w:lastRowLastColumn="0"/>
-            <w:tcW w:w="1267" w:type="dxa"/>
+            <w:tcW w:w="1009" w:type="dxa"/>
             <w:shd w:val="clear" w:color="auto" w:fill="FBE5D5"/>
+            <w:tcMar/>
           </w:tcPr>
           <w:p>
             <w:pPr>
@@ -2242,12 +2342,14 @@
         </w:tc>
         <w:tc>
           <w:tcPr>
-            <w:tcW w:w="6727" w:type="dxa"/>
+            <w:cnfStyle w:val="000000000000" w:firstRow="0" w:lastRow="0" w:firstColumn="0" w:lastColumn="0" w:oddVBand="0" w:evenVBand="0" w:oddHBand="0" w:evenHBand="0" w:firstRowFirstColumn="0" w:firstRowLastColumn="0" w:lastRowFirstColumn="0" w:lastRowLastColumn="0"/>
+            <w:tcW w:w="6693" w:type="dxa"/>
             <w:gridSpan w:val="4"/>
             <w:tcBorders>
-              <w:right w:val="single" w:sz="4" w:space="0" w:color="auto"/>
+              <w:right w:val="single" w:color="auto" w:sz="4" w:space="0"/>
             </w:tcBorders>
-            <w:shd w:val="clear" w:color="auto" w:fill="FFFFFF"/>
+            <w:shd w:val="clear" w:color="auto" w:fill="FFFFFF" w:themeFill="background1"/>
+            <w:tcMar/>
           </w:tcPr>
           <w:p>
             <w:pPr>
@@ -2270,12 +2372,14 @@
         </w:tc>
         <w:tc>
           <w:tcPr>
-            <w:tcW w:w="2160" w:type="dxa"/>
+            <w:cnfStyle w:val="000000000000" w:firstRow="0" w:lastRow="0" w:firstColumn="0" w:lastColumn="0" w:oddVBand="0" w:evenVBand="0" w:oddHBand="0" w:evenHBand="0" w:firstRowFirstColumn="0" w:firstRowLastColumn="0" w:lastRowFirstColumn="0" w:lastRowLastColumn="0"/>
+            <w:tcW w:w="2452" w:type="dxa"/>
             <w:gridSpan w:val="8"/>
             <w:tcBorders>
-              <w:left w:val="single" w:sz="4" w:space="0" w:color="auto"/>
+              <w:left w:val="single" w:color="auto" w:sz="4" w:space="0"/>
             </w:tcBorders>
-            <w:shd w:val="clear" w:color="auto" w:fill="FFFFFF"/>
+            <w:shd w:val="clear" w:color="auto" w:fill="FFFFFF" w:themeFill="background1"/>
+            <w:tcMar/>
           </w:tcPr>
           <w:p>
             <w:pPr>
@@ -2306,7 +2410,8 @@
         <w:tc>
           <w:tcPr>
             <w:cnfStyle w:val="001000000000" w:firstRow="0" w:lastRow="0" w:firstColumn="1" w:lastColumn="0" w:oddVBand="0" w:evenVBand="0" w:oddHBand="0" w:evenHBand="0" w:firstRowFirstColumn="0" w:firstRowLastColumn="0" w:lastRowFirstColumn="0" w:lastRowLastColumn="0"/>
-            <w:tcW w:w="1267" w:type="dxa"/>
+            <w:tcW w:w="1009" w:type="dxa"/>
+            <w:tcMar/>
           </w:tcPr>
           <w:p>
             <w:pPr>
@@ -2330,9 +2435,11 @@
         </w:tc>
         <w:tc>
           <w:tcPr>
-            <w:tcW w:w="6727" w:type="dxa"/>
+            <w:cnfStyle w:val="000000000000" w:firstRow="0" w:lastRow="0" w:firstColumn="0" w:lastColumn="0" w:oddVBand="0" w:evenVBand="0" w:oddHBand="0" w:evenHBand="0" w:firstRowFirstColumn="0" w:firstRowLastColumn="0" w:lastRowFirstColumn="0" w:lastRowLastColumn="0"/>
+            <w:tcW w:w="6693" w:type="dxa"/>
             <w:gridSpan w:val="4"/>
-            <w:shd w:val="clear" w:color="auto" w:fill="FFFFFF"/>
+            <w:shd w:val="clear" w:color="auto" w:fill="FFFFFF" w:themeFill="background1"/>
+            <w:tcMar/>
           </w:tcPr>
           <w:p>
             <w:pPr>
@@ -2355,9 +2462,11 @@
         </w:tc>
         <w:tc>
           <w:tcPr>
-            <w:tcW w:w="2160" w:type="dxa"/>
+            <w:cnfStyle w:val="000000000000" w:firstRow="0" w:lastRow="0" w:firstColumn="0" w:lastColumn="0" w:oddVBand="0" w:evenVBand="0" w:oddHBand="0" w:evenHBand="0" w:firstRowFirstColumn="0" w:firstRowLastColumn="0" w:lastRowFirstColumn="0" w:lastRowLastColumn="0"/>
+            <w:tcW w:w="2452" w:type="dxa"/>
             <w:gridSpan w:val="8"/>
-            <w:shd w:val="clear" w:color="auto" w:fill="FFFFFF"/>
+            <w:shd w:val="clear" w:color="auto" w:fill="FFFFFF" w:themeFill="background1"/>
+            <w:tcMar/>
           </w:tcPr>
           <w:p>
             <w:pPr>
@@ -2379,8 +2488,9 @@
         <w:tc>
           <w:tcPr>
             <w:cnfStyle w:val="001000000000" w:firstRow="0" w:lastRow="0" w:firstColumn="1" w:lastColumn="0" w:oddVBand="0" w:evenVBand="0" w:oddHBand="0" w:evenHBand="0" w:firstRowFirstColumn="0" w:firstRowLastColumn="0" w:lastRowFirstColumn="0" w:lastRowLastColumn="0"/>
-            <w:tcW w:w="1267" w:type="dxa"/>
+            <w:tcW w:w="1009" w:type="dxa"/>
             <w:shd w:val="clear" w:color="auto" w:fill="FBE5D5"/>
+            <w:tcMar/>
           </w:tcPr>
           <w:p>
             <w:pPr>
@@ -2404,9 +2514,11 @@
         </w:tc>
         <w:tc>
           <w:tcPr>
-            <w:tcW w:w="6727" w:type="dxa"/>
+            <w:cnfStyle w:val="000000000000" w:firstRow="0" w:lastRow="0" w:firstColumn="0" w:lastColumn="0" w:oddVBand="0" w:evenVBand="0" w:oddHBand="0" w:evenHBand="0" w:firstRowFirstColumn="0" w:firstRowLastColumn="0" w:lastRowFirstColumn="0" w:lastRowLastColumn="0"/>
+            <w:tcW w:w="6693" w:type="dxa"/>
             <w:gridSpan w:val="4"/>
-            <w:shd w:val="clear" w:color="auto" w:fill="FFFFFF"/>
+            <w:shd w:val="clear" w:color="auto" w:fill="FFFFFF" w:themeFill="background1"/>
+            <w:tcMar/>
           </w:tcPr>
           <w:p>
             <w:pPr>
@@ -2429,9 +2541,11 @@
         </w:tc>
         <w:tc>
           <w:tcPr>
-            <w:tcW w:w="2160" w:type="dxa"/>
+            <w:cnfStyle w:val="000000000000" w:firstRow="0" w:lastRow="0" w:firstColumn="0" w:lastColumn="0" w:oddVBand="0" w:evenVBand="0" w:oddHBand="0" w:evenHBand="0" w:firstRowFirstColumn="0" w:firstRowLastColumn="0" w:lastRowFirstColumn="0" w:lastRowLastColumn="0"/>
+            <w:tcW w:w="2452" w:type="dxa"/>
             <w:gridSpan w:val="8"/>
-            <w:shd w:val="clear" w:color="auto" w:fill="FFFFFF"/>
+            <w:shd w:val="clear" w:color="auto" w:fill="FFFFFF" w:themeFill="background1"/>
+            <w:tcMar/>
           </w:tcPr>
           <w:p>
             <w:pPr>
@@ -2454,7 +2568,8 @@
         <w:tc>
           <w:tcPr>
             <w:cnfStyle w:val="001000000000" w:firstRow="0" w:lastRow="0" w:firstColumn="1" w:lastColumn="0" w:oddVBand="0" w:evenVBand="0" w:oddHBand="0" w:evenHBand="0" w:firstRowFirstColumn="0" w:firstRowLastColumn="0" w:lastRowFirstColumn="0" w:lastRowLastColumn="0"/>
-            <w:tcW w:w="1267" w:type="dxa"/>
+            <w:tcW w:w="1009" w:type="dxa"/>
+            <w:tcMar/>
           </w:tcPr>
           <w:p>
             <w:pPr>
@@ -2478,9 +2593,11 @@
         </w:tc>
         <w:tc>
           <w:tcPr>
-            <w:tcW w:w="6727" w:type="dxa"/>
+            <w:cnfStyle w:val="000000000000" w:firstRow="0" w:lastRow="0" w:firstColumn="0" w:lastColumn="0" w:oddVBand="0" w:evenVBand="0" w:oddHBand="0" w:evenHBand="0" w:firstRowFirstColumn="0" w:firstRowLastColumn="0" w:lastRowFirstColumn="0" w:lastRowLastColumn="0"/>
+            <w:tcW w:w="6693" w:type="dxa"/>
             <w:gridSpan w:val="4"/>
-            <w:shd w:val="clear" w:color="auto" w:fill="FFFFFF"/>
+            <w:shd w:val="clear" w:color="auto" w:fill="FFFFFF" w:themeFill="background1"/>
+            <w:tcMar/>
           </w:tcPr>
           <w:p>
             <w:pPr>
@@ -2503,9 +2620,11 @@
         </w:tc>
         <w:tc>
           <w:tcPr>
-            <w:tcW w:w="2160" w:type="dxa"/>
+            <w:cnfStyle w:val="000000000000" w:firstRow="0" w:lastRow="0" w:firstColumn="0" w:lastColumn="0" w:oddVBand="0" w:evenVBand="0" w:oddHBand="0" w:evenHBand="0" w:firstRowFirstColumn="0" w:firstRowLastColumn="0" w:lastRowFirstColumn="0" w:lastRowLastColumn="0"/>
+            <w:tcW w:w="2452" w:type="dxa"/>
             <w:gridSpan w:val="8"/>
-            <w:shd w:val="clear" w:color="auto" w:fill="FFFFFF"/>
+            <w:shd w:val="clear" w:color="auto" w:fill="FFFFFF" w:themeFill="background1"/>
+            <w:tcMar/>
           </w:tcPr>
           <w:p>
             <w:pPr>
@@ -2527,9 +2646,10 @@
         <w:tc>
           <w:tcPr>
             <w:cnfStyle w:val="001000000000" w:firstRow="0" w:lastRow="0" w:firstColumn="1" w:lastColumn="0" w:oddVBand="0" w:evenVBand="0" w:oddHBand="0" w:evenHBand="0" w:firstRowFirstColumn="0" w:firstRowLastColumn="0" w:lastRowFirstColumn="0" w:lastRowLastColumn="0"/>
-            <w:tcW w:w="2534" w:type="dxa"/>
+            <w:tcW w:w="1970" w:type="dxa"/>
             <w:gridSpan w:val="2"/>
             <w:shd w:val="clear" w:color="auto" w:fill="FBE5D5"/>
+            <w:tcMar/>
           </w:tcPr>
           <w:p>
             <w:pPr>
@@ -2553,9 +2673,11 @@
         </w:tc>
         <w:tc>
           <w:tcPr>
-            <w:tcW w:w="7620" w:type="dxa"/>
+            <w:cnfStyle w:val="000000000000" w:firstRow="0" w:lastRow="0" w:firstColumn="0" w:lastColumn="0" w:oddVBand="0" w:evenVBand="0" w:oddHBand="0" w:evenHBand="0" w:firstRowFirstColumn="0" w:firstRowLastColumn="0" w:lastRowFirstColumn="0" w:lastRowLastColumn="0"/>
+            <w:tcW w:w="8184" w:type="dxa"/>
             <w:gridSpan w:val="11"/>
-            <w:shd w:val="clear" w:color="auto" w:fill="FFFFFF"/>
+            <w:shd w:val="clear" w:color="auto" w:fill="FFFFFF" w:themeFill="background1"/>
+            <w:tcMar/>
           </w:tcPr>
           <w:p>
             <w:pPr>
@@ -2587,8 +2709,9 @@
         <w:tc>
           <w:tcPr>
             <w:cnfStyle w:val="001000000000" w:firstRow="0" w:lastRow="0" w:firstColumn="1" w:lastColumn="0" w:oddVBand="0" w:evenVBand="0" w:oddHBand="0" w:evenHBand="0" w:firstRowFirstColumn="0" w:firstRowLastColumn="0" w:lastRowFirstColumn="0" w:lastRowLastColumn="0"/>
-            <w:tcW w:w="2534" w:type="dxa"/>
+            <w:tcW w:w="1970" w:type="dxa"/>
             <w:gridSpan w:val="2"/>
+            <w:tcMar/>
           </w:tcPr>
           <w:p>
             <w:pPr>
@@ -2612,9 +2735,11 @@
         </w:tc>
         <w:tc>
           <w:tcPr>
-            <w:tcW w:w="7620" w:type="dxa"/>
+            <w:cnfStyle w:val="000000000000" w:firstRow="0" w:lastRow="0" w:firstColumn="0" w:lastColumn="0" w:oddVBand="0" w:evenVBand="0" w:oddHBand="0" w:evenHBand="0" w:firstRowFirstColumn="0" w:firstRowLastColumn="0" w:lastRowFirstColumn="0" w:lastRowLastColumn="0"/>
+            <w:tcW w:w="8184" w:type="dxa"/>
             <w:gridSpan w:val="11"/>
-            <w:shd w:val="clear" w:color="auto" w:fill="FFFFFF"/>
+            <w:shd w:val="clear" w:color="auto" w:fill="FFFFFF" w:themeFill="background1"/>
+            <w:tcMar/>
           </w:tcPr>
           <w:p>
             <w:pPr>
@@ -2645,9 +2770,10 @@
         <w:tc>
           <w:tcPr>
             <w:cnfStyle w:val="001000000000" w:firstRow="0" w:lastRow="0" w:firstColumn="1" w:lastColumn="0" w:oddVBand="0" w:evenVBand="0" w:oddHBand="0" w:evenHBand="0" w:firstRowFirstColumn="0" w:firstRowLastColumn="0" w:lastRowFirstColumn="0" w:lastRowLastColumn="0"/>
-            <w:tcW w:w="2534" w:type="dxa"/>
+            <w:tcW w:w="1970" w:type="dxa"/>
             <w:gridSpan w:val="2"/>
             <w:shd w:val="clear" w:color="auto" w:fill="FBE5D5"/>
+            <w:tcMar/>
           </w:tcPr>
           <w:p>
             <w:pPr>
@@ -2667,11 +2793,13 @@
         </w:tc>
         <w:tc>
           <w:tcPr>
-            <w:tcW w:w="5453" w:type="dxa"/>
+            <w:cnfStyle w:val="000000000000" w:firstRow="0" w:lastRow="0" w:firstColumn="0" w:lastColumn="0" w:oddVBand="0" w:evenVBand="0" w:oddHBand="0" w:evenHBand="0" w:firstRowFirstColumn="0" w:firstRowLastColumn="0" w:lastRowFirstColumn="0" w:lastRowLastColumn="0"/>
+            <w:tcW w:w="5617" w:type="dxa"/>
             <w:gridSpan w:val="2"/>
             <w:tcBorders>
-              <w:right w:val="single" w:sz="4" w:space="0" w:color="auto"/>
+              <w:right w:val="single" w:color="auto" w:sz="4" w:space="0"/>
             </w:tcBorders>
+            <w:tcMar/>
           </w:tcPr>
           <w:p>
             <w:pPr>
@@ -2695,11 +2823,13 @@
         </w:tc>
         <w:tc>
           <w:tcPr>
-            <w:tcW w:w="2167" w:type="dxa"/>
+            <w:cnfStyle w:val="000000000000" w:firstRow="0" w:lastRow="0" w:firstColumn="0" w:lastColumn="0" w:oddVBand="0" w:evenVBand="0" w:oddHBand="0" w:evenHBand="0" w:firstRowFirstColumn="0" w:firstRowLastColumn="0" w:lastRowFirstColumn="0" w:lastRowLastColumn="0"/>
+            <w:tcW w:w="2567" w:type="dxa"/>
             <w:gridSpan w:val="9"/>
             <w:tcBorders>
-              <w:left w:val="single" w:sz="4" w:space="0" w:color="auto"/>
+              <w:left w:val="single" w:color="auto" w:sz="4" w:space="0"/>
             </w:tcBorders>
+            <w:tcMar/>
           </w:tcPr>
           <w:p>
             <w:pPr>
@@ -2721,7 +2851,8 @@
         <w:tc>
           <w:tcPr>
             <w:cnfStyle w:val="001000000000" w:firstRow="0" w:lastRow="0" w:firstColumn="1" w:lastColumn="0" w:oddVBand="0" w:evenVBand="0" w:oddHBand="0" w:evenHBand="0" w:firstRowFirstColumn="0" w:firstRowLastColumn="0" w:lastRowFirstColumn="0" w:lastRowLastColumn="0"/>
-            <w:tcW w:w="1267" w:type="dxa"/>
+            <w:tcW w:w="1009" w:type="dxa"/>
+            <w:tcMar/>
           </w:tcPr>
           <w:p>
             <w:pPr>
@@ -2745,12 +2876,14 @@
         </w:tc>
         <w:tc>
           <w:tcPr>
-            <w:tcW w:w="6727" w:type="dxa"/>
+            <w:cnfStyle w:val="000000000000" w:firstRow="0" w:lastRow="0" w:firstColumn="0" w:lastColumn="0" w:oddVBand="0" w:evenVBand="0" w:oddHBand="0" w:evenHBand="0" w:firstRowFirstColumn="0" w:firstRowLastColumn="0" w:lastRowFirstColumn="0" w:lastRowLastColumn="0"/>
+            <w:tcW w:w="6693" w:type="dxa"/>
             <w:gridSpan w:val="4"/>
             <w:tcBorders>
-              <w:right w:val="single" w:sz="4" w:space="0" w:color="auto"/>
+              <w:right w:val="single" w:color="auto" w:sz="4" w:space="0"/>
             </w:tcBorders>
-            <w:shd w:val="clear" w:color="auto" w:fill="FFFFFF"/>
+            <w:shd w:val="clear" w:color="auto" w:fill="FFFFFF" w:themeFill="background1"/>
+            <w:tcMar/>
           </w:tcPr>
           <w:p>
             <w:pPr>
@@ -2773,12 +2906,14 @@
         </w:tc>
         <w:tc>
           <w:tcPr>
-            <w:tcW w:w="2160" w:type="dxa"/>
+            <w:cnfStyle w:val="000000000000" w:firstRow="0" w:lastRow="0" w:firstColumn="0" w:lastColumn="0" w:oddVBand="0" w:evenVBand="0" w:oddHBand="0" w:evenHBand="0" w:firstRowFirstColumn="0" w:firstRowLastColumn="0" w:lastRowFirstColumn="0" w:lastRowLastColumn="0"/>
+            <w:tcW w:w="2452" w:type="dxa"/>
             <w:gridSpan w:val="8"/>
             <w:tcBorders>
-              <w:left w:val="single" w:sz="4" w:space="0" w:color="auto"/>
+              <w:left w:val="single" w:color="auto" w:sz="4" w:space="0"/>
             </w:tcBorders>
-            <w:shd w:val="clear" w:color="auto" w:fill="FFFFFF"/>
+            <w:shd w:val="clear" w:color="auto" w:fill="FFFFFF" w:themeFill="background1"/>
+            <w:tcMar/>
           </w:tcPr>
           <w:p>
             <w:pPr>
@@ -2808,8 +2943,9 @@
         <w:tc>
           <w:tcPr>
             <w:cnfStyle w:val="001000000000" w:firstRow="0" w:lastRow="0" w:firstColumn="1" w:lastColumn="0" w:oddVBand="0" w:evenVBand="0" w:oddHBand="0" w:evenHBand="0" w:firstRowFirstColumn="0" w:firstRowLastColumn="0" w:lastRowFirstColumn="0" w:lastRowLastColumn="0"/>
-            <w:tcW w:w="1267" w:type="dxa"/>
+            <w:tcW w:w="1009" w:type="dxa"/>
             <w:shd w:val="clear" w:color="auto" w:fill="FBE5D5"/>
+            <w:tcMar/>
           </w:tcPr>
           <w:p>
             <w:pPr>
@@ -2833,9 +2969,11 @@
         </w:tc>
         <w:tc>
           <w:tcPr>
-            <w:tcW w:w="6727" w:type="dxa"/>
+            <w:cnfStyle w:val="000000000000" w:firstRow="0" w:lastRow="0" w:firstColumn="0" w:lastColumn="0" w:oddVBand="0" w:evenVBand="0" w:oddHBand="0" w:evenHBand="0" w:firstRowFirstColumn="0" w:firstRowLastColumn="0" w:lastRowFirstColumn="0" w:lastRowLastColumn="0"/>
+            <w:tcW w:w="6693" w:type="dxa"/>
             <w:gridSpan w:val="4"/>
-            <w:shd w:val="clear" w:color="auto" w:fill="FFFFFF"/>
+            <w:shd w:val="clear" w:color="auto" w:fill="FFFFFF" w:themeFill="background1"/>
+            <w:tcMar/>
           </w:tcPr>
           <w:p>
             <w:pPr>
@@ -2858,9 +2996,11 @@
         </w:tc>
         <w:tc>
           <w:tcPr>
-            <w:tcW w:w="2160" w:type="dxa"/>
+            <w:cnfStyle w:val="000000000000" w:firstRow="0" w:lastRow="0" w:firstColumn="0" w:lastColumn="0" w:oddVBand="0" w:evenVBand="0" w:oddHBand="0" w:evenHBand="0" w:firstRowFirstColumn="0" w:firstRowLastColumn="0" w:lastRowFirstColumn="0" w:lastRowLastColumn="0"/>
+            <w:tcW w:w="2452" w:type="dxa"/>
             <w:gridSpan w:val="8"/>
-            <w:shd w:val="clear" w:color="auto" w:fill="FFFFFF"/>
+            <w:shd w:val="clear" w:color="auto" w:fill="FFFFFF" w:themeFill="background1"/>
+            <w:tcMar/>
           </w:tcPr>
           <w:p>
             <w:pPr>
@@ -2883,7 +3023,8 @@
         <w:tc>
           <w:tcPr>
             <w:cnfStyle w:val="001000000000" w:firstRow="0" w:lastRow="0" w:firstColumn="1" w:lastColumn="0" w:oddVBand="0" w:evenVBand="0" w:oddHBand="0" w:evenHBand="0" w:firstRowFirstColumn="0" w:firstRowLastColumn="0" w:lastRowFirstColumn="0" w:lastRowLastColumn="0"/>
-            <w:tcW w:w="1267" w:type="dxa"/>
+            <w:tcW w:w="1009" w:type="dxa"/>
+            <w:tcMar/>
           </w:tcPr>
           <w:p>
             <w:pPr>
@@ -2907,9 +3048,11 @@
         </w:tc>
         <w:tc>
           <w:tcPr>
-            <w:tcW w:w="6727" w:type="dxa"/>
+            <w:cnfStyle w:val="000000000000" w:firstRow="0" w:lastRow="0" w:firstColumn="0" w:lastColumn="0" w:oddVBand="0" w:evenVBand="0" w:oddHBand="0" w:evenHBand="0" w:firstRowFirstColumn="0" w:firstRowLastColumn="0" w:lastRowFirstColumn="0" w:lastRowLastColumn="0"/>
+            <w:tcW w:w="6693" w:type="dxa"/>
             <w:gridSpan w:val="4"/>
-            <w:shd w:val="clear" w:color="auto" w:fill="FFFFFF"/>
+            <w:shd w:val="clear" w:color="auto" w:fill="FFFFFF" w:themeFill="background1"/>
+            <w:tcMar/>
           </w:tcPr>
           <w:p>
             <w:pPr>
@@ -2932,9 +3075,11 @@
         </w:tc>
         <w:tc>
           <w:tcPr>
-            <w:tcW w:w="2160" w:type="dxa"/>
+            <w:cnfStyle w:val="000000000000" w:firstRow="0" w:lastRow="0" w:firstColumn="0" w:lastColumn="0" w:oddVBand="0" w:evenVBand="0" w:oddHBand="0" w:evenHBand="0" w:firstRowFirstColumn="0" w:firstRowLastColumn="0" w:lastRowFirstColumn="0" w:lastRowLastColumn="0"/>
+            <w:tcW w:w="2452" w:type="dxa"/>
             <w:gridSpan w:val="8"/>
-            <w:shd w:val="clear" w:color="auto" w:fill="FFFFFF"/>
+            <w:shd w:val="clear" w:color="auto" w:fill="FFFFFF" w:themeFill="background1"/>
+            <w:tcMar/>
           </w:tcPr>
           <w:p>
             <w:pPr>
@@ -2956,8 +3101,9 @@
         <w:tc>
           <w:tcPr>
             <w:cnfStyle w:val="001000000000" w:firstRow="0" w:lastRow="0" w:firstColumn="1" w:lastColumn="0" w:oddVBand="0" w:evenVBand="0" w:oddHBand="0" w:evenHBand="0" w:firstRowFirstColumn="0" w:firstRowLastColumn="0" w:lastRowFirstColumn="0" w:lastRowLastColumn="0"/>
-            <w:tcW w:w="1267" w:type="dxa"/>
+            <w:tcW w:w="1009" w:type="dxa"/>
             <w:shd w:val="clear" w:color="auto" w:fill="FBE5D5"/>
+            <w:tcMar/>
           </w:tcPr>
           <w:p>
             <w:pPr>
@@ -2981,9 +3127,11 @@
         </w:tc>
         <w:tc>
           <w:tcPr>
-            <w:tcW w:w="6727" w:type="dxa"/>
+            <w:cnfStyle w:val="000000000000" w:firstRow="0" w:lastRow="0" w:firstColumn="0" w:lastColumn="0" w:oddVBand="0" w:evenVBand="0" w:oddHBand="0" w:evenHBand="0" w:firstRowFirstColumn="0" w:firstRowLastColumn="0" w:lastRowFirstColumn="0" w:lastRowLastColumn="0"/>
+            <w:tcW w:w="6693" w:type="dxa"/>
             <w:gridSpan w:val="4"/>
-            <w:shd w:val="clear" w:color="auto" w:fill="FFFFFF"/>
+            <w:shd w:val="clear" w:color="auto" w:fill="FFFFFF" w:themeFill="background1"/>
+            <w:tcMar/>
           </w:tcPr>
           <w:p>
             <w:pPr>
@@ -3006,9 +3154,11 @@
         </w:tc>
         <w:tc>
           <w:tcPr>
-            <w:tcW w:w="2160" w:type="dxa"/>
+            <w:cnfStyle w:val="000000000000" w:firstRow="0" w:lastRow="0" w:firstColumn="0" w:lastColumn="0" w:oddVBand="0" w:evenVBand="0" w:oddHBand="0" w:evenHBand="0" w:firstRowFirstColumn="0" w:firstRowLastColumn="0" w:lastRowFirstColumn="0" w:lastRowLastColumn="0"/>
+            <w:tcW w:w="2452" w:type="dxa"/>
             <w:gridSpan w:val="8"/>
-            <w:shd w:val="clear" w:color="auto" w:fill="FFFFFF"/>
+            <w:shd w:val="clear" w:color="auto" w:fill="FFFFFF" w:themeFill="background1"/>
+            <w:tcMar/>
           </w:tcPr>
           <w:p>
             <w:pPr>
@@ -3031,8 +3181,9 @@
         <w:tc>
           <w:tcPr>
             <w:cnfStyle w:val="001000000000" w:firstRow="0" w:lastRow="0" w:firstColumn="1" w:lastColumn="0" w:oddVBand="0" w:evenVBand="0" w:oddHBand="0" w:evenHBand="0" w:firstRowFirstColumn="0" w:firstRowLastColumn="0" w:lastRowFirstColumn="0" w:lastRowLastColumn="0"/>
-            <w:tcW w:w="2534" w:type="dxa"/>
+            <w:tcW w:w="1970" w:type="dxa"/>
             <w:gridSpan w:val="2"/>
+            <w:tcMar/>
           </w:tcPr>
           <w:p>
             <w:pPr>
@@ -3056,9 +3207,11 @@
         </w:tc>
         <w:tc>
           <w:tcPr>
-            <w:tcW w:w="7620" w:type="dxa"/>
+            <w:cnfStyle w:val="000000000000" w:firstRow="0" w:lastRow="0" w:firstColumn="0" w:lastColumn="0" w:oddVBand="0" w:evenVBand="0" w:oddHBand="0" w:evenHBand="0" w:firstRowFirstColumn="0" w:firstRowLastColumn="0" w:lastRowFirstColumn="0" w:lastRowLastColumn="0"/>
+            <w:tcW w:w="8184" w:type="dxa"/>
             <w:gridSpan w:val="11"/>
-            <w:shd w:val="clear" w:color="auto" w:fill="FFFFFF"/>
+            <w:shd w:val="clear" w:color="auto" w:fill="FFFFFF" w:themeFill="background1"/>
+            <w:tcMar/>
           </w:tcPr>
           <w:p>
             <w:pPr>
@@ -3089,9 +3242,10 @@
         <w:tc>
           <w:tcPr>
             <w:cnfStyle w:val="001000000000" w:firstRow="0" w:lastRow="0" w:firstColumn="1" w:lastColumn="0" w:oddVBand="0" w:evenVBand="0" w:oddHBand="0" w:evenHBand="0" w:firstRowFirstColumn="0" w:firstRowLastColumn="0" w:lastRowFirstColumn="0" w:lastRowLastColumn="0"/>
-            <w:tcW w:w="2534" w:type="dxa"/>
+            <w:tcW w:w="1970" w:type="dxa"/>
             <w:gridSpan w:val="2"/>
             <w:shd w:val="clear" w:color="auto" w:fill="FBE5D5"/>
+            <w:tcMar/>
           </w:tcPr>
           <w:p>
             <w:pPr>
@@ -3115,11 +3269,13 @@
         </w:tc>
         <w:tc>
           <w:tcPr>
+            <w:cnfStyle w:val="000000000000" w:firstRow="0" w:lastRow="0" w:firstColumn="0" w:lastColumn="0" w:oddVBand="0" w:evenVBand="0" w:oddHBand="0" w:evenHBand="0" w:firstRowFirstColumn="0" w:firstRowLastColumn="0" w:lastRowFirstColumn="0" w:lastRowLastColumn="0"/>
             <w:tcW w:w="5445" w:type="dxa"/>
             <w:tcBorders>
-              <w:right w:val="single" w:sz="4" w:space="0" w:color="auto"/>
+              <w:right w:val="single" w:color="auto" w:sz="4" w:space="0"/>
             </w:tcBorders>
-            <w:shd w:val="clear" w:color="auto" w:fill="FFFFFF"/>
+            <w:shd w:val="clear" w:color="auto" w:fill="FFFFFF" w:themeFill="background1"/>
+            <w:tcMar/>
           </w:tcPr>
           <w:p>
             <w:pPr>
@@ -3144,12 +3300,14 @@
         </w:tc>
         <w:tc>
           <w:tcPr>
-            <w:tcW w:w="2175" w:type="dxa"/>
+            <w:cnfStyle w:val="000000000000" w:firstRow="0" w:lastRow="0" w:firstColumn="0" w:lastColumn="0" w:oddVBand="0" w:evenVBand="0" w:oddHBand="0" w:evenHBand="0" w:firstRowFirstColumn="0" w:firstRowLastColumn="0" w:lastRowFirstColumn="0" w:lastRowLastColumn="0"/>
+            <w:tcW w:w="2739" w:type="dxa"/>
             <w:gridSpan w:val="10"/>
             <w:tcBorders>
-              <w:left w:val="single" w:sz="4" w:space="0" w:color="auto"/>
+              <w:left w:val="single" w:color="auto" w:sz="4" w:space="0"/>
             </w:tcBorders>
-            <w:shd w:val="clear" w:color="auto" w:fill="FFFFFF"/>
+            <w:shd w:val="clear" w:color="auto" w:fill="FFFFFF" w:themeFill="background1"/>
+            <w:tcMar/>
           </w:tcPr>
           <w:p>
             <w:pPr>
@@ -3173,8 +3331,9 @@
         <w:tc>
           <w:tcPr>
             <w:cnfStyle w:val="001000000000" w:firstRow="0" w:lastRow="0" w:firstColumn="1" w:lastColumn="0" w:oddVBand="0" w:evenVBand="0" w:oddHBand="0" w:evenHBand="0" w:firstRowFirstColumn="0" w:firstRowLastColumn="0" w:lastRowFirstColumn="0" w:lastRowLastColumn="0"/>
-            <w:tcW w:w="2534" w:type="dxa"/>
+            <w:tcW w:w="1970" w:type="dxa"/>
             <w:gridSpan w:val="2"/>
+            <w:tcMar/>
           </w:tcPr>
           <w:p>
             <w:pPr>
@@ -3194,11 +3353,13 @@
         </w:tc>
         <w:tc>
           <w:tcPr>
-            <w:tcW w:w="5460" w:type="dxa"/>
+            <w:cnfStyle w:val="000000000000" w:firstRow="0" w:lastRow="0" w:firstColumn="0" w:lastColumn="0" w:oddVBand="0" w:evenVBand="0" w:oddHBand="0" w:evenHBand="0" w:firstRowFirstColumn="0" w:firstRowLastColumn="0" w:lastRowFirstColumn="0" w:lastRowLastColumn="0"/>
+            <w:tcW w:w="5732" w:type="dxa"/>
             <w:gridSpan w:val="3"/>
             <w:tcBorders>
-              <w:right w:val="single" w:sz="4" w:space="0" w:color="auto"/>
+              <w:right w:val="single" w:color="auto" w:sz="4" w:space="0"/>
             </w:tcBorders>
+            <w:tcMar/>
           </w:tcPr>
           <w:p>
             <w:pPr>
@@ -3222,11 +3383,13 @@
         </w:tc>
         <w:tc>
           <w:tcPr>
-            <w:tcW w:w="2160" w:type="dxa"/>
+            <w:cnfStyle w:val="000000000000" w:firstRow="0" w:lastRow="0" w:firstColumn="0" w:lastColumn="0" w:oddVBand="0" w:evenVBand="0" w:oddHBand="0" w:evenHBand="0" w:firstRowFirstColumn="0" w:firstRowLastColumn="0" w:lastRowFirstColumn="0" w:lastRowLastColumn="0"/>
+            <w:tcW w:w="2452" w:type="dxa"/>
             <w:gridSpan w:val="8"/>
             <w:tcBorders>
-              <w:left w:val="single" w:sz="4" w:space="0" w:color="auto"/>
+              <w:left w:val="single" w:color="auto" w:sz="4" w:space="0"/>
             </w:tcBorders>
+            <w:tcMar/>
           </w:tcPr>
           <w:p>
             <w:pPr>
@@ -3247,8 +3410,9 @@
         <w:tc>
           <w:tcPr>
             <w:cnfStyle w:val="001000000000" w:firstRow="0" w:lastRow="0" w:firstColumn="1" w:lastColumn="0" w:oddVBand="0" w:evenVBand="0" w:oddHBand="0" w:evenHBand="0" w:firstRowFirstColumn="0" w:firstRowLastColumn="0" w:lastRowFirstColumn="0" w:lastRowLastColumn="0"/>
-            <w:tcW w:w="1267" w:type="dxa"/>
+            <w:tcW w:w="1009" w:type="dxa"/>
             <w:shd w:val="clear" w:color="auto" w:fill="FBE5D5"/>
+            <w:tcMar/>
           </w:tcPr>
           <w:p>
             <w:pPr>
@@ -3272,12 +3436,14 @@
         </w:tc>
         <w:tc>
           <w:tcPr>
-            <w:tcW w:w="6727" w:type="dxa"/>
+            <w:cnfStyle w:val="000000000000" w:firstRow="0" w:lastRow="0" w:firstColumn="0" w:lastColumn="0" w:oddVBand="0" w:evenVBand="0" w:oddHBand="0" w:evenHBand="0" w:firstRowFirstColumn="0" w:firstRowLastColumn="0" w:lastRowFirstColumn="0" w:lastRowLastColumn="0"/>
+            <w:tcW w:w="6693" w:type="dxa"/>
             <w:gridSpan w:val="4"/>
             <w:tcBorders>
-              <w:right w:val="single" w:sz="4" w:space="0" w:color="auto"/>
+              <w:right w:val="single" w:color="auto" w:sz="4" w:space="0"/>
             </w:tcBorders>
-            <w:shd w:val="clear" w:color="auto" w:fill="FFFFFF"/>
+            <w:shd w:val="clear" w:color="auto" w:fill="FFFFFF" w:themeFill="background1"/>
+            <w:tcMar/>
           </w:tcPr>
           <w:p>
             <w:pPr>
@@ -3300,12 +3466,14 @@
         </w:tc>
         <w:tc>
           <w:tcPr>
-            <w:tcW w:w="2160" w:type="dxa"/>
+            <w:cnfStyle w:val="000000000000" w:firstRow="0" w:lastRow="0" w:firstColumn="0" w:lastColumn="0" w:oddVBand="0" w:evenVBand="0" w:oddHBand="0" w:evenHBand="0" w:firstRowFirstColumn="0" w:firstRowLastColumn="0" w:lastRowFirstColumn="0" w:lastRowLastColumn="0"/>
+            <w:tcW w:w="2452" w:type="dxa"/>
             <w:gridSpan w:val="8"/>
             <w:tcBorders>
-              <w:left w:val="single" w:sz="4" w:space="0" w:color="auto"/>
+              <w:left w:val="single" w:color="auto" w:sz="4" w:space="0"/>
             </w:tcBorders>
-            <w:shd w:val="clear" w:color="auto" w:fill="FFFFFF"/>
+            <w:shd w:val="clear" w:color="auto" w:fill="FFFFFF" w:themeFill="background1"/>
+            <w:tcMar/>
           </w:tcPr>
           <w:p>
             <w:pPr>
@@ -3328,7 +3496,8 @@
         <w:tc>
           <w:tcPr>
             <w:cnfStyle w:val="001000000000" w:firstRow="0" w:lastRow="0" w:firstColumn="1" w:lastColumn="0" w:oddVBand="0" w:evenVBand="0" w:oddHBand="0" w:evenHBand="0" w:firstRowFirstColumn="0" w:firstRowLastColumn="0" w:lastRowFirstColumn="0" w:lastRowLastColumn="0"/>
-            <w:tcW w:w="1267" w:type="dxa"/>
+            <w:tcW w:w="1009" w:type="dxa"/>
+            <w:tcMar/>
           </w:tcPr>
           <w:p>
             <w:pPr>
@@ -3352,9 +3521,11 @@
         </w:tc>
         <w:tc>
           <w:tcPr>
-            <w:tcW w:w="6727" w:type="dxa"/>
+            <w:cnfStyle w:val="000000000000" w:firstRow="0" w:lastRow="0" w:firstColumn="0" w:lastColumn="0" w:oddVBand="0" w:evenVBand="0" w:oddHBand="0" w:evenHBand="0" w:firstRowFirstColumn="0" w:firstRowLastColumn="0" w:lastRowFirstColumn="0" w:lastRowLastColumn="0"/>
+            <w:tcW w:w="6693" w:type="dxa"/>
             <w:gridSpan w:val="4"/>
-            <w:shd w:val="clear" w:color="auto" w:fill="FFFFFF"/>
+            <w:shd w:val="clear" w:color="auto" w:fill="FFFFFF" w:themeFill="background1"/>
+            <w:tcMar/>
           </w:tcPr>
           <w:p>
             <w:pPr>
@@ -3377,9 +3548,11 @@
         </w:tc>
         <w:tc>
           <w:tcPr>
-            <w:tcW w:w="2160" w:type="dxa"/>
+            <w:cnfStyle w:val="000000000000" w:firstRow="0" w:lastRow="0" w:firstColumn="0" w:lastColumn="0" w:oddVBand="0" w:evenVBand="0" w:oddHBand="0" w:evenHBand="0" w:firstRowFirstColumn="0" w:firstRowLastColumn="0" w:lastRowFirstColumn="0" w:lastRowLastColumn="0"/>
+            <w:tcW w:w="2452" w:type="dxa"/>
             <w:gridSpan w:val="8"/>
-            <w:shd w:val="clear" w:color="auto" w:fill="FFFFFF"/>
+            <w:shd w:val="clear" w:color="auto" w:fill="FFFFFF" w:themeFill="background1"/>
+            <w:tcMar/>
           </w:tcPr>
           <w:p>
             <w:pPr>
@@ -3401,8 +3574,9 @@
         <w:tc>
           <w:tcPr>
             <w:cnfStyle w:val="001000000000" w:firstRow="0" w:lastRow="0" w:firstColumn="1" w:lastColumn="0" w:oddVBand="0" w:evenVBand="0" w:oddHBand="0" w:evenHBand="0" w:firstRowFirstColumn="0" w:firstRowLastColumn="0" w:lastRowFirstColumn="0" w:lastRowLastColumn="0"/>
-            <w:tcW w:w="1267" w:type="dxa"/>
+            <w:tcW w:w="1009" w:type="dxa"/>
             <w:shd w:val="clear" w:color="auto" w:fill="FBE5D5"/>
+            <w:tcMar/>
           </w:tcPr>
           <w:p>
             <w:pPr>
@@ -3426,9 +3600,11 @@
         </w:tc>
         <w:tc>
           <w:tcPr>
-            <w:tcW w:w="6727" w:type="dxa"/>
+            <w:cnfStyle w:val="000000000000" w:firstRow="0" w:lastRow="0" w:firstColumn="0" w:lastColumn="0" w:oddVBand="0" w:evenVBand="0" w:oddHBand="0" w:evenHBand="0" w:firstRowFirstColumn="0" w:firstRowLastColumn="0" w:lastRowFirstColumn="0" w:lastRowLastColumn="0"/>
+            <w:tcW w:w="6693" w:type="dxa"/>
             <w:gridSpan w:val="4"/>
-            <w:shd w:val="clear" w:color="auto" w:fill="FFFFFF"/>
+            <w:shd w:val="clear" w:color="auto" w:fill="FFFFFF" w:themeFill="background1"/>
+            <w:tcMar/>
           </w:tcPr>
           <w:p>
             <w:pPr>
@@ -3451,9 +3627,11 @@
         </w:tc>
         <w:tc>
           <w:tcPr>
-            <w:tcW w:w="2160" w:type="dxa"/>
+            <w:cnfStyle w:val="000000000000" w:firstRow="0" w:lastRow="0" w:firstColumn="0" w:lastColumn="0" w:oddVBand="0" w:evenVBand="0" w:oddHBand="0" w:evenHBand="0" w:firstRowFirstColumn="0" w:firstRowLastColumn="0" w:lastRowFirstColumn="0" w:lastRowLastColumn="0"/>
+            <w:tcW w:w="2452" w:type="dxa"/>
             <w:gridSpan w:val="8"/>
-            <w:shd w:val="clear" w:color="auto" w:fill="FFFFFF"/>
+            <w:shd w:val="clear" w:color="auto" w:fill="FFFFFF" w:themeFill="background1"/>
+            <w:tcMar/>
           </w:tcPr>
           <w:p>
             <w:pPr>
@@ -3484,7 +3662,8 @@
         <w:tc>
           <w:tcPr>
             <w:cnfStyle w:val="001000000000" w:firstRow="0" w:lastRow="0" w:firstColumn="1" w:lastColumn="0" w:oddVBand="0" w:evenVBand="0" w:oddHBand="0" w:evenHBand="0" w:firstRowFirstColumn="0" w:firstRowLastColumn="0" w:lastRowFirstColumn="0" w:lastRowLastColumn="0"/>
-            <w:tcW w:w="1267" w:type="dxa"/>
+            <w:tcW w:w="1009" w:type="dxa"/>
+            <w:tcMar/>
           </w:tcPr>
           <w:p>
             <w:pPr>
@@ -3508,9 +3687,11 @@
         </w:tc>
         <w:tc>
           <w:tcPr>
-            <w:tcW w:w="6727" w:type="dxa"/>
+            <w:cnfStyle w:val="000000000000" w:firstRow="0" w:lastRow="0" w:firstColumn="0" w:lastColumn="0" w:oddVBand="0" w:evenVBand="0" w:oddHBand="0" w:evenHBand="0" w:firstRowFirstColumn="0" w:firstRowLastColumn="0" w:lastRowFirstColumn="0" w:lastRowLastColumn="0"/>
+            <w:tcW w:w="6693" w:type="dxa"/>
             <w:gridSpan w:val="4"/>
-            <w:shd w:val="clear" w:color="auto" w:fill="FFFFFF"/>
+            <w:shd w:val="clear" w:color="auto" w:fill="FFFFFF" w:themeFill="background1"/>
+            <w:tcMar/>
           </w:tcPr>
           <w:p>
             <w:pPr>
@@ -3533,9 +3714,11 @@
         </w:tc>
         <w:tc>
           <w:tcPr>
-            <w:tcW w:w="2160" w:type="dxa"/>
+            <w:cnfStyle w:val="000000000000" w:firstRow="0" w:lastRow="0" w:firstColumn="0" w:lastColumn="0" w:oddVBand="0" w:evenVBand="0" w:oddHBand="0" w:evenHBand="0" w:firstRowFirstColumn="0" w:firstRowLastColumn="0" w:lastRowFirstColumn="0" w:lastRowLastColumn="0"/>
+            <w:tcW w:w="2452" w:type="dxa"/>
             <w:gridSpan w:val="8"/>
-            <w:shd w:val="clear" w:color="auto" w:fill="FFFFFF"/>
+            <w:shd w:val="clear" w:color="auto" w:fill="FFFFFF" w:themeFill="background1"/>
+            <w:tcMar/>
           </w:tcPr>
           <w:p>
             <w:pPr>
@@ -3557,9 +3740,10 @@
         <w:tc>
           <w:tcPr>
             <w:cnfStyle w:val="001000000000" w:firstRow="0" w:lastRow="0" w:firstColumn="1" w:lastColumn="0" w:oddVBand="0" w:evenVBand="0" w:oddHBand="0" w:evenHBand="0" w:firstRowFirstColumn="0" w:firstRowLastColumn="0" w:lastRowFirstColumn="0" w:lastRowLastColumn="0"/>
-            <w:tcW w:w="2534" w:type="dxa"/>
+            <w:tcW w:w="1970" w:type="dxa"/>
             <w:gridSpan w:val="2"/>
             <w:shd w:val="clear" w:color="auto" w:fill="FBE5D5"/>
+            <w:tcMar/>
           </w:tcPr>
           <w:p>
             <w:pPr>
@@ -3583,9 +3767,11 @@
         </w:tc>
         <w:tc>
           <w:tcPr>
-            <w:tcW w:w="7620" w:type="dxa"/>
+            <w:cnfStyle w:val="000000000000" w:firstRow="0" w:lastRow="0" w:firstColumn="0" w:lastColumn="0" w:oddVBand="0" w:evenVBand="0" w:oddHBand="0" w:evenHBand="0" w:firstRowFirstColumn="0" w:firstRowLastColumn="0" w:lastRowFirstColumn="0" w:lastRowLastColumn="0"/>
+            <w:tcW w:w="8184" w:type="dxa"/>
             <w:gridSpan w:val="11"/>
-            <w:shd w:val="clear" w:color="auto" w:fill="FFFFFF"/>
+            <w:shd w:val="clear" w:color="auto" w:fill="FFFFFF" w:themeFill="background1"/>
+            <w:tcMar/>
           </w:tcPr>
           <w:p>
             <w:pPr>
@@ -3617,8 +3803,9 @@
         <w:tc>
           <w:tcPr>
             <w:cnfStyle w:val="001000000000" w:firstRow="0" w:lastRow="0" w:firstColumn="1" w:lastColumn="0" w:oddVBand="0" w:evenVBand="0" w:oddHBand="0" w:evenHBand="0" w:firstRowFirstColumn="0" w:firstRowLastColumn="0" w:lastRowFirstColumn="0" w:lastRowLastColumn="0"/>
-            <w:tcW w:w="2534" w:type="dxa"/>
+            <w:tcW w:w="1970" w:type="dxa"/>
             <w:gridSpan w:val="2"/>
+            <w:tcMar/>
           </w:tcPr>
           <w:p>
             <w:pPr>
@@ -3642,9 +3829,11 @@
         </w:tc>
         <w:tc>
           <w:tcPr>
-            <w:tcW w:w="7620" w:type="dxa"/>
+            <w:cnfStyle w:val="000000000000" w:firstRow="0" w:lastRow="0" w:firstColumn="0" w:lastColumn="0" w:oddVBand="0" w:evenVBand="0" w:oddHBand="0" w:evenHBand="0" w:firstRowFirstColumn="0" w:firstRowLastColumn="0" w:lastRowFirstColumn="0" w:lastRowLastColumn="0"/>
+            <w:tcW w:w="8184" w:type="dxa"/>
             <w:gridSpan w:val="11"/>
-            <w:shd w:val="clear" w:color="auto" w:fill="FFFFFF"/>
+            <w:shd w:val="clear" w:color="auto" w:fill="FFFFFF" w:themeFill="background1"/>
+            <w:tcMar/>
           </w:tcPr>
           <w:p>
             <w:pPr>
@@ -3675,9 +3864,10 @@
         <w:tc>
           <w:tcPr>
             <w:cnfStyle w:val="001000000000" w:firstRow="0" w:lastRow="0" w:firstColumn="1" w:lastColumn="0" w:oddVBand="0" w:evenVBand="0" w:oddHBand="0" w:evenHBand="0" w:firstRowFirstColumn="0" w:firstRowLastColumn="0" w:lastRowFirstColumn="0" w:lastRowLastColumn="0"/>
-            <w:tcW w:w="2534" w:type="dxa"/>
+            <w:tcW w:w="1970" w:type="dxa"/>
             <w:gridSpan w:val="2"/>
             <w:shd w:val="clear" w:color="auto" w:fill="FBE5D5"/>
+            <w:tcMar/>
           </w:tcPr>
           <w:p>
             <w:pPr>
@@ -3697,12 +3887,14 @@
         </w:tc>
         <w:tc>
           <w:tcPr>
-            <w:tcW w:w="6930" w:type="dxa"/>
+            <w:cnfStyle w:val="000000000000" w:firstRow="0" w:lastRow="0" w:firstColumn="0" w:lastColumn="0" w:oddVBand="0" w:evenVBand="0" w:oddHBand="0" w:evenHBand="0" w:firstRowFirstColumn="0" w:firstRowLastColumn="0" w:lastRowFirstColumn="0" w:lastRowLastColumn="0"/>
+            <w:tcW w:w="7412" w:type="dxa"/>
             <w:gridSpan w:val="9"/>
             <w:tcBorders>
-              <w:right w:val="single" w:sz="4" w:space="0" w:color="auto"/>
+              <w:right w:val="single" w:color="auto" w:sz="4" w:space="0"/>
             </w:tcBorders>
-            <w:shd w:val="clear" w:color="auto" w:fill="FFFFFF"/>
+            <w:shd w:val="clear" w:color="auto" w:fill="FFFFFF" w:themeFill="background1"/>
+            <w:tcMar/>
           </w:tcPr>
           <w:p>
             <w:pPr>
@@ -3728,12 +3920,14 @@
         </w:tc>
         <w:tc>
           <w:tcPr>
-            <w:tcW w:w="690" w:type="dxa"/>
+            <w:cnfStyle w:val="000000000000" w:firstRow="0" w:lastRow="0" w:firstColumn="0" w:lastColumn="0" w:oddVBand="0" w:evenVBand="0" w:oddHBand="0" w:evenHBand="0" w:firstRowFirstColumn="0" w:firstRowLastColumn="0" w:lastRowFirstColumn="0" w:lastRowLastColumn="0"/>
+            <w:tcW w:w="772" w:type="dxa"/>
             <w:gridSpan w:val="2"/>
             <w:tcBorders>
-              <w:left w:val="single" w:sz="4" w:space="0" w:color="auto"/>
+              <w:left w:val="single" w:color="auto" w:sz="4" w:space="0"/>
             </w:tcBorders>
-            <w:shd w:val="clear" w:color="auto" w:fill="FFFFFF"/>
+            <w:shd w:val="clear" w:color="auto" w:fill="FFFFFF" w:themeFill="background1"/>
+            <w:tcMar/>
           </w:tcPr>
           <w:p>
             <w:pPr>
@@ -3757,38 +3951,40 @@
         <w:tc>
           <w:tcPr>
             <w:cnfStyle w:val="001000000000" w:firstRow="0" w:lastRow="0" w:firstColumn="1" w:lastColumn="0" w:oddVBand="0" w:evenVBand="0" w:oddHBand="0" w:evenHBand="0" w:firstRowFirstColumn="0" w:firstRowLastColumn="0" w:lastRowFirstColumn="0" w:lastRowLastColumn="0"/>
-            <w:tcW w:w="2534" w:type="dxa"/>
+            <w:tcW w:w="1970" w:type="dxa"/>
             <w:gridSpan w:val="2"/>
-          </w:tcPr>
-          <w:p>
-            <w:pPr>
-              <w:rPr>
-                <w:rFonts w:eastAsia="Calibri"/>
-                <w:b w:val="0"/>
-                <w:bCs/>
-                <w:color w:val="000000" w:themeColor="text1"/>
-              </w:rPr>
-            </w:pPr>
-            <w:r>
-              <w:rPr>
-                <w:rFonts w:eastAsia="Calibri"/>
-                <w:b w:val="0"/>
-                <w:bCs/>
-                <w:color w:val="000000" w:themeColor="text1"/>
-              </w:rPr>
-              <w:lastRenderedPageBreak/>
+            <w:tcMar/>
+          </w:tcPr>
+          <w:p>
+            <w:pPr>
+              <w:rPr>
+                <w:rFonts w:eastAsia="Calibri"/>
+                <w:b w:val="0"/>
+                <w:bCs/>
+                <w:color w:val="000000" w:themeColor="text1"/>
+              </w:rPr>
+            </w:pPr>
+            <w:r>
+              <w:rPr>
+                <w:rFonts w:eastAsia="Calibri"/>
+                <w:b w:val="0"/>
+                <w:bCs/>
+                <w:color w:val="000000" w:themeColor="text1"/>
+              </w:rPr>
               <w:t>Opción a)</w:t>
             </w:r>
           </w:p>
         </w:tc>
         <w:tc>
           <w:tcPr>
-            <w:tcW w:w="6930" w:type="dxa"/>
+            <w:cnfStyle w:val="000000000000" w:firstRow="0" w:lastRow="0" w:firstColumn="0" w:lastColumn="0" w:oddVBand="0" w:evenVBand="0" w:oddHBand="0" w:evenHBand="0" w:firstRowFirstColumn="0" w:firstRowLastColumn="0" w:lastRowFirstColumn="0" w:lastRowLastColumn="0"/>
+            <w:tcW w:w="7412" w:type="dxa"/>
             <w:gridSpan w:val="9"/>
             <w:tcBorders>
-              <w:right w:val="single" w:sz="4" w:space="0" w:color="auto"/>
+              <w:right w:val="single" w:color="auto" w:sz="4" w:space="0"/>
             </w:tcBorders>
-            <w:shd w:val="clear" w:color="auto" w:fill="FFFFFF"/>
+            <w:shd w:val="clear" w:color="auto" w:fill="FFFFFF" w:themeFill="background1"/>
+            <w:tcMar/>
           </w:tcPr>
           <w:p>
             <w:pPr>
@@ -3811,12 +4007,14 @@
         </w:tc>
         <w:tc>
           <w:tcPr>
-            <w:tcW w:w="690" w:type="dxa"/>
+            <w:cnfStyle w:val="000000000000" w:firstRow="0" w:lastRow="0" w:firstColumn="0" w:lastColumn="0" w:oddVBand="0" w:evenVBand="0" w:oddHBand="0" w:evenHBand="0" w:firstRowFirstColumn="0" w:firstRowLastColumn="0" w:lastRowFirstColumn="0" w:lastRowLastColumn="0"/>
+            <w:tcW w:w="772" w:type="dxa"/>
             <w:gridSpan w:val="2"/>
             <w:tcBorders>
-              <w:left w:val="single" w:sz="4" w:space="0" w:color="auto"/>
+              <w:left w:val="single" w:color="auto" w:sz="4" w:space="0"/>
             </w:tcBorders>
-            <w:shd w:val="clear" w:color="auto" w:fill="FFFFFF"/>
+            <w:shd w:val="clear" w:color="auto" w:fill="FFFFFF" w:themeFill="background1"/>
+            <w:tcMar/>
           </w:tcPr>
           <w:p>
             <w:pPr>
@@ -3839,9 +4037,10 @@
         <w:tc>
           <w:tcPr>
             <w:cnfStyle w:val="001000000000" w:firstRow="0" w:lastRow="0" w:firstColumn="1" w:lastColumn="0" w:oddVBand="0" w:evenVBand="0" w:oddHBand="0" w:evenHBand="0" w:firstRowFirstColumn="0" w:firstRowLastColumn="0" w:lastRowFirstColumn="0" w:lastRowLastColumn="0"/>
-            <w:tcW w:w="2534" w:type="dxa"/>
+            <w:tcW w:w="1970" w:type="dxa"/>
             <w:gridSpan w:val="2"/>
             <w:shd w:val="clear" w:color="auto" w:fill="FBE5D5"/>
+            <w:tcMar/>
           </w:tcPr>
           <w:p>
             <w:pPr>
@@ -3865,12 +4064,14 @@
         </w:tc>
         <w:tc>
           <w:tcPr>
-            <w:tcW w:w="6930" w:type="dxa"/>
+            <w:cnfStyle w:val="000000000000" w:firstRow="0" w:lastRow="0" w:firstColumn="0" w:lastColumn="0" w:oddVBand="0" w:evenVBand="0" w:oddHBand="0" w:evenHBand="0" w:firstRowFirstColumn="0" w:firstRowLastColumn="0" w:lastRowFirstColumn="0" w:lastRowLastColumn="0"/>
+            <w:tcW w:w="7412" w:type="dxa"/>
             <w:gridSpan w:val="9"/>
             <w:tcBorders>
-              <w:right w:val="single" w:sz="4" w:space="0" w:color="auto"/>
+              <w:right w:val="single" w:color="auto" w:sz="4" w:space="0"/>
             </w:tcBorders>
-            <w:shd w:val="clear" w:color="auto" w:fill="FFFFFF"/>
+            <w:shd w:val="clear" w:color="auto" w:fill="FFFFFF" w:themeFill="background1"/>
+            <w:tcMar/>
           </w:tcPr>
           <w:p>
             <w:pPr>
@@ -3893,12 +4094,14 @@
         </w:tc>
         <w:tc>
           <w:tcPr>
-            <w:tcW w:w="690" w:type="dxa"/>
+            <w:cnfStyle w:val="000000000000" w:firstRow="0" w:lastRow="0" w:firstColumn="0" w:lastColumn="0" w:oddVBand="0" w:evenVBand="0" w:oddHBand="0" w:evenHBand="0" w:firstRowFirstColumn="0" w:firstRowLastColumn="0" w:lastRowFirstColumn="0" w:lastRowLastColumn="0"/>
+            <w:tcW w:w="772" w:type="dxa"/>
             <w:gridSpan w:val="2"/>
             <w:tcBorders>
-              <w:left w:val="single" w:sz="4" w:space="0" w:color="auto"/>
+              <w:left w:val="single" w:color="auto" w:sz="4" w:space="0"/>
             </w:tcBorders>
-            <w:shd w:val="clear" w:color="auto" w:fill="FFFFFF"/>
+            <w:shd w:val="clear" w:color="auto" w:fill="FFFFFF" w:themeFill="background1"/>
+            <w:tcMar/>
           </w:tcPr>
           <w:p>
             <w:pPr>
@@ -3922,8 +4125,9 @@
         <w:tc>
           <w:tcPr>
             <w:cnfStyle w:val="001000000000" w:firstRow="0" w:lastRow="0" w:firstColumn="1" w:lastColumn="0" w:oddVBand="0" w:evenVBand="0" w:oddHBand="0" w:evenHBand="0" w:firstRowFirstColumn="0" w:firstRowLastColumn="0" w:lastRowFirstColumn="0" w:lastRowLastColumn="0"/>
-            <w:tcW w:w="2534" w:type="dxa"/>
+            <w:tcW w:w="1970" w:type="dxa"/>
             <w:gridSpan w:val="2"/>
+            <w:tcMar/>
           </w:tcPr>
           <w:p>
             <w:pPr>
@@ -3947,12 +4151,14 @@
         </w:tc>
         <w:tc>
           <w:tcPr>
-            <w:tcW w:w="6930" w:type="dxa"/>
+            <w:cnfStyle w:val="000000000000" w:firstRow="0" w:lastRow="0" w:firstColumn="0" w:lastColumn="0" w:oddVBand="0" w:evenVBand="0" w:oddHBand="0" w:evenHBand="0" w:firstRowFirstColumn="0" w:firstRowLastColumn="0" w:lastRowFirstColumn="0" w:lastRowLastColumn="0"/>
+            <w:tcW w:w="7412" w:type="dxa"/>
             <w:gridSpan w:val="9"/>
             <w:tcBorders>
-              <w:right w:val="single" w:sz="4" w:space="0" w:color="auto"/>
+              <w:right w:val="single" w:color="auto" w:sz="4" w:space="0"/>
             </w:tcBorders>
-            <w:shd w:val="clear" w:color="auto" w:fill="FFFFFF"/>
+            <w:shd w:val="clear" w:color="auto" w:fill="FFFFFF" w:themeFill="background1"/>
+            <w:tcMar/>
           </w:tcPr>
           <w:p>
             <w:pPr>
@@ -3975,12 +4181,14 @@
         </w:tc>
         <w:tc>
           <w:tcPr>
-            <w:tcW w:w="690" w:type="dxa"/>
+            <w:cnfStyle w:val="000000000000" w:firstRow="0" w:lastRow="0" w:firstColumn="0" w:lastColumn="0" w:oddVBand="0" w:evenVBand="0" w:oddHBand="0" w:evenHBand="0" w:firstRowFirstColumn="0" w:firstRowLastColumn="0" w:lastRowFirstColumn="0" w:lastRowLastColumn="0"/>
+            <w:tcW w:w="772" w:type="dxa"/>
             <w:gridSpan w:val="2"/>
             <w:tcBorders>
-              <w:left w:val="single" w:sz="4" w:space="0" w:color="auto"/>
+              <w:left w:val="single" w:color="auto" w:sz="4" w:space="0"/>
             </w:tcBorders>
-            <w:shd w:val="clear" w:color="auto" w:fill="FFFFFF"/>
+            <w:shd w:val="clear" w:color="auto" w:fill="FFFFFF" w:themeFill="background1"/>
+            <w:tcMar/>
           </w:tcPr>
           <w:p>
             <w:pPr>
@@ -4013,9 +4221,10 @@
         <w:tc>
           <w:tcPr>
             <w:cnfStyle w:val="001000000000" w:firstRow="0" w:lastRow="0" w:firstColumn="1" w:lastColumn="0" w:oddVBand="0" w:evenVBand="0" w:oddHBand="0" w:evenHBand="0" w:firstRowFirstColumn="0" w:firstRowLastColumn="0" w:lastRowFirstColumn="0" w:lastRowLastColumn="0"/>
-            <w:tcW w:w="2534" w:type="dxa"/>
+            <w:tcW w:w="1970" w:type="dxa"/>
             <w:gridSpan w:val="2"/>
             <w:shd w:val="clear" w:color="auto" w:fill="FBE5D5"/>
+            <w:tcMar/>
           </w:tcPr>
           <w:p>
             <w:pPr>
@@ -4039,12 +4248,14 @@
         </w:tc>
         <w:tc>
           <w:tcPr>
-            <w:tcW w:w="6930" w:type="dxa"/>
+            <w:cnfStyle w:val="000000000000" w:firstRow="0" w:lastRow="0" w:firstColumn="0" w:lastColumn="0" w:oddVBand="0" w:evenVBand="0" w:oddHBand="0" w:evenHBand="0" w:firstRowFirstColumn="0" w:firstRowLastColumn="0" w:lastRowFirstColumn="0" w:lastRowLastColumn="0"/>
+            <w:tcW w:w="7412" w:type="dxa"/>
             <w:gridSpan w:val="9"/>
             <w:tcBorders>
-              <w:right w:val="single" w:sz="4" w:space="0" w:color="auto"/>
+              <w:right w:val="single" w:color="auto" w:sz="4" w:space="0"/>
             </w:tcBorders>
-            <w:shd w:val="clear" w:color="auto" w:fill="FFFFFF"/>
+            <w:shd w:val="clear" w:color="auto" w:fill="FFFFFF" w:themeFill="background1"/>
+            <w:tcMar/>
           </w:tcPr>
           <w:p>
             <w:pPr>
@@ -4067,12 +4278,14 @@
         </w:tc>
         <w:tc>
           <w:tcPr>
-            <w:tcW w:w="690" w:type="dxa"/>
+            <w:cnfStyle w:val="000000000000" w:firstRow="0" w:lastRow="0" w:firstColumn="0" w:lastColumn="0" w:oddVBand="0" w:evenVBand="0" w:oddHBand="0" w:evenHBand="0" w:firstRowFirstColumn="0" w:firstRowLastColumn="0" w:lastRowFirstColumn="0" w:lastRowLastColumn="0"/>
+            <w:tcW w:w="772" w:type="dxa"/>
             <w:gridSpan w:val="2"/>
             <w:tcBorders>
-              <w:left w:val="single" w:sz="4" w:space="0" w:color="auto"/>
+              <w:left w:val="single" w:color="auto" w:sz="4" w:space="0"/>
             </w:tcBorders>
-            <w:shd w:val="clear" w:color="auto" w:fill="FFFFFF"/>
+            <w:shd w:val="clear" w:color="auto" w:fill="FFFFFF" w:themeFill="background1"/>
+            <w:tcMar/>
           </w:tcPr>
           <w:p>
             <w:pPr>
@@ -4096,8 +4309,9 @@
         <w:tc>
           <w:tcPr>
             <w:cnfStyle w:val="001000000000" w:firstRow="0" w:lastRow="0" w:firstColumn="1" w:lastColumn="0" w:oddVBand="0" w:evenVBand="0" w:oddHBand="0" w:evenHBand="0" w:firstRowFirstColumn="0" w:firstRowLastColumn="0" w:lastRowFirstColumn="0" w:lastRowLastColumn="0"/>
-            <w:tcW w:w="2534" w:type="dxa"/>
+            <w:tcW w:w="1970" w:type="dxa"/>
             <w:gridSpan w:val="2"/>
+            <w:tcMar/>
           </w:tcPr>
           <w:p>
             <w:pPr>
@@ -4121,9 +4335,11 @@
         </w:tc>
         <w:tc>
           <w:tcPr>
-            <w:tcW w:w="7620" w:type="dxa"/>
+            <w:cnfStyle w:val="000000000000" w:firstRow="0" w:lastRow="0" w:firstColumn="0" w:lastColumn="0" w:oddVBand="0" w:evenVBand="0" w:oddHBand="0" w:evenHBand="0" w:firstRowFirstColumn="0" w:firstRowLastColumn="0" w:lastRowFirstColumn="0" w:lastRowLastColumn="0"/>
+            <w:tcW w:w="8184" w:type="dxa"/>
             <w:gridSpan w:val="11"/>
-            <w:shd w:val="clear" w:color="auto" w:fill="FFFFFF"/>
+            <w:shd w:val="clear" w:color="auto" w:fill="FFFFFF" w:themeFill="background1"/>
+            <w:tcMar/>
           </w:tcPr>
           <w:p>
             <w:pPr>
@@ -4154,9 +4370,10 @@
         <w:tc>
           <w:tcPr>
             <w:cnfStyle w:val="001000000000" w:firstRow="0" w:lastRow="0" w:firstColumn="1" w:lastColumn="0" w:oddVBand="0" w:evenVBand="0" w:oddHBand="0" w:evenHBand="0" w:firstRowFirstColumn="0" w:firstRowLastColumn="0" w:lastRowFirstColumn="0" w:lastRowLastColumn="0"/>
-            <w:tcW w:w="2534" w:type="dxa"/>
+            <w:tcW w:w="1970" w:type="dxa"/>
             <w:gridSpan w:val="2"/>
             <w:shd w:val="clear" w:color="auto" w:fill="FBE5D5"/>
+            <w:tcMar/>
           </w:tcPr>
           <w:p>
             <w:pPr>
@@ -4180,9 +4397,11 @@
         </w:tc>
         <w:tc>
           <w:tcPr>
-            <w:tcW w:w="7620" w:type="dxa"/>
+            <w:cnfStyle w:val="000000000000" w:firstRow="0" w:lastRow="0" w:firstColumn="0" w:lastColumn="0" w:oddVBand="0" w:evenVBand="0" w:oddHBand="0" w:evenHBand="0" w:firstRowFirstColumn="0" w:firstRowLastColumn="0" w:lastRowFirstColumn="0" w:lastRowLastColumn="0"/>
+            <w:tcW w:w="8184" w:type="dxa"/>
             <w:gridSpan w:val="11"/>
-            <w:shd w:val="clear" w:color="auto" w:fill="FFFFFF"/>
+            <w:shd w:val="clear" w:color="auto" w:fill="FFFFFF" w:themeFill="background1"/>
+            <w:tcMar/>
           </w:tcPr>
           <w:p>
             <w:pPr>
@@ -4214,8 +4433,9 @@
         <w:tc>
           <w:tcPr>
             <w:cnfStyle w:val="001000000000" w:firstRow="0" w:lastRow="0" w:firstColumn="1" w:lastColumn="0" w:oddVBand="0" w:evenVBand="0" w:oddHBand="0" w:evenHBand="0" w:firstRowFirstColumn="0" w:firstRowLastColumn="0" w:lastRowFirstColumn="0" w:lastRowLastColumn="0"/>
-            <w:tcW w:w="2534" w:type="dxa"/>
+            <w:tcW w:w="1970" w:type="dxa"/>
             <w:gridSpan w:val="2"/>
+            <w:tcMar/>
           </w:tcPr>
           <w:p>
             <w:pPr>
@@ -4235,12 +4455,14 @@
         </w:tc>
         <w:tc>
           <w:tcPr>
-            <w:tcW w:w="6930" w:type="dxa"/>
+            <w:cnfStyle w:val="000000000000" w:firstRow="0" w:lastRow="0" w:firstColumn="0" w:lastColumn="0" w:oddVBand="0" w:evenVBand="0" w:oddHBand="0" w:evenHBand="0" w:firstRowFirstColumn="0" w:firstRowLastColumn="0" w:lastRowFirstColumn="0" w:lastRowLastColumn="0"/>
+            <w:tcW w:w="7412" w:type="dxa"/>
             <w:gridSpan w:val="9"/>
             <w:tcBorders>
-              <w:right w:val="single" w:sz="4" w:space="0" w:color="auto"/>
+              <w:right w:val="single" w:color="auto" w:sz="4" w:space="0"/>
             </w:tcBorders>
-            <w:shd w:val="clear" w:color="auto" w:fill="FFFFFF"/>
+            <w:shd w:val="clear" w:color="auto" w:fill="FFFFFF" w:themeFill="background1"/>
+            <w:tcMar/>
           </w:tcPr>
           <w:p>
             <w:pPr>
@@ -4266,12 +4488,14 @@
         </w:tc>
         <w:tc>
           <w:tcPr>
-            <w:tcW w:w="690" w:type="dxa"/>
+            <w:cnfStyle w:val="000000000000" w:firstRow="0" w:lastRow="0" w:firstColumn="0" w:lastColumn="0" w:oddVBand="0" w:evenVBand="0" w:oddHBand="0" w:evenHBand="0" w:firstRowFirstColumn="0" w:firstRowLastColumn="0" w:lastRowFirstColumn="0" w:lastRowLastColumn="0"/>
+            <w:tcW w:w="772" w:type="dxa"/>
             <w:gridSpan w:val="2"/>
             <w:tcBorders>
-              <w:right w:val="single" w:sz="4" w:space="0" w:color="auto"/>
+              <w:right w:val="single" w:color="auto" w:sz="4" w:space="0"/>
             </w:tcBorders>
-            <w:shd w:val="clear" w:color="auto" w:fill="FFFFFF"/>
+            <w:shd w:val="clear" w:color="auto" w:fill="FFFFFF" w:themeFill="background1"/>
+            <w:tcMar/>
           </w:tcPr>
           <w:p>
             <w:pPr>
@@ -4294,9 +4518,10 @@
         <w:tc>
           <w:tcPr>
             <w:cnfStyle w:val="001000000000" w:firstRow="0" w:lastRow="0" w:firstColumn="1" w:lastColumn="0" w:oddVBand="0" w:evenVBand="0" w:oddHBand="0" w:evenHBand="0" w:firstRowFirstColumn="0" w:firstRowLastColumn="0" w:lastRowFirstColumn="0" w:lastRowLastColumn="0"/>
-            <w:tcW w:w="2534" w:type="dxa"/>
+            <w:tcW w:w="1970" w:type="dxa"/>
             <w:gridSpan w:val="2"/>
             <w:shd w:val="clear" w:color="auto" w:fill="FBE5D5"/>
+            <w:tcMar/>
           </w:tcPr>
           <w:p>
             <w:pPr>
@@ -4320,12 +4545,14 @@
         </w:tc>
         <w:tc>
           <w:tcPr>
-            <w:tcW w:w="6930" w:type="dxa"/>
+            <w:cnfStyle w:val="000000000000" w:firstRow="0" w:lastRow="0" w:firstColumn="0" w:lastColumn="0" w:oddVBand="0" w:evenVBand="0" w:oddHBand="0" w:evenHBand="0" w:firstRowFirstColumn="0" w:firstRowLastColumn="0" w:lastRowFirstColumn="0" w:lastRowLastColumn="0"/>
+            <w:tcW w:w="7412" w:type="dxa"/>
             <w:gridSpan w:val="9"/>
             <w:tcBorders>
-              <w:right w:val="single" w:sz="4" w:space="0" w:color="auto"/>
+              <w:right w:val="single" w:color="auto" w:sz="4" w:space="0"/>
             </w:tcBorders>
-            <w:shd w:val="clear" w:color="auto" w:fill="FFFFFF"/>
+            <w:shd w:val="clear" w:color="auto" w:fill="FFFFFF" w:themeFill="background1"/>
+            <w:tcMar/>
           </w:tcPr>
           <w:p>
             <w:pPr>
@@ -4348,12 +4575,14 @@
         </w:tc>
         <w:tc>
           <w:tcPr>
-            <w:tcW w:w="690" w:type="dxa"/>
+            <w:cnfStyle w:val="000000000000" w:firstRow="0" w:lastRow="0" w:firstColumn="0" w:lastColumn="0" w:oddVBand="0" w:evenVBand="0" w:oddHBand="0" w:evenHBand="0" w:firstRowFirstColumn="0" w:firstRowLastColumn="0" w:lastRowFirstColumn="0" w:lastRowLastColumn="0"/>
+            <w:tcW w:w="772" w:type="dxa"/>
             <w:gridSpan w:val="2"/>
             <w:tcBorders>
-              <w:left w:val="single" w:sz="4" w:space="0" w:color="auto"/>
+              <w:left w:val="single" w:color="auto" w:sz="4" w:space="0"/>
             </w:tcBorders>
-            <w:shd w:val="clear" w:color="auto" w:fill="FFFFFF"/>
+            <w:shd w:val="clear" w:color="auto" w:fill="FFFFFF" w:themeFill="background1"/>
+            <w:tcMar/>
           </w:tcPr>
           <w:p>
             <w:pPr>
@@ -4377,8 +4606,9 @@
         <w:tc>
           <w:tcPr>
             <w:cnfStyle w:val="001000000000" w:firstRow="0" w:lastRow="0" w:firstColumn="1" w:lastColumn="0" w:oddVBand="0" w:evenVBand="0" w:oddHBand="0" w:evenHBand="0" w:firstRowFirstColumn="0" w:firstRowLastColumn="0" w:lastRowFirstColumn="0" w:lastRowLastColumn="0"/>
-            <w:tcW w:w="2534" w:type="dxa"/>
+            <w:tcW w:w="1970" w:type="dxa"/>
             <w:gridSpan w:val="2"/>
+            <w:tcMar/>
           </w:tcPr>
           <w:p>
             <w:pPr>
@@ -4402,12 +4632,14 @@
         </w:tc>
         <w:tc>
           <w:tcPr>
-            <w:tcW w:w="6930" w:type="dxa"/>
+            <w:cnfStyle w:val="000000000000" w:firstRow="0" w:lastRow="0" w:firstColumn="0" w:lastColumn="0" w:oddVBand="0" w:evenVBand="0" w:oddHBand="0" w:evenHBand="0" w:firstRowFirstColumn="0" w:firstRowLastColumn="0" w:lastRowFirstColumn="0" w:lastRowLastColumn="0"/>
+            <w:tcW w:w="7412" w:type="dxa"/>
             <w:gridSpan w:val="9"/>
             <w:tcBorders>
-              <w:right w:val="single" w:sz="4" w:space="0" w:color="auto"/>
+              <w:right w:val="single" w:color="auto" w:sz="4" w:space="0"/>
             </w:tcBorders>
-            <w:shd w:val="clear" w:color="auto" w:fill="FFFFFF"/>
+            <w:shd w:val="clear" w:color="auto" w:fill="FFFFFF" w:themeFill="background1"/>
+            <w:tcMar/>
           </w:tcPr>
           <w:p>
             <w:pPr>
@@ -4430,12 +4662,14 @@
         </w:tc>
         <w:tc>
           <w:tcPr>
-            <w:tcW w:w="690" w:type="dxa"/>
+            <w:cnfStyle w:val="000000000000" w:firstRow="0" w:lastRow="0" w:firstColumn="0" w:lastColumn="0" w:oddVBand="0" w:evenVBand="0" w:oddHBand="0" w:evenHBand="0" w:firstRowFirstColumn="0" w:firstRowLastColumn="0" w:lastRowFirstColumn="0" w:lastRowLastColumn="0"/>
+            <w:tcW w:w="772" w:type="dxa"/>
             <w:gridSpan w:val="2"/>
             <w:tcBorders>
-              <w:left w:val="single" w:sz="4" w:space="0" w:color="auto"/>
+              <w:left w:val="single" w:color="auto" w:sz="4" w:space="0"/>
             </w:tcBorders>
-            <w:shd w:val="clear" w:color="auto" w:fill="FFFFFF"/>
+            <w:shd w:val="clear" w:color="auto" w:fill="FFFFFF" w:themeFill="background1"/>
+            <w:tcMar/>
           </w:tcPr>
           <w:p>
             <w:pPr>
@@ -4458,9 +4692,10 @@
         <w:tc>
           <w:tcPr>
             <w:cnfStyle w:val="001000000000" w:firstRow="0" w:lastRow="0" w:firstColumn="1" w:lastColumn="0" w:oddVBand="0" w:evenVBand="0" w:oddHBand="0" w:evenHBand="0" w:firstRowFirstColumn="0" w:firstRowLastColumn="0" w:lastRowFirstColumn="0" w:lastRowLastColumn="0"/>
-            <w:tcW w:w="2534" w:type="dxa"/>
+            <w:tcW w:w="1970" w:type="dxa"/>
             <w:gridSpan w:val="2"/>
             <w:shd w:val="clear" w:color="auto" w:fill="FBE5D5"/>
+            <w:tcMar/>
           </w:tcPr>
           <w:p>
             <w:pPr>
@@ -4484,12 +4719,14 @@
         </w:tc>
         <w:tc>
           <w:tcPr>
-            <w:tcW w:w="6930" w:type="dxa"/>
+            <w:cnfStyle w:val="000000000000" w:firstRow="0" w:lastRow="0" w:firstColumn="0" w:lastColumn="0" w:oddVBand="0" w:evenVBand="0" w:oddHBand="0" w:evenHBand="0" w:firstRowFirstColumn="0" w:firstRowLastColumn="0" w:lastRowFirstColumn="0" w:lastRowLastColumn="0"/>
+            <w:tcW w:w="7412" w:type="dxa"/>
             <w:gridSpan w:val="9"/>
             <w:tcBorders>
-              <w:right w:val="single" w:sz="4" w:space="0" w:color="auto"/>
+              <w:right w:val="single" w:color="auto" w:sz="4" w:space="0"/>
             </w:tcBorders>
-            <w:shd w:val="clear" w:color="auto" w:fill="FFFFFF"/>
+            <w:shd w:val="clear" w:color="auto" w:fill="FFFFFF" w:themeFill="background1"/>
+            <w:tcMar/>
           </w:tcPr>
           <w:p>
             <w:pPr>
@@ -4512,12 +4749,14 @@
         </w:tc>
         <w:tc>
           <w:tcPr>
-            <w:tcW w:w="690" w:type="dxa"/>
+            <w:cnfStyle w:val="000000000000" w:firstRow="0" w:lastRow="0" w:firstColumn="0" w:lastColumn="0" w:oddVBand="0" w:evenVBand="0" w:oddHBand="0" w:evenHBand="0" w:firstRowFirstColumn="0" w:firstRowLastColumn="0" w:lastRowFirstColumn="0" w:lastRowLastColumn="0"/>
+            <w:tcW w:w="772" w:type="dxa"/>
             <w:gridSpan w:val="2"/>
             <w:tcBorders>
-              <w:left w:val="single" w:sz="4" w:space="0" w:color="auto"/>
+              <w:left w:val="single" w:color="auto" w:sz="4" w:space="0"/>
             </w:tcBorders>
-            <w:shd w:val="clear" w:color="auto" w:fill="FFFFFF"/>
+            <w:shd w:val="clear" w:color="auto" w:fill="FFFFFF" w:themeFill="background1"/>
+            <w:tcMar/>
           </w:tcPr>
           <w:p>
             <w:pPr>
@@ -4551,8 +4790,9 @@
         <w:tc>
           <w:tcPr>
             <w:cnfStyle w:val="001000000000" w:firstRow="0" w:lastRow="0" w:firstColumn="1" w:lastColumn="0" w:oddVBand="0" w:evenVBand="0" w:oddHBand="0" w:evenHBand="0" w:firstRowFirstColumn="0" w:firstRowLastColumn="0" w:lastRowFirstColumn="0" w:lastRowLastColumn="0"/>
-            <w:tcW w:w="2534" w:type="dxa"/>
+            <w:tcW w:w="1970" w:type="dxa"/>
             <w:gridSpan w:val="2"/>
+            <w:tcMar/>
           </w:tcPr>
           <w:p>
             <w:pPr>
@@ -4576,12 +4816,14 @@
         </w:tc>
         <w:tc>
           <w:tcPr>
-            <w:tcW w:w="6930" w:type="dxa"/>
+            <w:cnfStyle w:val="000000000000" w:firstRow="0" w:lastRow="0" w:firstColumn="0" w:lastColumn="0" w:oddVBand="0" w:evenVBand="0" w:oddHBand="0" w:evenHBand="0" w:firstRowFirstColumn="0" w:firstRowLastColumn="0" w:lastRowFirstColumn="0" w:lastRowLastColumn="0"/>
+            <w:tcW w:w="7412" w:type="dxa"/>
             <w:gridSpan w:val="9"/>
             <w:tcBorders>
-              <w:right w:val="single" w:sz="4" w:space="0" w:color="auto"/>
+              <w:right w:val="single" w:color="auto" w:sz="4" w:space="0"/>
             </w:tcBorders>
-            <w:shd w:val="clear" w:color="auto" w:fill="FFFFFF"/>
+            <w:shd w:val="clear" w:color="auto" w:fill="FFFFFF" w:themeFill="background1"/>
+            <w:tcMar/>
           </w:tcPr>
           <w:p>
             <w:pPr>
@@ -4604,12 +4846,14 @@
         </w:tc>
         <w:tc>
           <w:tcPr>
-            <w:tcW w:w="690" w:type="dxa"/>
+            <w:cnfStyle w:val="000000000000" w:firstRow="0" w:lastRow="0" w:firstColumn="0" w:lastColumn="0" w:oddVBand="0" w:evenVBand="0" w:oddHBand="0" w:evenHBand="0" w:firstRowFirstColumn="0" w:firstRowLastColumn="0" w:lastRowFirstColumn="0" w:lastRowLastColumn="0"/>
+            <w:tcW w:w="772" w:type="dxa"/>
             <w:gridSpan w:val="2"/>
             <w:tcBorders>
-              <w:left w:val="single" w:sz="4" w:space="0" w:color="auto"/>
+              <w:left w:val="single" w:color="auto" w:sz="4" w:space="0"/>
             </w:tcBorders>
-            <w:shd w:val="clear" w:color="auto" w:fill="FFFFFF"/>
+            <w:shd w:val="clear" w:color="auto" w:fill="FFFFFF" w:themeFill="background1"/>
+            <w:tcMar/>
           </w:tcPr>
           <w:p>
             <w:pPr>
@@ -4632,9 +4876,10 @@
         <w:tc>
           <w:tcPr>
             <w:cnfStyle w:val="001000000000" w:firstRow="0" w:lastRow="0" w:firstColumn="1" w:lastColumn="0" w:oddVBand="0" w:evenVBand="0" w:oddHBand="0" w:evenHBand="0" w:firstRowFirstColumn="0" w:firstRowLastColumn="0" w:lastRowFirstColumn="0" w:lastRowLastColumn="0"/>
-            <w:tcW w:w="2534" w:type="dxa"/>
+            <w:tcW w:w="1970" w:type="dxa"/>
             <w:gridSpan w:val="2"/>
             <w:shd w:val="clear" w:color="auto" w:fill="FBE5D5"/>
+            <w:tcMar/>
           </w:tcPr>
           <w:p>
             <w:pPr>
@@ -4658,9 +4903,11 @@
         </w:tc>
         <w:tc>
           <w:tcPr>
-            <w:tcW w:w="7620" w:type="dxa"/>
+            <w:cnfStyle w:val="000000000000" w:firstRow="0" w:lastRow="0" w:firstColumn="0" w:lastColumn="0" w:oddVBand="0" w:evenVBand="0" w:oddHBand="0" w:evenHBand="0" w:firstRowFirstColumn="0" w:firstRowLastColumn="0" w:lastRowFirstColumn="0" w:lastRowLastColumn="0"/>
+            <w:tcW w:w="8184" w:type="dxa"/>
             <w:gridSpan w:val="11"/>
-            <w:shd w:val="clear" w:color="auto" w:fill="FFFFFF"/>
+            <w:shd w:val="clear" w:color="auto" w:fill="FFFFFF" w:themeFill="background1"/>
+            <w:tcMar/>
           </w:tcPr>
           <w:p>
             <w:pPr>
@@ -4692,8 +4939,9 @@
         <w:tc>
           <w:tcPr>
             <w:cnfStyle w:val="001000000000" w:firstRow="0" w:lastRow="0" w:firstColumn="1" w:lastColumn="0" w:oddVBand="0" w:evenVBand="0" w:oddHBand="0" w:evenHBand="0" w:firstRowFirstColumn="0" w:firstRowLastColumn="0" w:lastRowFirstColumn="0" w:lastRowLastColumn="0"/>
-            <w:tcW w:w="2534" w:type="dxa"/>
+            <w:tcW w:w="1970" w:type="dxa"/>
             <w:gridSpan w:val="2"/>
+            <w:tcMar/>
           </w:tcPr>
           <w:p>
             <w:pPr>
@@ -4717,9 +4965,11 @@
         </w:tc>
         <w:tc>
           <w:tcPr>
-            <w:tcW w:w="7620" w:type="dxa"/>
+            <w:cnfStyle w:val="000000000000" w:firstRow="0" w:lastRow="0" w:firstColumn="0" w:lastColumn="0" w:oddVBand="0" w:evenVBand="0" w:oddHBand="0" w:evenHBand="0" w:firstRowFirstColumn="0" w:firstRowLastColumn="0" w:lastRowFirstColumn="0" w:lastRowLastColumn="0"/>
+            <w:tcW w:w="8184" w:type="dxa"/>
             <w:gridSpan w:val="11"/>
-            <w:shd w:val="clear" w:color="auto" w:fill="FFFFFF"/>
+            <w:shd w:val="clear" w:color="auto" w:fill="FFFFFF" w:themeFill="background1"/>
+            <w:tcMar/>
           </w:tcPr>
           <w:p>
             <w:pPr>
@@ -4750,9 +5000,10 @@
         <w:tc>
           <w:tcPr>
             <w:cnfStyle w:val="001000000000" w:firstRow="0" w:lastRow="0" w:firstColumn="1" w:lastColumn="0" w:oddVBand="0" w:evenVBand="0" w:oddHBand="0" w:evenHBand="0" w:firstRowFirstColumn="0" w:firstRowLastColumn="0" w:lastRowFirstColumn="0" w:lastRowLastColumn="0"/>
-            <w:tcW w:w="2534" w:type="dxa"/>
+            <w:tcW w:w="1970" w:type="dxa"/>
             <w:gridSpan w:val="2"/>
             <w:shd w:val="clear" w:color="auto" w:fill="FBE5D5"/>
+            <w:tcMar/>
           </w:tcPr>
           <w:p>
             <w:pPr>
@@ -4772,12 +5023,14 @@
         </w:tc>
         <w:tc>
           <w:tcPr>
-            <w:tcW w:w="6930" w:type="dxa"/>
+            <w:cnfStyle w:val="000000000000" w:firstRow="0" w:lastRow="0" w:firstColumn="0" w:lastColumn="0" w:oddVBand="0" w:evenVBand="0" w:oddHBand="0" w:evenHBand="0" w:firstRowFirstColumn="0" w:firstRowLastColumn="0" w:lastRowFirstColumn="0" w:lastRowLastColumn="0"/>
+            <w:tcW w:w="7412" w:type="dxa"/>
             <w:gridSpan w:val="9"/>
             <w:tcBorders>
-              <w:right w:val="single" w:sz="4" w:space="0" w:color="auto"/>
+              <w:right w:val="single" w:color="auto" w:sz="4" w:space="0"/>
             </w:tcBorders>
-            <w:shd w:val="clear" w:color="auto" w:fill="FFFFFF"/>
+            <w:shd w:val="clear" w:color="auto" w:fill="FFFFFF" w:themeFill="background1"/>
+            <w:tcMar/>
           </w:tcPr>
           <w:p>
             <w:pPr>
@@ -4803,12 +5056,14 @@
         </w:tc>
         <w:tc>
           <w:tcPr>
-            <w:tcW w:w="690" w:type="dxa"/>
+            <w:cnfStyle w:val="000000000000" w:firstRow="0" w:lastRow="0" w:firstColumn="0" w:lastColumn="0" w:oddVBand="0" w:evenVBand="0" w:oddHBand="0" w:evenHBand="0" w:firstRowFirstColumn="0" w:firstRowLastColumn="0" w:lastRowFirstColumn="0" w:lastRowLastColumn="0"/>
+            <w:tcW w:w="772" w:type="dxa"/>
             <w:gridSpan w:val="2"/>
             <w:tcBorders>
-              <w:left w:val="single" w:sz="4" w:space="0" w:color="auto"/>
+              <w:left w:val="single" w:color="auto" w:sz="4" w:space="0"/>
             </w:tcBorders>
-            <w:shd w:val="clear" w:color="auto" w:fill="FFFFFF"/>
+            <w:shd w:val="clear" w:color="auto" w:fill="FFFFFF" w:themeFill="background1"/>
+            <w:tcMar/>
           </w:tcPr>
           <w:p>
             <w:pPr>
@@ -4832,8 +5087,9 @@
         <w:tc>
           <w:tcPr>
             <w:cnfStyle w:val="001000000000" w:firstRow="0" w:lastRow="0" w:firstColumn="1" w:lastColumn="0" w:oddVBand="0" w:evenVBand="0" w:oddHBand="0" w:evenHBand="0" w:firstRowFirstColumn="0" w:firstRowLastColumn="0" w:lastRowFirstColumn="0" w:lastRowLastColumn="0"/>
-            <w:tcW w:w="2534" w:type="dxa"/>
+            <w:tcW w:w="1970" w:type="dxa"/>
             <w:gridSpan w:val="2"/>
+            <w:tcMar/>
           </w:tcPr>
           <w:p>
             <w:pPr>
@@ -4857,12 +5113,14 @@
         </w:tc>
         <w:tc>
           <w:tcPr>
-            <w:tcW w:w="6930" w:type="dxa"/>
+            <w:cnfStyle w:val="000000000000" w:firstRow="0" w:lastRow="0" w:firstColumn="0" w:lastColumn="0" w:oddVBand="0" w:evenVBand="0" w:oddHBand="0" w:evenHBand="0" w:firstRowFirstColumn="0" w:firstRowLastColumn="0" w:lastRowFirstColumn="0" w:lastRowLastColumn="0"/>
+            <w:tcW w:w="7412" w:type="dxa"/>
             <w:gridSpan w:val="9"/>
             <w:tcBorders>
-              <w:right w:val="single" w:sz="4" w:space="0" w:color="auto"/>
+              <w:right w:val="single" w:color="auto" w:sz="4" w:space="0"/>
             </w:tcBorders>
-            <w:shd w:val="clear" w:color="auto" w:fill="FFFFFF"/>
+            <w:shd w:val="clear" w:color="auto" w:fill="FFFFFF" w:themeFill="background1"/>
+            <w:tcMar/>
           </w:tcPr>
           <w:p>
             <w:pPr>
@@ -4885,12 +5143,14 @@
         </w:tc>
         <w:tc>
           <w:tcPr>
-            <w:tcW w:w="690" w:type="dxa"/>
+            <w:cnfStyle w:val="000000000000" w:firstRow="0" w:lastRow="0" w:firstColumn="0" w:lastColumn="0" w:oddVBand="0" w:evenVBand="0" w:oddHBand="0" w:evenHBand="0" w:firstRowFirstColumn="0" w:firstRowLastColumn="0" w:lastRowFirstColumn="0" w:lastRowLastColumn="0"/>
+            <w:tcW w:w="772" w:type="dxa"/>
             <w:gridSpan w:val="2"/>
             <w:tcBorders>
-              <w:left w:val="single" w:sz="4" w:space="0" w:color="auto"/>
+              <w:left w:val="single" w:color="auto" w:sz="4" w:space="0"/>
             </w:tcBorders>
-            <w:shd w:val="clear" w:color="auto" w:fill="FFFFFF"/>
+            <w:shd w:val="clear" w:color="auto" w:fill="FFFFFF" w:themeFill="background1"/>
+            <w:tcMar/>
           </w:tcPr>
           <w:p>
             <w:pPr>
@@ -4913,9 +5173,10 @@
         <w:tc>
           <w:tcPr>
             <w:cnfStyle w:val="001000000000" w:firstRow="0" w:lastRow="0" w:firstColumn="1" w:lastColumn="0" w:oddVBand="0" w:evenVBand="0" w:oddHBand="0" w:evenHBand="0" w:firstRowFirstColumn="0" w:firstRowLastColumn="0" w:lastRowFirstColumn="0" w:lastRowLastColumn="0"/>
-            <w:tcW w:w="2534" w:type="dxa"/>
+            <w:tcW w:w="1970" w:type="dxa"/>
             <w:gridSpan w:val="2"/>
             <w:shd w:val="clear" w:color="auto" w:fill="FBE5D5"/>
+            <w:tcMar/>
           </w:tcPr>
           <w:p>
             <w:pPr>
@@ -4939,12 +5200,14 @@
         </w:tc>
         <w:tc>
           <w:tcPr>
-            <w:tcW w:w="6930" w:type="dxa"/>
+            <w:cnfStyle w:val="000000000000" w:firstRow="0" w:lastRow="0" w:firstColumn="0" w:lastColumn="0" w:oddVBand="0" w:evenVBand="0" w:oddHBand="0" w:evenHBand="0" w:firstRowFirstColumn="0" w:firstRowLastColumn="0" w:lastRowFirstColumn="0" w:lastRowLastColumn="0"/>
+            <w:tcW w:w="7412" w:type="dxa"/>
             <w:gridSpan w:val="9"/>
             <w:tcBorders>
-              <w:right w:val="single" w:sz="4" w:space="0" w:color="auto"/>
+              <w:right w:val="single" w:color="auto" w:sz="4" w:space="0"/>
             </w:tcBorders>
-            <w:shd w:val="clear" w:color="auto" w:fill="FFFFFF"/>
+            <w:shd w:val="clear" w:color="auto" w:fill="FFFFFF" w:themeFill="background1"/>
+            <w:tcMar/>
           </w:tcPr>
           <w:p>
             <w:pPr>
@@ -4967,12 +5230,14 @@
         </w:tc>
         <w:tc>
           <w:tcPr>
-            <w:tcW w:w="690" w:type="dxa"/>
+            <w:cnfStyle w:val="000000000000" w:firstRow="0" w:lastRow="0" w:firstColumn="0" w:lastColumn="0" w:oddVBand="0" w:evenVBand="0" w:oddHBand="0" w:evenHBand="0" w:firstRowFirstColumn="0" w:firstRowLastColumn="0" w:lastRowFirstColumn="0" w:lastRowLastColumn="0"/>
+            <w:tcW w:w="772" w:type="dxa"/>
             <w:gridSpan w:val="2"/>
             <w:tcBorders>
-              <w:left w:val="single" w:sz="4" w:space="0" w:color="auto"/>
+              <w:left w:val="single" w:color="auto" w:sz="4" w:space="0"/>
             </w:tcBorders>
-            <w:shd w:val="clear" w:color="auto" w:fill="FFFFFF"/>
+            <w:shd w:val="clear" w:color="auto" w:fill="FFFFFF" w:themeFill="background1"/>
+            <w:tcMar/>
           </w:tcPr>
           <w:p>
             <w:pPr>
@@ -4996,8 +5261,9 @@
         <w:tc>
           <w:tcPr>
             <w:cnfStyle w:val="001000000000" w:firstRow="0" w:lastRow="0" w:firstColumn="1" w:lastColumn="0" w:oddVBand="0" w:evenVBand="0" w:oddHBand="0" w:evenHBand="0" w:firstRowFirstColumn="0" w:firstRowLastColumn="0" w:lastRowFirstColumn="0" w:lastRowLastColumn="0"/>
-            <w:tcW w:w="2534" w:type="dxa"/>
+            <w:tcW w:w="1970" w:type="dxa"/>
             <w:gridSpan w:val="2"/>
+            <w:tcMar/>
           </w:tcPr>
           <w:p>
             <w:pPr>
@@ -5021,12 +5287,14 @@
         </w:tc>
         <w:tc>
           <w:tcPr>
-            <w:tcW w:w="6930" w:type="dxa"/>
+            <w:cnfStyle w:val="000000000000" w:firstRow="0" w:lastRow="0" w:firstColumn="0" w:lastColumn="0" w:oddVBand="0" w:evenVBand="0" w:oddHBand="0" w:evenHBand="0" w:firstRowFirstColumn="0" w:firstRowLastColumn="0" w:lastRowFirstColumn="0" w:lastRowLastColumn="0"/>
+            <w:tcW w:w="7412" w:type="dxa"/>
             <w:gridSpan w:val="9"/>
             <w:tcBorders>
-              <w:right w:val="single" w:sz="4" w:space="0" w:color="auto"/>
+              <w:right w:val="single" w:color="auto" w:sz="4" w:space="0"/>
             </w:tcBorders>
-            <w:shd w:val="clear" w:color="auto" w:fill="FFFFFF"/>
+            <w:shd w:val="clear" w:color="auto" w:fill="FFFFFF" w:themeFill="background1"/>
+            <w:tcMar/>
           </w:tcPr>
           <w:p>
             <w:pPr>
@@ -5049,12 +5317,14 @@
         </w:tc>
         <w:tc>
           <w:tcPr>
-            <w:tcW w:w="690" w:type="dxa"/>
+            <w:cnfStyle w:val="000000000000" w:firstRow="0" w:lastRow="0" w:firstColumn="0" w:lastColumn="0" w:oddVBand="0" w:evenVBand="0" w:oddHBand="0" w:evenHBand="0" w:firstRowFirstColumn="0" w:firstRowLastColumn="0" w:lastRowFirstColumn="0" w:lastRowLastColumn="0"/>
+            <w:tcW w:w="772" w:type="dxa"/>
             <w:gridSpan w:val="2"/>
             <w:tcBorders>
-              <w:left w:val="single" w:sz="4" w:space="0" w:color="auto"/>
+              <w:left w:val="single" w:color="auto" w:sz="4" w:space="0"/>
             </w:tcBorders>
-            <w:shd w:val="clear" w:color="auto" w:fill="FFFFFF"/>
+            <w:shd w:val="clear" w:color="auto" w:fill="FFFFFF" w:themeFill="background1"/>
+            <w:tcMar/>
           </w:tcPr>
           <w:p>
             <w:pPr>
@@ -5077,9 +5347,10 @@
         <w:tc>
           <w:tcPr>
             <w:cnfStyle w:val="001000000000" w:firstRow="0" w:lastRow="0" w:firstColumn="1" w:lastColumn="0" w:oddVBand="0" w:evenVBand="0" w:oddHBand="0" w:evenHBand="0" w:firstRowFirstColumn="0" w:firstRowLastColumn="0" w:lastRowFirstColumn="0" w:lastRowLastColumn="0"/>
-            <w:tcW w:w="2534" w:type="dxa"/>
+            <w:tcW w:w="1970" w:type="dxa"/>
             <w:gridSpan w:val="2"/>
             <w:shd w:val="clear" w:color="auto" w:fill="FBE5D5"/>
+            <w:tcMar/>
           </w:tcPr>
           <w:p>
             <w:pPr>
@@ -5103,12 +5374,14 @@
         </w:tc>
         <w:tc>
           <w:tcPr>
-            <w:tcW w:w="6930" w:type="dxa"/>
+            <w:cnfStyle w:val="000000000000" w:firstRow="0" w:lastRow="0" w:firstColumn="0" w:lastColumn="0" w:oddVBand="0" w:evenVBand="0" w:oddHBand="0" w:evenHBand="0" w:firstRowFirstColumn="0" w:firstRowLastColumn="0" w:lastRowFirstColumn="0" w:lastRowLastColumn="0"/>
+            <w:tcW w:w="7412" w:type="dxa"/>
             <w:gridSpan w:val="9"/>
             <w:tcBorders>
-              <w:right w:val="single" w:sz="4" w:space="0" w:color="auto"/>
+              <w:right w:val="single" w:color="auto" w:sz="4" w:space="0"/>
             </w:tcBorders>
-            <w:shd w:val="clear" w:color="auto" w:fill="FFFFFF"/>
+            <w:shd w:val="clear" w:color="auto" w:fill="FFFFFF" w:themeFill="background1"/>
+            <w:tcMar/>
           </w:tcPr>
           <w:p>
             <w:pPr>
@@ -5131,12 +5404,14 @@
         </w:tc>
         <w:tc>
           <w:tcPr>
-            <w:tcW w:w="690" w:type="dxa"/>
+            <w:cnfStyle w:val="000000000000" w:firstRow="0" w:lastRow="0" w:firstColumn="0" w:lastColumn="0" w:oddVBand="0" w:evenVBand="0" w:oddHBand="0" w:evenHBand="0" w:firstRowFirstColumn="0" w:firstRowLastColumn="0" w:lastRowFirstColumn="0" w:lastRowLastColumn="0"/>
+            <w:tcW w:w="772" w:type="dxa"/>
             <w:gridSpan w:val="2"/>
             <w:tcBorders>
-              <w:left w:val="single" w:sz="4" w:space="0" w:color="auto"/>
+              <w:left w:val="single" w:color="auto" w:sz="4" w:space="0"/>
             </w:tcBorders>
-            <w:shd w:val="clear" w:color="auto" w:fill="FFFFFF"/>
+            <w:shd w:val="clear" w:color="auto" w:fill="FFFFFF" w:themeFill="background1"/>
+            <w:tcMar/>
           </w:tcPr>
           <w:p>
             <w:pPr>
@@ -5170,8 +5445,9 @@
         <w:tc>
           <w:tcPr>
             <w:cnfStyle w:val="001000000000" w:firstRow="0" w:lastRow="0" w:firstColumn="1" w:lastColumn="0" w:oddVBand="0" w:evenVBand="0" w:oddHBand="0" w:evenHBand="0" w:firstRowFirstColumn="0" w:firstRowLastColumn="0" w:lastRowFirstColumn="0" w:lastRowLastColumn="0"/>
-            <w:tcW w:w="2534" w:type="dxa"/>
+            <w:tcW w:w="1970" w:type="dxa"/>
             <w:gridSpan w:val="2"/>
+            <w:tcMar/>
           </w:tcPr>
           <w:p>
             <w:pPr>
@@ -5195,9 +5471,11 @@
         </w:tc>
         <w:tc>
           <w:tcPr>
-            <w:tcW w:w="7620" w:type="dxa"/>
+            <w:cnfStyle w:val="000000000000" w:firstRow="0" w:lastRow="0" w:firstColumn="0" w:lastColumn="0" w:oddVBand="0" w:evenVBand="0" w:oddHBand="0" w:evenHBand="0" w:firstRowFirstColumn="0" w:firstRowLastColumn="0" w:lastRowFirstColumn="0" w:lastRowLastColumn="0"/>
+            <w:tcW w:w="8184" w:type="dxa"/>
             <w:gridSpan w:val="11"/>
-            <w:shd w:val="clear" w:color="auto" w:fill="FFFFFF"/>
+            <w:shd w:val="clear" w:color="auto" w:fill="FFFFFF" w:themeFill="background1"/>
+            <w:tcMar/>
           </w:tcPr>
           <w:p>
             <w:pPr>
@@ -5228,9 +5506,10 @@
         <w:tc>
           <w:tcPr>
             <w:cnfStyle w:val="001000000000" w:firstRow="0" w:lastRow="0" w:firstColumn="1" w:lastColumn="0" w:oddVBand="0" w:evenVBand="0" w:oddHBand="0" w:evenHBand="0" w:firstRowFirstColumn="0" w:firstRowLastColumn="0" w:lastRowFirstColumn="0" w:lastRowLastColumn="0"/>
-            <w:tcW w:w="2534" w:type="dxa"/>
+            <w:tcW w:w="1970" w:type="dxa"/>
             <w:gridSpan w:val="2"/>
             <w:shd w:val="clear" w:color="auto" w:fill="FBE5D5"/>
+            <w:tcMar/>
           </w:tcPr>
           <w:p>
             <w:pPr>
@@ -5254,12 +5533,14 @@
         </w:tc>
         <w:tc>
           <w:tcPr>
-            <w:tcW w:w="7620" w:type="dxa"/>
+            <w:cnfStyle w:val="000000000000" w:firstRow="0" w:lastRow="0" w:firstColumn="0" w:lastColumn="0" w:oddVBand="0" w:evenVBand="0" w:oddHBand="0" w:evenHBand="0" w:firstRowFirstColumn="0" w:firstRowLastColumn="0" w:lastRowFirstColumn="0" w:lastRowLastColumn="0"/>
+            <w:tcW w:w="8184" w:type="dxa"/>
             <w:gridSpan w:val="11"/>
             <w:tcBorders>
-              <w:bottom w:val="single" w:sz="4" w:space="0" w:color="auto"/>
+              <w:bottom w:val="single" w:color="auto" w:sz="4" w:space="0"/>
             </w:tcBorders>
-            <w:shd w:val="clear" w:color="auto" w:fill="FFFFFF"/>
+            <w:shd w:val="clear" w:color="auto" w:fill="FFFFFF" w:themeFill="background1"/>
+            <w:tcMar/>
           </w:tcPr>
           <w:p>
             <w:pPr>
@@ -5291,8 +5572,9 @@
         <w:tc>
           <w:tcPr>
             <w:cnfStyle w:val="001000000000" w:firstRow="0" w:lastRow="0" w:firstColumn="1" w:lastColumn="0" w:oddVBand="0" w:evenVBand="0" w:oddHBand="0" w:evenHBand="0" w:firstRowFirstColumn="0" w:firstRowLastColumn="0" w:lastRowFirstColumn="0" w:lastRowLastColumn="0"/>
-            <w:tcW w:w="2534" w:type="dxa"/>
+            <w:tcW w:w="1970" w:type="dxa"/>
             <w:gridSpan w:val="2"/>
+            <w:tcMar/>
           </w:tcPr>
           <w:p>
             <w:pPr>
@@ -5312,13 +5594,15 @@
         </w:tc>
         <w:tc>
           <w:tcPr>
-            <w:tcW w:w="7020" w:type="dxa"/>
+            <w:cnfStyle w:val="000000000000" w:firstRow="0" w:lastRow="0" w:firstColumn="0" w:lastColumn="0" w:oddVBand="0" w:evenVBand="0" w:oddHBand="0" w:evenHBand="0" w:firstRowFirstColumn="0" w:firstRowLastColumn="0" w:lastRowFirstColumn="0" w:lastRowLastColumn="0"/>
+            <w:tcW w:w="7584" w:type="dxa"/>
             <w:gridSpan w:val="10"/>
             <w:tcBorders>
-              <w:top w:val="single" w:sz="4" w:space="0" w:color="auto"/>
-              <w:right w:val="single" w:sz="4" w:space="0" w:color="auto"/>
+              <w:top w:val="single" w:color="auto" w:sz="4" w:space="0"/>
+              <w:right w:val="single" w:color="auto" w:sz="4" w:space="0"/>
             </w:tcBorders>
-            <w:shd w:val="clear" w:color="auto" w:fill="FFFFFF"/>
+            <w:shd w:val="clear" w:color="auto" w:fill="FFFFFF" w:themeFill="background1"/>
+            <w:tcMar/>
           </w:tcPr>
           <w:p>
             <w:pPr>
@@ -5344,12 +5628,14 @@
         </w:tc>
         <w:tc>
           <w:tcPr>
+            <w:cnfStyle w:val="000000000000" w:firstRow="0" w:lastRow="0" w:firstColumn="0" w:lastColumn="0" w:oddVBand="0" w:evenVBand="0" w:oddHBand="0" w:evenHBand="0" w:firstRowFirstColumn="0" w:firstRowLastColumn="0" w:lastRowFirstColumn="0" w:lastRowLastColumn="0"/>
             <w:tcW w:w="600" w:type="dxa"/>
             <w:tcBorders>
-              <w:top w:val="single" w:sz="4" w:space="0" w:color="auto"/>
-              <w:left w:val="single" w:sz="4" w:space="0" w:color="auto"/>
+              <w:top w:val="single" w:color="auto" w:sz="4" w:space="0"/>
+              <w:left w:val="single" w:color="auto" w:sz="4" w:space="0"/>
             </w:tcBorders>
-            <w:shd w:val="clear" w:color="auto" w:fill="FFFFFF"/>
+            <w:shd w:val="clear" w:color="auto" w:fill="FFFFFF" w:themeFill="background1"/>
+            <w:tcMar/>
           </w:tcPr>
           <w:p>
             <w:pPr>
@@ -5373,9 +5659,10 @@
         <w:tc>
           <w:tcPr>
             <w:cnfStyle w:val="001000000000" w:firstRow="0" w:lastRow="0" w:firstColumn="1" w:lastColumn="0" w:oddVBand="0" w:evenVBand="0" w:oddHBand="0" w:evenHBand="0" w:firstRowFirstColumn="0" w:firstRowLastColumn="0" w:lastRowFirstColumn="0" w:lastRowLastColumn="0"/>
-            <w:tcW w:w="2534" w:type="dxa"/>
+            <w:tcW w:w="1970" w:type="dxa"/>
             <w:gridSpan w:val="2"/>
             <w:shd w:val="clear" w:color="auto" w:fill="FBE5D5"/>
+            <w:tcMar/>
           </w:tcPr>
           <w:p>
             <w:pPr>
@@ -5399,12 +5686,14 @@
         </w:tc>
         <w:tc>
           <w:tcPr>
-            <w:tcW w:w="7020" w:type="dxa"/>
+            <w:cnfStyle w:val="000000000000" w:firstRow="0" w:lastRow="0" w:firstColumn="0" w:lastColumn="0" w:oddVBand="0" w:evenVBand="0" w:oddHBand="0" w:evenHBand="0" w:firstRowFirstColumn="0" w:firstRowLastColumn="0" w:lastRowFirstColumn="0" w:lastRowLastColumn="0"/>
+            <w:tcW w:w="7584" w:type="dxa"/>
             <w:gridSpan w:val="10"/>
             <w:tcBorders>
-              <w:right w:val="single" w:sz="4" w:space="0" w:color="auto"/>
+              <w:right w:val="single" w:color="auto" w:sz="4" w:space="0"/>
             </w:tcBorders>
-            <w:shd w:val="clear" w:color="auto" w:fill="FFFFFF"/>
+            <w:shd w:val="clear" w:color="auto" w:fill="FFFFFF" w:themeFill="background1"/>
+            <w:tcMar/>
           </w:tcPr>
           <w:p>
             <w:pPr>
@@ -5428,11 +5717,13 @@
         </w:tc>
         <w:tc>
           <w:tcPr>
+            <w:cnfStyle w:val="000000000000" w:firstRow="0" w:lastRow="0" w:firstColumn="0" w:lastColumn="0" w:oddVBand="0" w:evenVBand="0" w:oddHBand="0" w:evenHBand="0" w:firstRowFirstColumn="0" w:firstRowLastColumn="0" w:lastRowFirstColumn="0" w:lastRowLastColumn="0"/>
             <w:tcW w:w="600" w:type="dxa"/>
             <w:tcBorders>
-              <w:left w:val="single" w:sz="4" w:space="0" w:color="auto"/>
+              <w:left w:val="single" w:color="auto" w:sz="4" w:space="0"/>
             </w:tcBorders>
-            <w:shd w:val="clear" w:color="auto" w:fill="FFFFFF"/>
+            <w:shd w:val="clear" w:color="auto" w:fill="FFFFFF" w:themeFill="background1"/>
+            <w:tcMar/>
           </w:tcPr>
           <w:p>
             <w:pPr>
@@ -5468,8 +5759,9 @@
         <w:tc>
           <w:tcPr>
             <w:cnfStyle w:val="001000000000" w:firstRow="0" w:lastRow="0" w:firstColumn="1" w:lastColumn="0" w:oddVBand="0" w:evenVBand="0" w:oddHBand="0" w:evenHBand="0" w:firstRowFirstColumn="0" w:firstRowLastColumn="0" w:lastRowFirstColumn="0" w:lastRowLastColumn="0"/>
-            <w:tcW w:w="2534" w:type="dxa"/>
+            <w:tcW w:w="1970" w:type="dxa"/>
             <w:gridSpan w:val="2"/>
+            <w:tcMar/>
           </w:tcPr>
           <w:p>
             <w:pPr>
@@ -5493,12 +5785,14 @@
         </w:tc>
         <w:tc>
           <w:tcPr>
-            <w:tcW w:w="7020" w:type="dxa"/>
+            <w:cnfStyle w:val="000000000000" w:firstRow="0" w:lastRow="0" w:firstColumn="0" w:lastColumn="0" w:oddVBand="0" w:evenVBand="0" w:oddHBand="0" w:evenHBand="0" w:firstRowFirstColumn="0" w:firstRowLastColumn="0" w:lastRowFirstColumn="0" w:lastRowLastColumn="0"/>
+            <w:tcW w:w="7584" w:type="dxa"/>
             <w:gridSpan w:val="10"/>
             <w:tcBorders>
-              <w:right w:val="single" w:sz="4" w:space="0" w:color="auto"/>
+              <w:right w:val="single" w:color="auto" w:sz="4" w:space="0"/>
             </w:tcBorders>
-            <w:shd w:val="clear" w:color="auto" w:fill="FFFFFF"/>
+            <w:shd w:val="clear" w:color="auto" w:fill="FFFFFF" w:themeFill="background1"/>
+            <w:tcMar/>
           </w:tcPr>
           <w:p>
             <w:pPr>
@@ -5521,11 +5815,13 @@
         </w:tc>
         <w:tc>
           <w:tcPr>
+            <w:cnfStyle w:val="000000000000" w:firstRow="0" w:lastRow="0" w:firstColumn="0" w:lastColumn="0" w:oddVBand="0" w:evenVBand="0" w:oddHBand="0" w:evenHBand="0" w:firstRowFirstColumn="0" w:firstRowLastColumn="0" w:lastRowFirstColumn="0" w:lastRowLastColumn="0"/>
             <w:tcW w:w="600" w:type="dxa"/>
             <w:tcBorders>
-              <w:left w:val="single" w:sz="4" w:space="0" w:color="auto"/>
+              <w:left w:val="single" w:color="auto" w:sz="4" w:space="0"/>
             </w:tcBorders>
-            <w:shd w:val="clear" w:color="auto" w:fill="FFFFFF"/>
+            <w:shd w:val="clear" w:color="auto" w:fill="FFFFFF" w:themeFill="background1"/>
+            <w:tcMar/>
           </w:tcPr>
           <w:p>
             <w:pPr>
@@ -5549,9 +5845,10 @@
         <w:tc>
           <w:tcPr>
             <w:cnfStyle w:val="001000000000" w:firstRow="0" w:lastRow="0" w:firstColumn="1" w:lastColumn="0" w:oddVBand="0" w:evenVBand="0" w:oddHBand="0" w:evenHBand="0" w:firstRowFirstColumn="0" w:firstRowLastColumn="0" w:lastRowFirstColumn="0" w:lastRowLastColumn="0"/>
-            <w:tcW w:w="2534" w:type="dxa"/>
+            <w:tcW w:w="1970" w:type="dxa"/>
             <w:gridSpan w:val="2"/>
             <w:shd w:val="clear" w:color="auto" w:fill="FBE5D5"/>
+            <w:tcMar/>
           </w:tcPr>
           <w:p>
             <w:pPr>
@@ -5575,12 +5872,14 @@
         </w:tc>
         <w:tc>
           <w:tcPr>
-            <w:tcW w:w="7020" w:type="dxa"/>
+            <w:cnfStyle w:val="000000000000" w:firstRow="0" w:lastRow="0" w:firstColumn="0" w:lastColumn="0" w:oddVBand="0" w:evenVBand="0" w:oddHBand="0" w:evenHBand="0" w:firstRowFirstColumn="0" w:firstRowLastColumn="0" w:lastRowFirstColumn="0" w:lastRowLastColumn="0"/>
+            <w:tcW w:w="7584" w:type="dxa"/>
             <w:gridSpan w:val="10"/>
             <w:tcBorders>
-              <w:right w:val="single" w:sz="4" w:space="0" w:color="auto"/>
+              <w:right w:val="single" w:color="auto" w:sz="4" w:space="0"/>
             </w:tcBorders>
-            <w:shd w:val="clear" w:color="auto" w:fill="FFFFFF"/>
+            <w:shd w:val="clear" w:color="auto" w:fill="FFFFFF" w:themeFill="background1"/>
+            <w:tcMar/>
           </w:tcPr>
           <w:p>
             <w:pPr>
@@ -5604,11 +5903,13 @@
         </w:tc>
         <w:tc>
           <w:tcPr>
+            <w:cnfStyle w:val="000000000000" w:firstRow="0" w:lastRow="0" w:firstColumn="0" w:lastColumn="0" w:oddVBand="0" w:evenVBand="0" w:oddHBand="0" w:evenHBand="0" w:firstRowFirstColumn="0" w:firstRowLastColumn="0" w:lastRowFirstColumn="0" w:lastRowLastColumn="0"/>
             <w:tcW w:w="600" w:type="dxa"/>
             <w:tcBorders>
-              <w:left w:val="single" w:sz="4" w:space="0" w:color="auto"/>
+              <w:left w:val="single" w:color="auto" w:sz="4" w:space="0"/>
             </w:tcBorders>
-            <w:shd w:val="clear" w:color="auto" w:fill="FFFFFF"/>
+            <w:shd w:val="clear" w:color="auto" w:fill="FFFFFF" w:themeFill="background1"/>
+            <w:tcMar/>
           </w:tcPr>
           <w:p>
             <w:pPr>
@@ -5633,8 +5934,9 @@
         <w:tc>
           <w:tcPr>
             <w:cnfStyle w:val="001000000000" w:firstRow="0" w:lastRow="0" w:firstColumn="1" w:lastColumn="0" w:oddVBand="0" w:evenVBand="0" w:oddHBand="0" w:evenHBand="0" w:firstRowFirstColumn="0" w:firstRowLastColumn="0" w:lastRowFirstColumn="0" w:lastRowLastColumn="0"/>
-            <w:tcW w:w="2534" w:type="dxa"/>
+            <w:tcW w:w="1970" w:type="dxa"/>
             <w:gridSpan w:val="2"/>
+            <w:tcMar/>
           </w:tcPr>
           <w:p>
             <w:pPr>
@@ -5658,12 +5960,14 @@
         </w:tc>
         <w:tc>
           <w:tcPr>
-            <w:tcW w:w="7020" w:type="dxa"/>
+            <w:cnfStyle w:val="000000000000" w:firstRow="0" w:lastRow="0" w:firstColumn="0" w:lastColumn="0" w:oddVBand="0" w:evenVBand="0" w:oddHBand="0" w:evenHBand="0" w:firstRowFirstColumn="0" w:firstRowLastColumn="0" w:lastRowFirstColumn="0" w:lastRowLastColumn="0"/>
+            <w:tcW w:w="7584" w:type="dxa"/>
             <w:gridSpan w:val="10"/>
             <w:tcBorders>
-              <w:right w:val="single" w:sz="4" w:space="0" w:color="auto"/>
+              <w:right w:val="single" w:color="auto" w:sz="4" w:space="0"/>
             </w:tcBorders>
-            <w:shd w:val="clear" w:color="auto" w:fill="FFFFFF"/>
+            <w:shd w:val="clear" w:color="auto" w:fill="FFFFFF" w:themeFill="background1"/>
+            <w:tcMar/>
           </w:tcPr>
           <w:p>
             <w:pPr>
@@ -5687,11 +5991,13 @@
         </w:tc>
         <w:tc>
           <w:tcPr>
+            <w:cnfStyle w:val="000000000000" w:firstRow="0" w:lastRow="0" w:firstColumn="0" w:lastColumn="0" w:oddVBand="0" w:evenVBand="0" w:oddHBand="0" w:evenHBand="0" w:firstRowFirstColumn="0" w:firstRowLastColumn="0" w:lastRowFirstColumn="0" w:lastRowLastColumn="0"/>
             <w:tcW w:w="600" w:type="dxa"/>
             <w:tcBorders>
-              <w:left w:val="single" w:sz="4" w:space="0" w:color="auto"/>
+              <w:left w:val="single" w:color="auto" w:sz="4" w:space="0"/>
             </w:tcBorders>
-            <w:shd w:val="clear" w:color="auto" w:fill="FFFFFF"/>
+            <w:shd w:val="clear" w:color="auto" w:fill="FFFFFF" w:themeFill="background1"/>
+            <w:tcMar/>
           </w:tcPr>
           <w:p>
             <w:pPr>
@@ -5715,9 +6021,10 @@
         <w:tc>
           <w:tcPr>
             <w:cnfStyle w:val="001000000000" w:firstRow="0" w:lastRow="0" w:firstColumn="1" w:lastColumn="0" w:oddVBand="0" w:evenVBand="0" w:oddHBand="0" w:evenHBand="0" w:firstRowFirstColumn="0" w:firstRowLastColumn="0" w:lastRowFirstColumn="0" w:lastRowLastColumn="0"/>
-            <w:tcW w:w="2534" w:type="dxa"/>
+            <w:tcW w:w="1970" w:type="dxa"/>
             <w:gridSpan w:val="2"/>
             <w:shd w:val="clear" w:color="auto" w:fill="FBE5D5"/>
+            <w:tcMar/>
           </w:tcPr>
           <w:p>
             <w:pPr>
@@ -5741,9 +6048,11 @@
         </w:tc>
         <w:tc>
           <w:tcPr>
-            <w:tcW w:w="7620" w:type="dxa"/>
+            <w:cnfStyle w:val="000000000000" w:firstRow="0" w:lastRow="0" w:firstColumn="0" w:lastColumn="0" w:oddVBand="0" w:evenVBand="0" w:oddHBand="0" w:evenHBand="0" w:firstRowFirstColumn="0" w:firstRowLastColumn="0" w:lastRowFirstColumn="0" w:lastRowLastColumn="0"/>
+            <w:tcW w:w="8184" w:type="dxa"/>
             <w:gridSpan w:val="11"/>
-            <w:shd w:val="clear" w:color="auto" w:fill="FFFFFF"/>
+            <w:shd w:val="clear" w:color="auto" w:fill="FFFFFF" w:themeFill="background1"/>
+            <w:tcMar/>
           </w:tcPr>
           <w:p>
             <w:pPr>
@@ -5777,8 +6086,9 @@
         <w:tc>
           <w:tcPr>
             <w:cnfStyle w:val="001000000000" w:firstRow="0" w:lastRow="0" w:firstColumn="1" w:lastColumn="0" w:oddVBand="0" w:evenVBand="0" w:oddHBand="0" w:evenHBand="0" w:firstRowFirstColumn="0" w:firstRowLastColumn="0" w:lastRowFirstColumn="0" w:lastRowLastColumn="0"/>
-            <w:tcW w:w="2534" w:type="dxa"/>
+            <w:tcW w:w="1970" w:type="dxa"/>
             <w:gridSpan w:val="2"/>
+            <w:tcMar/>
           </w:tcPr>
           <w:p>
             <w:pPr>
@@ -5802,9 +6112,11 @@
         </w:tc>
         <w:tc>
           <w:tcPr>
-            <w:tcW w:w="7620" w:type="dxa"/>
+            <w:cnfStyle w:val="000000000000" w:firstRow="0" w:lastRow="0" w:firstColumn="0" w:lastColumn="0" w:oddVBand="0" w:evenVBand="0" w:oddHBand="0" w:evenHBand="0" w:firstRowFirstColumn="0" w:firstRowLastColumn="0" w:lastRowFirstColumn="0" w:lastRowLastColumn="0"/>
+            <w:tcW w:w="8184" w:type="dxa"/>
             <w:gridSpan w:val="11"/>
-            <w:shd w:val="clear" w:color="auto" w:fill="FFFFFF"/>
+            <w:shd w:val="clear" w:color="auto" w:fill="FFFFFF" w:themeFill="background1"/>
+            <w:tcMar/>
           </w:tcPr>
           <w:p>
             <w:pPr>
@@ -5837,8 +6149,9 @@
         <w:tc>
           <w:tcPr>
             <w:cnfStyle w:val="001000000000" w:firstRow="0" w:lastRow="0" w:firstColumn="1" w:lastColumn="0" w:oddVBand="0" w:evenVBand="0" w:oddHBand="0" w:evenHBand="0" w:firstRowFirstColumn="0" w:firstRowLastColumn="0" w:lastRowFirstColumn="0" w:lastRowLastColumn="0"/>
-            <w:tcW w:w="2534" w:type="dxa"/>
+            <w:tcW w:w="1970" w:type="dxa"/>
             <w:gridSpan w:val="2"/>
+            <w:tcMar/>
           </w:tcPr>
           <w:p>
             <w:pPr>
@@ -5858,12 +6171,14 @@
         </w:tc>
         <w:tc>
           <w:tcPr>
-            <w:tcW w:w="6495" w:type="dxa"/>
+            <w:cnfStyle w:val="000000000000" w:firstRow="0" w:lastRow="0" w:firstColumn="0" w:lastColumn="0" w:oddVBand="0" w:evenVBand="0" w:oddHBand="0" w:evenHBand="0" w:firstRowFirstColumn="0" w:firstRowLastColumn="0" w:lastRowFirstColumn="0" w:lastRowLastColumn="0"/>
+            <w:tcW w:w="6767" w:type="dxa"/>
             <w:gridSpan w:val="4"/>
             <w:tcBorders>
-              <w:right w:val="single" w:sz="4" w:space="0" w:color="auto"/>
+              <w:right w:val="single" w:color="auto" w:sz="4" w:space="0"/>
             </w:tcBorders>
-            <w:shd w:val="clear" w:color="auto" w:fill="FFFFFF"/>
+            <w:shd w:val="clear" w:color="auto" w:fill="FFFFFF" w:themeFill="background1"/>
+            <w:tcMar/>
           </w:tcPr>
           <w:p>
             <w:pPr>
@@ -5888,12 +6203,14 @@
         </w:tc>
         <w:tc>
           <w:tcPr>
-            <w:tcW w:w="1125" w:type="dxa"/>
+            <w:cnfStyle w:val="000000000000" w:firstRow="0" w:lastRow="0" w:firstColumn="0" w:lastColumn="0" w:oddVBand="0" w:evenVBand="0" w:oddHBand="0" w:evenHBand="0" w:firstRowFirstColumn="0" w:firstRowLastColumn="0" w:lastRowFirstColumn="0" w:lastRowLastColumn="0"/>
+            <w:tcW w:w="1417" w:type="dxa"/>
             <w:gridSpan w:val="7"/>
             <w:tcBorders>
-              <w:left w:val="single" w:sz="4" w:space="0" w:color="auto"/>
+              <w:left w:val="single" w:color="auto" w:sz="4" w:space="0"/>
             </w:tcBorders>
-            <w:shd w:val="clear" w:color="auto" w:fill="FFFFFF"/>
+            <w:shd w:val="clear" w:color="auto" w:fill="FFFFFF" w:themeFill="background1"/>
+            <w:tcMar/>
           </w:tcPr>
           <w:p>
             <w:pPr>
@@ -5916,8 +6233,9 @@
         <w:tc>
           <w:tcPr>
             <w:cnfStyle w:val="001000000000" w:firstRow="0" w:lastRow="0" w:firstColumn="1" w:lastColumn="0" w:oddVBand="0" w:evenVBand="0" w:oddHBand="0" w:evenHBand="0" w:firstRowFirstColumn="0" w:firstRowLastColumn="0" w:lastRowFirstColumn="0" w:lastRowLastColumn="0"/>
-            <w:tcW w:w="2534" w:type="dxa"/>
+            <w:tcW w:w="1970" w:type="dxa"/>
             <w:gridSpan w:val="2"/>
+            <w:tcMar/>
           </w:tcPr>
           <w:p>
             <w:pPr>
@@ -5939,12 +6257,14 @@
         </w:tc>
         <w:tc>
           <w:tcPr>
-            <w:tcW w:w="6495" w:type="dxa"/>
+            <w:cnfStyle w:val="000000000000" w:firstRow="0" w:lastRow="0" w:firstColumn="0" w:lastColumn="0" w:oddVBand="0" w:evenVBand="0" w:oddHBand="0" w:evenHBand="0" w:firstRowFirstColumn="0" w:firstRowLastColumn="0" w:lastRowFirstColumn="0" w:lastRowLastColumn="0"/>
+            <w:tcW w:w="6767" w:type="dxa"/>
             <w:gridSpan w:val="4"/>
             <w:tcBorders>
-              <w:right w:val="single" w:sz="4" w:space="0" w:color="auto"/>
+              <w:right w:val="single" w:color="auto" w:sz="4" w:space="0"/>
             </w:tcBorders>
-            <w:shd w:val="clear" w:color="auto" w:fill="FFFFFF"/>
+            <w:shd w:val="clear" w:color="auto" w:fill="FFFFFF" w:themeFill="background1"/>
+            <w:tcMar/>
           </w:tcPr>
           <w:p>
             <w:pPr>
@@ -5978,12 +6298,14 @@
         </w:tc>
         <w:tc>
           <w:tcPr>
-            <w:tcW w:w="1125" w:type="dxa"/>
+            <w:cnfStyle w:val="000000000000" w:firstRow="0" w:lastRow="0" w:firstColumn="0" w:lastColumn="0" w:oddVBand="0" w:evenVBand="0" w:oddHBand="0" w:evenHBand="0" w:firstRowFirstColumn="0" w:firstRowLastColumn="0" w:lastRowFirstColumn="0" w:lastRowLastColumn="0"/>
+            <w:tcW w:w="1417" w:type="dxa"/>
             <w:gridSpan w:val="7"/>
             <w:tcBorders>
-              <w:left w:val="single" w:sz="4" w:space="0" w:color="auto"/>
+              <w:left w:val="single" w:color="auto" w:sz="4" w:space="0"/>
             </w:tcBorders>
-            <w:shd w:val="clear" w:color="auto" w:fill="FFFFFF"/>
+            <w:shd w:val="clear" w:color="auto" w:fill="FFFFFF" w:themeFill="background1"/>
+            <w:tcMar/>
           </w:tcPr>
           <w:p>
             <w:pPr>
@@ -6014,8 +6336,9 @@
         <w:tc>
           <w:tcPr>
             <w:cnfStyle w:val="001000000000" w:firstRow="0" w:lastRow="0" w:firstColumn="1" w:lastColumn="0" w:oddVBand="0" w:evenVBand="0" w:oddHBand="0" w:evenHBand="0" w:firstRowFirstColumn="0" w:firstRowLastColumn="0" w:lastRowFirstColumn="0" w:lastRowLastColumn="0"/>
-            <w:tcW w:w="2534" w:type="dxa"/>
+            <w:tcW w:w="1970" w:type="dxa"/>
             <w:gridSpan w:val="2"/>
+            <w:tcMar/>
           </w:tcPr>
           <w:p>
             <w:pPr>
@@ -6037,12 +6360,14 @@
         </w:tc>
         <w:tc>
           <w:tcPr>
-            <w:tcW w:w="6495" w:type="dxa"/>
+            <w:cnfStyle w:val="000000000000" w:firstRow="0" w:lastRow="0" w:firstColumn="0" w:lastColumn="0" w:oddVBand="0" w:evenVBand="0" w:oddHBand="0" w:evenHBand="0" w:firstRowFirstColumn="0" w:firstRowLastColumn="0" w:lastRowFirstColumn="0" w:lastRowLastColumn="0"/>
+            <w:tcW w:w="6767" w:type="dxa"/>
             <w:gridSpan w:val="4"/>
             <w:tcBorders>
-              <w:right w:val="single" w:sz="4" w:space="0" w:color="auto"/>
+              <w:right w:val="single" w:color="auto" w:sz="4" w:space="0"/>
             </w:tcBorders>
-            <w:shd w:val="clear" w:color="auto" w:fill="FFFFFF"/>
+            <w:shd w:val="clear" w:color="auto" w:fill="FFFFFF" w:themeFill="background1"/>
+            <w:tcMar/>
           </w:tcPr>
           <w:p>
             <w:pPr>
@@ -6067,12 +6392,14 @@
         </w:tc>
         <w:tc>
           <w:tcPr>
-            <w:tcW w:w="1125" w:type="dxa"/>
+            <w:cnfStyle w:val="000000000000" w:firstRow="0" w:lastRow="0" w:firstColumn="0" w:lastColumn="0" w:oddVBand="0" w:evenVBand="0" w:oddHBand="0" w:evenHBand="0" w:firstRowFirstColumn="0" w:firstRowLastColumn="0" w:lastRowFirstColumn="0" w:lastRowLastColumn="0"/>
+            <w:tcW w:w="1417" w:type="dxa"/>
             <w:gridSpan w:val="7"/>
             <w:tcBorders>
-              <w:left w:val="single" w:sz="4" w:space="0" w:color="auto"/>
+              <w:left w:val="single" w:color="auto" w:sz="4" w:space="0"/>
             </w:tcBorders>
-            <w:shd w:val="clear" w:color="auto" w:fill="FFFFFF"/>
+            <w:shd w:val="clear" w:color="auto" w:fill="FFFFFF" w:themeFill="background1"/>
+            <w:tcMar/>
           </w:tcPr>
           <w:p>
             <w:pPr>
@@ -6095,8 +6422,9 @@
         <w:tc>
           <w:tcPr>
             <w:cnfStyle w:val="001000000000" w:firstRow="0" w:lastRow="0" w:firstColumn="1" w:lastColumn="0" w:oddVBand="0" w:evenVBand="0" w:oddHBand="0" w:evenHBand="0" w:firstRowFirstColumn="0" w:firstRowLastColumn="0" w:lastRowFirstColumn="0" w:lastRowLastColumn="0"/>
-            <w:tcW w:w="2534" w:type="dxa"/>
+            <w:tcW w:w="1970" w:type="dxa"/>
             <w:gridSpan w:val="2"/>
+            <w:tcMar/>
           </w:tcPr>
           <w:p>
             <w:pPr>
@@ -6120,9 +6448,11 @@
         </w:tc>
         <w:tc>
           <w:tcPr>
-            <w:tcW w:w="7620" w:type="dxa"/>
+            <w:cnfStyle w:val="000000000000" w:firstRow="0" w:lastRow="0" w:firstColumn="0" w:lastColumn="0" w:oddVBand="0" w:evenVBand="0" w:oddHBand="0" w:evenHBand="0" w:firstRowFirstColumn="0" w:firstRowLastColumn="0" w:lastRowFirstColumn="0" w:lastRowLastColumn="0"/>
+            <w:tcW w:w="8184" w:type="dxa"/>
             <w:gridSpan w:val="11"/>
-            <w:shd w:val="clear" w:color="auto" w:fill="FFFFFF"/>
+            <w:shd w:val="clear" w:color="auto" w:fill="FFFFFF" w:themeFill="background1"/>
+            <w:tcMar/>
           </w:tcPr>
           <w:p>
             <w:pPr>
@@ -6153,8 +6483,9 @@
         <w:tc>
           <w:tcPr>
             <w:cnfStyle w:val="001000000000" w:firstRow="0" w:lastRow="0" w:firstColumn="1" w:lastColumn="0" w:oddVBand="0" w:evenVBand="0" w:oddHBand="0" w:evenHBand="0" w:firstRowFirstColumn="0" w:firstRowLastColumn="0" w:lastRowFirstColumn="0" w:lastRowLastColumn="0"/>
-            <w:tcW w:w="2534" w:type="dxa"/>
+            <w:tcW w:w="1970" w:type="dxa"/>
             <w:gridSpan w:val="2"/>
+            <w:tcMar/>
           </w:tcPr>
           <w:p>
             <w:pPr>
@@ -6178,9 +6509,11 @@
         </w:tc>
         <w:tc>
           <w:tcPr>
-            <w:tcW w:w="7620" w:type="dxa"/>
+            <w:cnfStyle w:val="000000000000" w:firstRow="0" w:lastRow="0" w:firstColumn="0" w:lastColumn="0" w:oddVBand="0" w:evenVBand="0" w:oddHBand="0" w:evenHBand="0" w:firstRowFirstColumn="0" w:firstRowLastColumn="0" w:lastRowFirstColumn="0" w:lastRowLastColumn="0"/>
+            <w:tcW w:w="8184" w:type="dxa"/>
             <w:gridSpan w:val="11"/>
-            <w:shd w:val="clear" w:color="auto" w:fill="FFFFFF"/>
+            <w:shd w:val="clear" w:color="auto" w:fill="FFFFFF" w:themeFill="background1"/>
+            <w:tcMar/>
           </w:tcPr>
           <w:p>
             <w:pPr>
@@ -6212,8 +6545,9 @@
         <w:tc>
           <w:tcPr>
             <w:cnfStyle w:val="001000000000" w:firstRow="0" w:lastRow="0" w:firstColumn="1" w:lastColumn="0" w:oddVBand="0" w:evenVBand="0" w:oddHBand="0" w:evenHBand="0" w:firstRowFirstColumn="0" w:firstRowLastColumn="0" w:lastRowFirstColumn="0" w:lastRowLastColumn="0"/>
-            <w:tcW w:w="2534" w:type="dxa"/>
+            <w:tcW w:w="1970" w:type="dxa"/>
             <w:gridSpan w:val="2"/>
+            <w:tcMar/>
           </w:tcPr>
           <w:p>
             <w:pPr>
@@ -6233,9 +6567,11 @@
         </w:tc>
         <w:tc>
           <w:tcPr>
-            <w:tcW w:w="7620" w:type="dxa"/>
+            <w:cnfStyle w:val="000000000000" w:firstRow="0" w:lastRow="0" w:firstColumn="0" w:lastColumn="0" w:oddVBand="0" w:evenVBand="0" w:oddHBand="0" w:evenHBand="0" w:firstRowFirstColumn="0" w:firstRowLastColumn="0" w:lastRowFirstColumn="0" w:lastRowLastColumn="0"/>
+            <w:tcW w:w="8184" w:type="dxa"/>
             <w:gridSpan w:val="11"/>
-            <w:shd w:val="clear" w:color="auto" w:fill="FFFFFF"/>
+            <w:shd w:val="clear" w:color="auto" w:fill="FFFFFF" w:themeFill="background1"/>
+            <w:tcMar/>
           </w:tcPr>
           <w:p>
             <w:pPr>
@@ -6266,36 +6602,38 @@
         <w:tc>
           <w:tcPr>
             <w:cnfStyle w:val="001000000000" w:firstRow="0" w:lastRow="0" w:firstColumn="1" w:lastColumn="0" w:oddVBand="0" w:evenVBand="0" w:oddHBand="0" w:evenHBand="0" w:firstRowFirstColumn="0" w:firstRowLastColumn="0" w:lastRowFirstColumn="0" w:lastRowLastColumn="0"/>
-            <w:tcW w:w="2534" w:type="dxa"/>
+            <w:tcW w:w="1970" w:type="dxa"/>
             <w:gridSpan w:val="2"/>
-          </w:tcPr>
-          <w:p>
-            <w:pPr>
-              <w:rPr>
-                <w:rFonts w:eastAsia="Calibri"/>
-                <w:color w:val="000000" w:themeColor="text1"/>
-              </w:rPr>
-            </w:pPr>
-            <w:r>
-              <w:rPr>
-                <w:rFonts w:eastAsia="Calibri"/>
-                <w:b w:val="0"/>
-                <w:bCs/>
-                <w:color w:val="000000" w:themeColor="text1"/>
-              </w:rPr>
-              <w:lastRenderedPageBreak/>
+            <w:tcMar/>
+          </w:tcPr>
+          <w:p>
+            <w:pPr>
+              <w:rPr>
+                <w:rFonts w:eastAsia="Calibri"/>
+                <w:color w:val="000000" w:themeColor="text1"/>
+              </w:rPr>
+            </w:pPr>
+            <w:r>
+              <w:rPr>
+                <w:rFonts w:eastAsia="Calibri"/>
+                <w:b w:val="0"/>
+                <w:bCs/>
+                <w:color w:val="000000" w:themeColor="text1"/>
+              </w:rPr>
               <w:t>Opción a)</w:t>
             </w:r>
           </w:p>
         </w:tc>
         <w:tc>
           <w:tcPr>
-            <w:tcW w:w="6735" w:type="dxa"/>
+            <w:cnfStyle w:val="000000000000" w:firstRow="0" w:lastRow="0" w:firstColumn="0" w:lastColumn="0" w:oddVBand="0" w:evenVBand="0" w:oddHBand="0" w:evenHBand="0" w:firstRowFirstColumn="0" w:firstRowLastColumn="0" w:lastRowFirstColumn="0" w:lastRowLastColumn="0"/>
+            <w:tcW w:w="7217" w:type="dxa"/>
             <w:gridSpan w:val="8"/>
             <w:tcBorders>
-              <w:right w:val="single" w:sz="4" w:space="0" w:color="auto"/>
+              <w:right w:val="single" w:color="auto" w:sz="4" w:space="0"/>
             </w:tcBorders>
-            <w:shd w:val="clear" w:color="auto" w:fill="FFFFFF"/>
+            <w:shd w:val="clear" w:color="auto" w:fill="FFFFFF" w:themeFill="background1"/>
+            <w:tcMar/>
           </w:tcPr>
           <w:p>
             <w:pPr>
@@ -6329,12 +6667,14 @@
         </w:tc>
         <w:tc>
           <w:tcPr>
-            <w:tcW w:w="885" w:type="dxa"/>
+            <w:cnfStyle w:val="000000000000" w:firstRow="0" w:lastRow="0" w:firstColumn="0" w:lastColumn="0" w:oddVBand="0" w:evenVBand="0" w:oddHBand="0" w:evenHBand="0" w:firstRowFirstColumn="0" w:firstRowLastColumn="0" w:lastRowFirstColumn="0" w:lastRowLastColumn="0"/>
+            <w:tcW w:w="967" w:type="dxa"/>
             <w:gridSpan w:val="3"/>
             <w:tcBorders>
-              <w:left w:val="single" w:sz="4" w:space="0" w:color="auto"/>
+              <w:left w:val="single" w:color="auto" w:sz="4" w:space="0"/>
             </w:tcBorders>
-            <w:shd w:val="clear" w:color="auto" w:fill="FFFFFF"/>
+            <w:shd w:val="clear" w:color="auto" w:fill="FFFFFF" w:themeFill="background1"/>
+            <w:tcMar/>
           </w:tcPr>
           <w:p>
             <w:pPr>
@@ -6357,8 +6697,9 @@
         <w:tc>
           <w:tcPr>
             <w:cnfStyle w:val="001000000000" w:firstRow="0" w:lastRow="0" w:firstColumn="1" w:lastColumn="0" w:oddVBand="0" w:evenVBand="0" w:oddHBand="0" w:evenHBand="0" w:firstRowFirstColumn="0" w:firstRowLastColumn="0" w:lastRowFirstColumn="0" w:lastRowLastColumn="0"/>
-            <w:tcW w:w="2534" w:type="dxa"/>
+            <w:tcW w:w="1970" w:type="dxa"/>
             <w:gridSpan w:val="2"/>
+            <w:tcMar/>
           </w:tcPr>
           <w:p>
             <w:pPr>
@@ -6380,12 +6721,14 @@
         </w:tc>
         <w:tc>
           <w:tcPr>
-            <w:tcW w:w="6735" w:type="dxa"/>
+            <w:cnfStyle w:val="000000000000" w:firstRow="0" w:lastRow="0" w:firstColumn="0" w:lastColumn="0" w:oddVBand="0" w:evenVBand="0" w:oddHBand="0" w:evenHBand="0" w:firstRowFirstColumn="0" w:firstRowLastColumn="0" w:lastRowFirstColumn="0" w:lastRowLastColumn="0"/>
+            <w:tcW w:w="7217" w:type="dxa"/>
             <w:gridSpan w:val="8"/>
             <w:tcBorders>
-              <w:right w:val="single" w:sz="4" w:space="0" w:color="auto"/>
+              <w:right w:val="single" w:color="auto" w:sz="4" w:space="0"/>
             </w:tcBorders>
-            <w:shd w:val="clear" w:color="auto" w:fill="FFFFFF"/>
+            <w:shd w:val="clear" w:color="auto" w:fill="FFFFFF" w:themeFill="background1"/>
+            <w:tcMar/>
           </w:tcPr>
           <w:p>
             <w:pPr>
@@ -6410,23 +6753,30 @@
         </w:tc>
         <w:tc>
           <w:tcPr>
-            <w:tcW w:w="885" w:type="dxa"/>
+            <w:cnfStyle w:val="000000000000" w:firstRow="0" w:lastRow="0" w:firstColumn="0" w:lastColumn="0" w:oddVBand="0" w:evenVBand="0" w:oddHBand="0" w:evenHBand="0" w:firstRowFirstColumn="0" w:firstRowLastColumn="0" w:lastRowFirstColumn="0" w:lastRowLastColumn="0"/>
+            <w:tcW w:w="967" w:type="dxa"/>
             <w:gridSpan w:val="3"/>
             <w:tcBorders>
-              <w:left w:val="single" w:sz="4" w:space="0" w:color="auto"/>
+              <w:left w:val="single" w:color="auto" w:sz="4" w:space="0"/>
             </w:tcBorders>
-            <w:shd w:val="clear" w:color="auto" w:fill="FFFFFF"/>
+            <w:shd w:val="clear" w:color="auto" w:fill="FFFFFF" w:themeFill="background1"/>
+            <w:tcMar/>
           </w:tcPr>
           <w:p>
             <w:pPr>
               <w:cnfStyle w:val="000000100000" w:firstRow="0" w:lastRow="0" w:firstColumn="0" w:lastColumn="0" w:oddVBand="0" w:evenVBand="0" w:oddHBand="1" w:evenHBand="0" w:firstRowFirstColumn="0" w:firstRowLastColumn="0" w:lastRowFirstColumn="0" w:lastRowLastColumn="0"/>
               <w:rPr>
                 <w:rFonts w:eastAsia="Calibri"/>
-                <w:bCs/>
-                <w:iCs/>
-                <w:color w:val="000000" w:themeColor="text1"/>
-              </w:rPr>
-            </w:pPr>
+                <w:color w:val="000000" w:themeColor="text1"/>
+              </w:rPr>
+            </w:pPr>
+            <w:r>
+              <w:rPr>
+                <w:rFonts w:eastAsia="Calibri"/>
+                <w:color w:val="000000" w:themeColor="text1" w:themeTint="FF" w:themeShade="FF"/>
+              </w:rPr>
+              <w:t>x</w:t>
+            </w:r>
           </w:p>
         </w:tc>
       </w:tr>
@@ -6437,8 +6787,9 @@
         <w:tc>
           <w:tcPr>
             <w:cnfStyle w:val="001000000000" w:firstRow="0" w:lastRow="0" w:firstColumn="1" w:lastColumn="0" w:oddVBand="0" w:evenVBand="0" w:oddHBand="0" w:evenHBand="0" w:firstRowFirstColumn="0" w:firstRowLastColumn="0" w:lastRowFirstColumn="0" w:lastRowLastColumn="0"/>
-            <w:tcW w:w="2534" w:type="dxa"/>
+            <w:tcW w:w="1970" w:type="dxa"/>
             <w:gridSpan w:val="2"/>
+            <w:tcMar/>
           </w:tcPr>
           <w:p>
             <w:pPr>
@@ -6462,9 +6813,11 @@
         </w:tc>
         <w:tc>
           <w:tcPr>
-            <w:tcW w:w="7620" w:type="dxa"/>
+            <w:cnfStyle w:val="000000000000" w:firstRow="0" w:lastRow="0" w:firstColumn="0" w:lastColumn="0" w:oddVBand="0" w:evenVBand="0" w:oddHBand="0" w:evenHBand="0" w:firstRowFirstColumn="0" w:firstRowLastColumn="0" w:lastRowFirstColumn="0" w:lastRowLastColumn="0"/>
+            <w:tcW w:w="8184" w:type="dxa"/>
             <w:gridSpan w:val="11"/>
-            <w:shd w:val="clear" w:color="auto" w:fill="FFFFFF"/>
+            <w:shd w:val="clear" w:color="auto" w:fill="FFFFFF" w:themeFill="background1"/>
+            <w:tcMar/>
           </w:tcPr>
           <w:p>
             <w:pPr>
@@ -6496,8 +6849,9 @@
         <w:tc>
           <w:tcPr>
             <w:cnfStyle w:val="001000000000" w:firstRow="0" w:lastRow="0" w:firstColumn="1" w:lastColumn="0" w:oddVBand="0" w:evenVBand="0" w:oddHBand="0" w:evenHBand="0" w:firstRowFirstColumn="0" w:firstRowLastColumn="0" w:lastRowFirstColumn="0" w:lastRowLastColumn="0"/>
-            <w:tcW w:w="2534" w:type="dxa"/>
+            <w:tcW w:w="1970" w:type="dxa"/>
             <w:gridSpan w:val="2"/>
+            <w:tcMar/>
           </w:tcPr>
           <w:p>
             <w:pPr>
@@ -6521,9 +6875,11 @@
         </w:tc>
         <w:tc>
           <w:tcPr>
-            <w:tcW w:w="7620" w:type="dxa"/>
+            <w:cnfStyle w:val="000000000000" w:firstRow="0" w:lastRow="0" w:firstColumn="0" w:lastColumn="0" w:oddVBand="0" w:evenVBand="0" w:oddHBand="0" w:evenHBand="0" w:firstRowFirstColumn="0" w:firstRowLastColumn="0" w:lastRowFirstColumn="0" w:lastRowLastColumn="0"/>
+            <w:tcW w:w="8184" w:type="dxa"/>
             <w:gridSpan w:val="11"/>
-            <w:shd w:val="clear" w:color="auto" w:fill="FFFFFF"/>
+            <w:shd w:val="clear" w:color="auto" w:fill="FFFFFF" w:themeFill="background1"/>
+            <w:tcMar/>
           </w:tcPr>
           <w:p>
             <w:pPr>
@@ -6554,8 +6910,9 @@
         <w:tc>
           <w:tcPr>
             <w:cnfStyle w:val="001000000000" w:firstRow="0" w:lastRow="0" w:firstColumn="1" w:lastColumn="0" w:oddVBand="0" w:evenVBand="0" w:oddHBand="0" w:evenHBand="0" w:firstRowFirstColumn="0" w:firstRowLastColumn="0" w:lastRowFirstColumn="0" w:lastRowLastColumn="0"/>
-            <w:tcW w:w="2534" w:type="dxa"/>
+            <w:tcW w:w="1970" w:type="dxa"/>
             <w:gridSpan w:val="2"/>
+            <w:tcMar/>
           </w:tcPr>
           <w:p>
             <w:pPr>
@@ -6575,13 +6932,390 @@
         </w:tc>
         <w:tc>
           <w:tcPr>
-            <w:tcW w:w="7620" w:type="dxa"/>
+            <w:cnfStyle w:val="000000000000" w:firstRow="0" w:lastRow="0" w:firstColumn="0" w:lastColumn="0" w:oddVBand="0" w:evenVBand="0" w:oddHBand="0" w:evenHBand="0" w:firstRowFirstColumn="0" w:firstRowLastColumn="0" w:lastRowFirstColumn="0" w:lastRowLastColumn="0"/>
+            <w:tcW w:w="8184" w:type="dxa"/>
             <w:gridSpan w:val="11"/>
-            <w:shd w:val="clear" w:color="auto" w:fill="FFFFFF"/>
+            <w:shd w:val="clear" w:color="auto" w:fill="FFFFFF" w:themeFill="background1"/>
+            <w:tcMar/>
           </w:tcPr>
           <w:p>
             <w:pPr>
               <w:cnfStyle w:val="000000000000" w:firstRow="0" w:lastRow="0" w:firstColumn="0" w:lastColumn="0" w:oddVBand="0" w:evenVBand="0" w:oddHBand="0" w:evenHBand="0" w:firstRowFirstColumn="0" w:firstRowLastColumn="0" w:lastRowFirstColumn="0" w:lastRowLastColumn="0"/>
+              <w:rPr>
+                <w:rFonts w:eastAsia="Calibri"/>
+                <w:b w:val="1"/>
+                <w:bCs w:val="1"/>
+                <w:color w:val="000000" w:themeColor="text1"/>
+              </w:rPr>
+            </w:pPr>
+            <w:r>
+              <w:rPr>
+                <w:rFonts w:eastAsia="Calibri"/>
+                <w:b w:val="1"/>
+                <w:bCs w:val="1"/>
+                <w:color w:val="000000" w:themeColor="text1" w:themeTint="FF" w:themeShade="FF"/>
+              </w:rPr>
+              <w:t>Los clientes altamente influyentes pueden incidir en la decisión de compra de otros</w:t>
+            </w:r>
+            <w:r>
+              <w:rPr>
+                <w:rFonts w:eastAsia="Calibri"/>
+                <w:b w:val="1"/>
+                <w:bCs w:val="1"/>
+                <w:color w:val="000000" w:themeColor="text1" w:themeTint="FF" w:themeShade="FF"/>
+              </w:rPr>
+              <w:t>.</w:t>
+            </w:r>
+          </w:p>
+        </w:tc>
+      </w:tr>
+      <w:tr>
+        <w:trPr>
+          <w:cnfStyle w:val="000000100000" w:firstRow="0" w:lastRow="0" w:firstColumn="0" w:lastColumn="0" w:oddVBand="0" w:evenVBand="0" w:oddHBand="1" w:evenHBand="0" w:firstRowFirstColumn="0" w:firstRowLastColumn="0" w:lastRowFirstColumn="0" w:lastRowLastColumn="0"/>
+          <w:trHeight w:val="220"/>
+        </w:trPr>
+        <w:tc>
+          <w:tcPr>
+            <w:cnfStyle w:val="001000000000" w:firstRow="0" w:lastRow="0" w:firstColumn="1" w:lastColumn="0" w:oddVBand="0" w:evenVBand="0" w:oddHBand="0" w:evenHBand="0" w:firstRowFirstColumn="0" w:firstRowLastColumn="0" w:lastRowFirstColumn="0" w:lastRowLastColumn="0"/>
+            <w:tcW w:w="1970" w:type="dxa"/>
+            <w:gridSpan w:val="2"/>
+            <w:tcMar/>
+          </w:tcPr>
+          <w:p>
+            <w:pPr>
+              <w:rPr>
+                <w:rFonts w:eastAsia="Calibri"/>
+                <w:color w:val="000000" w:themeColor="text1"/>
+              </w:rPr>
+            </w:pPr>
+            <w:r>
+              <w:rPr>
+                <w:rFonts w:eastAsia="Calibri"/>
+                <w:b w:val="0"/>
+                <w:bCs/>
+                <w:color w:val="000000" w:themeColor="text1"/>
+              </w:rPr>
+              <w:t>Opción a)</w:t>
+            </w:r>
+          </w:p>
+        </w:tc>
+        <w:tc>
+          <w:tcPr>
+            <w:cnfStyle w:val="000000000000" w:firstRow="0" w:lastRow="0" w:firstColumn="0" w:lastColumn="0" w:oddVBand="0" w:evenVBand="0" w:oddHBand="0" w:evenHBand="0" w:firstRowFirstColumn="0" w:firstRowLastColumn="0" w:lastRowFirstColumn="0" w:lastRowLastColumn="0"/>
+            <w:tcW w:w="7097" w:type="dxa"/>
+            <w:gridSpan w:val="7"/>
+            <w:tcBorders>
+              <w:right w:val="single" w:color="auto" w:sz="4" w:space="0"/>
+            </w:tcBorders>
+            <w:shd w:val="clear" w:color="auto" w:fill="FFFFFF" w:themeFill="background1"/>
+            <w:tcMar/>
+          </w:tcPr>
+          <w:p>
+            <w:pPr>
+              <w:cnfStyle w:val="000000100000" w:firstRow="0" w:lastRow="0" w:firstColumn="0" w:lastColumn="0" w:oddVBand="0" w:evenVBand="0" w:oddHBand="1" w:evenHBand="0" w:firstRowFirstColumn="0" w:firstRowLastColumn="0" w:lastRowFirstColumn="0" w:lastRowLastColumn="0"/>
+              <w:rPr>
+                <w:rFonts w:eastAsia="Calibri"/>
+                <w:bCs/>
+                <w:iCs/>
+                <w:color w:val="000000" w:themeColor="text1"/>
+              </w:rPr>
+            </w:pPr>
+            <w:r>
+              <w:rPr>
+                <w:rFonts w:eastAsia="Calibri"/>
+                <w:bCs/>
+                <w:iCs/>
+                <w:color w:val="000000" w:themeColor="text1"/>
+              </w:rPr>
+              <w:t>Falso</w:t>
+            </w:r>
+            <w:r>
+              <w:rPr>
+                <w:rFonts w:eastAsia="Calibri"/>
+                <w:bCs/>
+                <w:iCs/>
+                <w:color w:val="000000" w:themeColor="text1"/>
+              </w:rPr>
+              <w:t>.</w:t>
+            </w:r>
+          </w:p>
+        </w:tc>
+        <w:tc>
+          <w:tcPr>
+            <w:cnfStyle w:val="000000000000" w:firstRow="0" w:lastRow="0" w:firstColumn="0" w:lastColumn="0" w:oddVBand="0" w:evenVBand="0" w:oddHBand="0" w:evenHBand="0" w:firstRowFirstColumn="0" w:firstRowLastColumn="0" w:lastRowFirstColumn="0" w:lastRowLastColumn="0"/>
+            <w:tcW w:w="1087" w:type="dxa"/>
+            <w:gridSpan w:val="4"/>
+            <w:tcBorders>
+              <w:left w:val="single" w:color="auto" w:sz="4" w:space="0"/>
+            </w:tcBorders>
+            <w:shd w:val="clear" w:color="auto" w:fill="FFFFFF" w:themeFill="background1"/>
+            <w:tcMar/>
+          </w:tcPr>
+          <w:p>
+            <w:pPr>
+              <w:cnfStyle w:val="000000100000" w:firstRow="0" w:lastRow="0" w:firstColumn="0" w:lastColumn="0" w:oddVBand="0" w:evenVBand="0" w:oddHBand="1" w:evenHBand="0" w:firstRowFirstColumn="0" w:firstRowLastColumn="0" w:lastRowFirstColumn="0" w:lastRowLastColumn="0"/>
+              <w:rPr>
+                <w:rFonts w:eastAsia="Calibri"/>
+                <w:bCs/>
+                <w:iCs/>
+                <w:color w:val="000000" w:themeColor="text1"/>
+              </w:rPr>
+            </w:pPr>
+          </w:p>
+        </w:tc>
+      </w:tr>
+      <w:tr>
+        <w:trPr>
+          <w:trHeight w:val="220"/>
+        </w:trPr>
+        <w:tc>
+          <w:tcPr>
+            <w:cnfStyle w:val="001000000000" w:firstRow="0" w:lastRow="0" w:firstColumn="1" w:lastColumn="0" w:oddVBand="0" w:evenVBand="0" w:oddHBand="0" w:evenHBand="0" w:firstRowFirstColumn="0" w:firstRowLastColumn="0" w:lastRowFirstColumn="0" w:lastRowLastColumn="0"/>
+            <w:tcW w:w="1970" w:type="dxa"/>
+            <w:gridSpan w:val="2"/>
+            <w:tcMar/>
+          </w:tcPr>
+          <w:p>
+            <w:pPr>
+              <w:rPr>
+                <w:rFonts w:eastAsia="Calibri"/>
+                <w:color w:val="000000" w:themeColor="text1"/>
+              </w:rPr>
+            </w:pPr>
+            <w:r>
+              <w:rPr>
+                <w:rFonts w:eastAsia="Calibri"/>
+                <w:b w:val="0"/>
+                <w:bCs/>
+                <w:color w:val="000000" w:themeColor="text1"/>
+              </w:rPr>
+              <w:t>Opción b)</w:t>
+            </w:r>
+          </w:p>
+        </w:tc>
+        <w:tc>
+          <w:tcPr>
+            <w:cnfStyle w:val="000000000000" w:firstRow="0" w:lastRow="0" w:firstColumn="0" w:lastColumn="0" w:oddVBand="0" w:evenVBand="0" w:oddHBand="0" w:evenHBand="0" w:firstRowFirstColumn="0" w:firstRowLastColumn="0" w:lastRowFirstColumn="0" w:lastRowLastColumn="0"/>
+            <w:tcW w:w="7097" w:type="dxa"/>
+            <w:gridSpan w:val="7"/>
+            <w:tcBorders>
+              <w:right w:val="single" w:color="auto" w:sz="4" w:space="0"/>
+            </w:tcBorders>
+            <w:shd w:val="clear" w:color="auto" w:fill="FFFFFF" w:themeFill="background1"/>
+            <w:tcMar/>
+          </w:tcPr>
+          <w:p>
+            <w:pPr>
+              <w:cnfStyle w:val="000000000000" w:firstRow="0" w:lastRow="0" w:firstColumn="0" w:lastColumn="0" w:oddVBand="0" w:evenVBand="0" w:oddHBand="0" w:evenHBand="0" w:firstRowFirstColumn="0" w:firstRowLastColumn="0" w:lastRowFirstColumn="0" w:lastRowLastColumn="0"/>
+              <w:rPr>
+                <w:rFonts w:eastAsia="Calibri"/>
+                <w:bCs/>
+                <w:iCs/>
+                <w:color w:val="000000" w:themeColor="text1"/>
+              </w:rPr>
+            </w:pPr>
+            <w:r>
+              <w:rPr>
+                <w:rFonts w:eastAsia="Calibri"/>
+                <w:bCs/>
+                <w:iCs/>
+                <w:color w:val="000000" w:themeColor="text1"/>
+              </w:rPr>
+              <w:t xml:space="preserve">Verdadero. </w:t>
+            </w:r>
+          </w:p>
+        </w:tc>
+        <w:tc>
+          <w:tcPr>
+            <w:cnfStyle w:val="000000000000" w:firstRow="0" w:lastRow="0" w:firstColumn="0" w:lastColumn="0" w:oddVBand="0" w:evenVBand="0" w:oddHBand="0" w:evenHBand="0" w:firstRowFirstColumn="0" w:firstRowLastColumn="0" w:lastRowFirstColumn="0" w:lastRowLastColumn="0"/>
+            <w:tcW w:w="1087" w:type="dxa"/>
+            <w:gridSpan w:val="4"/>
+            <w:tcBorders>
+              <w:left w:val="single" w:color="auto" w:sz="4" w:space="0"/>
+            </w:tcBorders>
+            <w:shd w:val="clear" w:color="auto" w:fill="FFFFFF" w:themeFill="background1"/>
+            <w:tcMar/>
+          </w:tcPr>
+          <w:p>
+            <w:pPr>
+              <w:cnfStyle w:val="000000000000" w:firstRow="0" w:lastRow="0" w:firstColumn="0" w:lastColumn="0" w:oddVBand="0" w:evenVBand="0" w:oddHBand="0" w:evenHBand="0" w:firstRowFirstColumn="0" w:firstRowLastColumn="0" w:lastRowFirstColumn="0" w:lastRowLastColumn="0"/>
+              <w:rPr>
+                <w:rFonts w:eastAsia="Calibri"/>
+                <w:color w:val="000000" w:themeColor="text1"/>
+              </w:rPr>
+            </w:pPr>
+            <w:r>
+              <w:rPr>
+                <w:rFonts w:eastAsia="Calibri"/>
+                <w:color w:val="000000" w:themeColor="text1" w:themeTint="FF" w:themeShade="FF"/>
+              </w:rPr>
+              <w:t>x</w:t>
+            </w:r>
+          </w:p>
+        </w:tc>
+      </w:tr>
+      <w:tr>
+        <w:trPr>
+          <w:cnfStyle w:val="000000100000" w:firstRow="0" w:lastRow="0" w:firstColumn="0" w:lastColumn="0" w:oddVBand="0" w:evenVBand="0" w:oddHBand="1" w:evenHBand="0" w:firstRowFirstColumn="0" w:firstRowLastColumn="0" w:lastRowFirstColumn="0" w:lastRowLastColumn="0"/>
+          <w:trHeight w:val="220"/>
+        </w:trPr>
+        <w:tc>
+          <w:tcPr>
+            <w:cnfStyle w:val="001000000000" w:firstRow="0" w:lastRow="0" w:firstColumn="1" w:lastColumn="0" w:oddVBand="0" w:evenVBand="0" w:oddHBand="0" w:evenHBand="0" w:firstRowFirstColumn="0" w:firstRowLastColumn="0" w:lastRowFirstColumn="0" w:lastRowLastColumn="0"/>
+            <w:tcW w:w="1970" w:type="dxa"/>
+            <w:gridSpan w:val="2"/>
+            <w:tcMar/>
+          </w:tcPr>
+          <w:p>
+            <w:pPr>
+              <w:rPr>
+                <w:rFonts w:eastAsia="Calibri"/>
+                <w:b w:val="0"/>
+                <w:bCs/>
+                <w:color w:val="000000" w:themeColor="text1"/>
+              </w:rPr>
+            </w:pPr>
+            <w:r>
+              <w:rPr>
+                <w:rFonts w:eastAsia="Calibri"/>
+                <w:b w:val="0"/>
+                <w:bCs/>
+                <w:color w:val="000000" w:themeColor="text1"/>
+              </w:rPr>
+              <w:t>Comentario respuesta correcta</w:t>
+            </w:r>
+          </w:p>
+        </w:tc>
+        <w:tc>
+          <w:tcPr>
+            <w:cnfStyle w:val="000000000000" w:firstRow="0" w:lastRow="0" w:firstColumn="0" w:lastColumn="0" w:oddVBand="0" w:evenVBand="0" w:oddHBand="0" w:evenHBand="0" w:firstRowFirstColumn="0" w:firstRowLastColumn="0" w:lastRowFirstColumn="0" w:lastRowLastColumn="0"/>
+            <w:tcW w:w="8184" w:type="dxa"/>
+            <w:gridSpan w:val="11"/>
+            <w:shd w:val="clear" w:color="auto" w:fill="FFFFFF" w:themeFill="background1"/>
+            <w:tcMar/>
+          </w:tcPr>
+          <w:p>
+            <w:pPr>
+              <w:cnfStyle w:val="000000100000" w:firstRow="0" w:lastRow="0" w:firstColumn="0" w:lastColumn="0" w:oddVBand="0" w:evenVBand="0" w:oddHBand="1" w:evenHBand="0" w:firstRowFirstColumn="0" w:firstRowLastColumn="0" w:lastRowFirstColumn="0" w:lastRowLastColumn="0"/>
+              <w:rPr>
+                <w:rFonts w:eastAsia="Calibri"/>
+                <w:bCs/>
+                <w:iCs/>
+                <w:color w:val="000000" w:themeColor="text1"/>
+              </w:rPr>
+            </w:pPr>
+            <w:r>
+              <w:rPr>
+                <w:rFonts w:eastAsia="Calibri"/>
+                <w:bCs/>
+                <w:iCs/>
+                <w:color w:val="000000" w:themeColor="text1"/>
+              </w:rPr>
+              <w:t>¡Muy bien! Ha acertado la respuesta.</w:t>
+            </w:r>
+          </w:p>
+        </w:tc>
+      </w:tr>
+      <w:tr>
+        <w:trPr>
+          <w:trHeight w:val="220"/>
+        </w:trPr>
+        <w:tc>
+          <w:tcPr>
+            <w:cnfStyle w:val="001000000000" w:firstRow="0" w:lastRow="0" w:firstColumn="1" w:lastColumn="0" w:oddVBand="0" w:evenVBand="0" w:oddHBand="0" w:evenHBand="0" w:firstRowFirstColumn="0" w:firstRowLastColumn="0" w:lastRowFirstColumn="0" w:lastRowLastColumn="0"/>
+            <w:tcW w:w="1970" w:type="dxa"/>
+            <w:gridSpan w:val="2"/>
+            <w:tcMar/>
+          </w:tcPr>
+          <w:p>
+            <w:pPr>
+              <w:rPr>
+                <w:rFonts w:eastAsia="Calibri"/>
+                <w:b w:val="0"/>
+                <w:bCs/>
+                <w:color w:val="000000" w:themeColor="text1"/>
+              </w:rPr>
+            </w:pPr>
+            <w:r>
+              <w:rPr>
+                <w:rFonts w:eastAsia="Calibri"/>
+                <w:b w:val="0"/>
+                <w:bCs/>
+                <w:color w:val="000000" w:themeColor="text1"/>
+              </w:rPr>
+              <w:t>Comentario respuesta incorrecta</w:t>
+            </w:r>
+          </w:p>
+        </w:tc>
+        <w:tc>
+          <w:tcPr>
+            <w:cnfStyle w:val="000000000000" w:firstRow="0" w:lastRow="0" w:firstColumn="0" w:lastColumn="0" w:oddVBand="0" w:evenVBand="0" w:oddHBand="0" w:evenHBand="0" w:firstRowFirstColumn="0" w:firstRowLastColumn="0" w:lastRowFirstColumn="0" w:lastRowLastColumn="0"/>
+            <w:tcW w:w="8184" w:type="dxa"/>
+            <w:gridSpan w:val="11"/>
+            <w:shd w:val="clear" w:color="auto" w:fill="FFFFFF" w:themeFill="background1"/>
+            <w:tcMar/>
+          </w:tcPr>
+          <w:p>
+            <w:pPr>
+              <w:cnfStyle w:val="000000000000" w:firstRow="0" w:lastRow="0" w:firstColumn="0" w:lastColumn="0" w:oddVBand="0" w:evenVBand="0" w:oddHBand="0" w:evenHBand="0" w:firstRowFirstColumn="0" w:firstRowLastColumn="0" w:lastRowFirstColumn="0" w:lastRowLastColumn="0"/>
+              <w:rPr>
+                <w:rFonts w:eastAsia="Calibri"/>
+                <w:bCs/>
+                <w:iCs/>
+                <w:color w:val="000000" w:themeColor="text1"/>
+              </w:rPr>
+            </w:pPr>
+            <w:r>
+              <w:rPr>
+                <w:rFonts w:eastAsia="Calibri"/>
+                <w:bCs/>
+                <w:iCs/>
+                <w:color w:val="000000" w:themeColor="text1"/>
+              </w:rPr>
+              <w:t>Lo sentimos, su respuesta no es la correcta.</w:t>
+            </w:r>
+          </w:p>
+        </w:tc>
+      </w:tr>
+      <w:tr>
+        <w:trPr>
+          <w:cnfStyle w:val="000000100000" w:firstRow="0" w:lastRow="0" w:firstColumn="0" w:lastColumn="0" w:oddVBand="0" w:evenVBand="0" w:oddHBand="1" w:evenHBand="0" w:firstRowFirstColumn="0" w:firstRowLastColumn="0" w:lastRowFirstColumn="0" w:lastRowLastColumn="0"/>
+          <w:trHeight w:val="220"/>
+        </w:trPr>
+        <w:tc>
+          <w:tcPr>
+            <w:cnfStyle w:val="001000000000" w:firstRow="0" w:lastRow="0" w:firstColumn="1" w:lastColumn="0" w:oddVBand="0" w:evenVBand="0" w:oddHBand="0" w:evenHBand="0" w:firstRowFirstColumn="0" w:firstRowLastColumn="0" w:lastRowFirstColumn="0" w:lastRowLastColumn="0"/>
+            <w:tcW w:w="1970" w:type="dxa"/>
+            <w:gridSpan w:val="2"/>
+            <w:tcMar/>
+          </w:tcPr>
+          <w:p>
+            <w:pPr>
+              <w:rPr>
+                <w:rFonts w:eastAsia="Calibri"/>
+                <w:color w:val="000000" w:themeColor="text1"/>
+              </w:rPr>
+            </w:pPr>
+            <w:r>
+              <w:rPr>
+                <w:rFonts w:eastAsia="Calibri"/>
+                <w:color w:val="000000" w:themeColor="text1"/>
+              </w:rPr>
+              <w:t>Pregunta 14</w:t>
+            </w:r>
+          </w:p>
+        </w:tc>
+        <w:tc>
+          <w:tcPr>
+            <w:cnfStyle w:val="000000000000" w:firstRow="0" w:lastRow="0" w:firstColumn="0" w:lastColumn="0" w:oddVBand="0" w:evenVBand="0" w:oddHBand="0" w:evenHBand="0" w:firstRowFirstColumn="0" w:firstRowLastColumn="0" w:lastRowFirstColumn="0" w:lastRowLastColumn="0"/>
+            <w:tcW w:w="8184" w:type="dxa"/>
+            <w:gridSpan w:val="11"/>
+            <w:shd w:val="clear" w:color="auto" w:fill="FFFFFF" w:themeFill="background1"/>
+            <w:tcMar/>
+          </w:tcPr>
+          <w:p>
+            <w:pPr>
+              <w:cnfStyle w:val="000000100000" w:firstRow="0" w:lastRow="0" w:firstColumn="0" w:lastColumn="0" w:oddVBand="0" w:evenVBand="0" w:oddHBand="1" w:evenHBand="0" w:firstRowFirstColumn="0" w:firstRowLastColumn="0" w:lastRowFirstColumn="0" w:lastRowLastColumn="0"/>
               <w:rPr>
                 <w:rFonts w:eastAsia="Calibri"/>
                 <w:b/>
@@ -6596,7 +7330,106 @@
                 <w:iCs/>
                 <w:color w:val="000000" w:themeColor="text1"/>
               </w:rPr>
-              <w:t>El servicio al cliente inicia desde el primer contacto del cliente con la empresa.</w:t>
+              <w:t>El protocolo empresarial está conformado únicamente por normas legales.</w:t>
+            </w:r>
+          </w:p>
+        </w:tc>
+      </w:tr>
+      <w:tr>
+        <w:trPr>
+          <w:trHeight w:val="220"/>
+        </w:trPr>
+        <w:tc>
+          <w:tcPr>
+            <w:cnfStyle w:val="001000000000" w:firstRow="0" w:lastRow="0" w:firstColumn="1" w:lastColumn="0" w:oddVBand="0" w:evenVBand="0" w:oddHBand="0" w:evenHBand="0" w:firstRowFirstColumn="0" w:firstRowLastColumn="0" w:lastRowFirstColumn="0" w:lastRowLastColumn="0"/>
+            <w:tcW w:w="1970" w:type="dxa"/>
+            <w:gridSpan w:val="2"/>
+            <w:tcMar/>
+          </w:tcPr>
+          <w:p>
+            <w:pPr>
+              <w:rPr>
+                <w:rFonts w:eastAsia="Calibri"/>
+                <w:color w:val="000000" w:themeColor="text1"/>
+              </w:rPr>
+            </w:pPr>
+            <w:r>
+              <w:rPr>
+                <w:rFonts w:eastAsia="Calibri"/>
+                <w:b w:val="0"/>
+                <w:bCs/>
+                <w:color w:val="000000" w:themeColor="text1"/>
+              </w:rPr>
+              <w:t>Opción a)</w:t>
+            </w:r>
+          </w:p>
+        </w:tc>
+        <w:tc>
+          <w:tcPr>
+            <w:cnfStyle w:val="000000000000" w:firstRow="0" w:lastRow="0" w:firstColumn="0" w:lastColumn="0" w:oddVBand="0" w:evenVBand="0" w:oddHBand="0" w:evenHBand="0" w:firstRowFirstColumn="0" w:firstRowLastColumn="0" w:lastRowFirstColumn="0" w:lastRowLastColumn="0"/>
+            <w:tcW w:w="6877" w:type="dxa"/>
+            <w:gridSpan w:val="5"/>
+            <w:tcBorders>
+              <w:right w:val="single" w:color="auto" w:sz="4" w:space="0"/>
+            </w:tcBorders>
+            <w:shd w:val="clear" w:color="auto" w:fill="FFFFFF" w:themeFill="background1"/>
+            <w:tcMar/>
+          </w:tcPr>
+          <w:p>
+            <w:pPr>
+              <w:cnfStyle w:val="000000000000" w:firstRow="0" w:lastRow="0" w:firstColumn="0" w:lastColumn="0" w:oddVBand="0" w:evenVBand="0" w:oddHBand="0" w:evenHBand="0" w:firstRowFirstColumn="0" w:firstRowLastColumn="0" w:lastRowFirstColumn="0" w:lastRowLastColumn="0"/>
+              <w:rPr>
+                <w:rFonts w:eastAsia="Calibri"/>
+                <w:bCs/>
+                <w:iCs/>
+                <w:color w:val="000000" w:themeColor="text1"/>
+              </w:rPr>
+            </w:pPr>
+            <w:r>
+              <w:rPr>
+                <w:rFonts w:eastAsia="Calibri"/>
+                <w:bCs/>
+                <w:iCs/>
+                <w:color w:val="000000" w:themeColor="text1"/>
+              </w:rPr>
+              <w:t>Falso</w:t>
+            </w:r>
+            <w:r>
+              <w:rPr>
+                <w:rFonts w:eastAsia="Calibri"/>
+                <w:bCs/>
+                <w:iCs/>
+                <w:color w:val="000000" w:themeColor="text1"/>
+              </w:rPr>
+              <w:t>.</w:t>
+            </w:r>
+          </w:p>
+        </w:tc>
+        <w:tc>
+          <w:tcPr>
+            <w:cnfStyle w:val="000000000000" w:firstRow="0" w:lastRow="0" w:firstColumn="0" w:lastColumn="0" w:oddVBand="0" w:evenVBand="0" w:oddHBand="0" w:evenHBand="0" w:firstRowFirstColumn="0" w:firstRowLastColumn="0" w:lastRowFirstColumn="0" w:lastRowLastColumn="0"/>
+            <w:tcW w:w="1307" w:type="dxa"/>
+            <w:gridSpan w:val="6"/>
+            <w:tcBorders>
+              <w:left w:val="single" w:color="auto" w:sz="4" w:space="0"/>
+            </w:tcBorders>
+            <w:shd w:val="clear" w:color="auto" w:fill="FFFFFF" w:themeFill="background1"/>
+            <w:tcMar/>
+          </w:tcPr>
+          <w:p>
+            <w:pPr>
+              <w:cnfStyle w:val="000000000000" w:firstRow="0" w:lastRow="0" w:firstColumn="0" w:lastColumn="0" w:oddVBand="0" w:evenVBand="0" w:oddHBand="0" w:evenHBand="0" w:firstRowFirstColumn="0" w:firstRowLastColumn="0" w:lastRowFirstColumn="0" w:lastRowLastColumn="0"/>
+              <w:rPr>
+                <w:rFonts w:eastAsia="Calibri"/>
+                <w:color w:val="000000" w:themeColor="text1"/>
+              </w:rPr>
+            </w:pPr>
+            <w:r>
+              <w:rPr>
+                <w:rFonts w:eastAsia="Calibri"/>
+                <w:color w:val="000000" w:themeColor="text1" w:themeTint="FF" w:themeShade="FF"/>
+              </w:rPr>
+              <w:t>x</w:t>
             </w:r>
           </w:p>
         </w:tc>
@@ -6609,35 +7442,38 @@
         <w:tc>
           <w:tcPr>
             <w:cnfStyle w:val="001000000000" w:firstRow="0" w:lastRow="0" w:firstColumn="1" w:lastColumn="0" w:oddVBand="0" w:evenVBand="0" w:oddHBand="0" w:evenHBand="0" w:firstRowFirstColumn="0" w:firstRowLastColumn="0" w:lastRowFirstColumn="0" w:lastRowLastColumn="0"/>
-            <w:tcW w:w="2534" w:type="dxa"/>
+            <w:tcW w:w="1970" w:type="dxa"/>
             <w:gridSpan w:val="2"/>
-          </w:tcPr>
-          <w:p>
-            <w:pPr>
-              <w:rPr>
-                <w:rFonts w:eastAsia="Calibri"/>
-                <w:color w:val="000000" w:themeColor="text1"/>
-              </w:rPr>
-            </w:pPr>
-            <w:r>
-              <w:rPr>
-                <w:rFonts w:eastAsia="Calibri"/>
-                <w:b w:val="0"/>
-                <w:bCs/>
-                <w:color w:val="000000" w:themeColor="text1"/>
-              </w:rPr>
-              <w:t>Opción a)</w:t>
-            </w:r>
-          </w:p>
-        </w:tc>
-        <w:tc>
-          <w:tcPr>
-            <w:tcW w:w="6615" w:type="dxa"/>
-            <w:gridSpan w:val="7"/>
+            <w:tcMar/>
+          </w:tcPr>
+          <w:p>
+            <w:pPr>
+              <w:rPr>
+                <w:rFonts w:eastAsia="Calibri"/>
+                <w:color w:val="000000" w:themeColor="text1"/>
+              </w:rPr>
+            </w:pPr>
+            <w:r>
+              <w:rPr>
+                <w:rFonts w:eastAsia="Calibri"/>
+                <w:b w:val="0"/>
+                <w:bCs/>
+                <w:color w:val="000000" w:themeColor="text1"/>
+              </w:rPr>
+              <w:t>Opción b)</w:t>
+            </w:r>
+          </w:p>
+        </w:tc>
+        <w:tc>
+          <w:tcPr>
+            <w:cnfStyle w:val="000000000000" w:firstRow="0" w:lastRow="0" w:firstColumn="0" w:lastColumn="0" w:oddVBand="0" w:evenVBand="0" w:oddHBand="0" w:evenHBand="0" w:firstRowFirstColumn="0" w:firstRowLastColumn="0" w:lastRowFirstColumn="0" w:lastRowLastColumn="0"/>
+            <w:tcW w:w="6877" w:type="dxa"/>
+            <w:gridSpan w:val="5"/>
             <w:tcBorders>
-              <w:right w:val="single" w:sz="4" w:space="0" w:color="auto"/>
+              <w:right w:val="single" w:color="auto" w:sz="4" w:space="0"/>
             </w:tcBorders>
-            <w:shd w:val="clear" w:color="auto" w:fill="FFFFFF"/>
+            <w:shd w:val="clear" w:color="auto" w:fill="FFFFFF" w:themeFill="background1"/>
+            <w:tcMar/>
           </w:tcPr>
           <w:p>
             <w:pPr>
@@ -6656,31 +7492,76 @@
                 <w:iCs/>
                 <w:color w:val="000000" w:themeColor="text1"/>
               </w:rPr>
-              <w:t>Falso</w:t>
-            </w:r>
-            <w:r>
+              <w:t xml:space="preserve">Verdadero. </w:t>
+            </w:r>
+          </w:p>
+        </w:tc>
+        <w:tc>
+          <w:tcPr>
+            <w:cnfStyle w:val="000000000000" w:firstRow="0" w:lastRow="0" w:firstColumn="0" w:lastColumn="0" w:oddVBand="0" w:evenVBand="0" w:oddHBand="0" w:evenHBand="0" w:firstRowFirstColumn="0" w:firstRowLastColumn="0" w:lastRowFirstColumn="0" w:lastRowLastColumn="0"/>
+            <w:tcW w:w="1307" w:type="dxa"/>
+            <w:gridSpan w:val="6"/>
+            <w:tcBorders>
+              <w:left w:val="single" w:color="auto" w:sz="4" w:space="0"/>
+            </w:tcBorders>
+            <w:shd w:val="clear" w:color="auto" w:fill="FFFFFF" w:themeFill="background1"/>
+            <w:tcMar/>
+          </w:tcPr>
+          <w:p>
+            <w:pPr>
+              <w:cnfStyle w:val="000000100000" w:firstRow="0" w:lastRow="0" w:firstColumn="0" w:lastColumn="0" w:oddVBand="0" w:evenVBand="0" w:oddHBand="1" w:evenHBand="0" w:firstRowFirstColumn="0" w:firstRowLastColumn="0" w:lastRowFirstColumn="0" w:lastRowLastColumn="0"/>
               <w:rPr>
                 <w:rFonts w:eastAsia="Calibri"/>
                 <w:bCs/>
                 <w:iCs/>
                 <w:color w:val="000000" w:themeColor="text1"/>
               </w:rPr>
-              <w:t>.</w:t>
-            </w:r>
-          </w:p>
-        </w:tc>
-        <w:tc>
-          <w:tcPr>
-            <w:tcW w:w="1005" w:type="dxa"/>
-            <w:gridSpan w:val="4"/>
-            <w:tcBorders>
-              <w:left w:val="single" w:sz="4" w:space="0" w:color="auto"/>
-            </w:tcBorders>
-            <w:shd w:val="clear" w:color="auto" w:fill="FFFFFF"/>
-          </w:tcPr>
-          <w:p>
-            <w:pPr>
-              <w:cnfStyle w:val="000000100000" w:firstRow="0" w:lastRow="0" w:firstColumn="0" w:lastColumn="0" w:oddVBand="0" w:evenVBand="0" w:oddHBand="1" w:evenHBand="0" w:firstRowFirstColumn="0" w:firstRowLastColumn="0" w:lastRowFirstColumn="0" w:lastRowLastColumn="0"/>
+            </w:pPr>
+          </w:p>
+        </w:tc>
+      </w:tr>
+      <w:tr>
+        <w:trPr>
+          <w:trHeight w:val="220"/>
+        </w:trPr>
+        <w:tc>
+          <w:tcPr>
+            <w:cnfStyle w:val="001000000000" w:firstRow="0" w:lastRow="0" w:firstColumn="1" w:lastColumn="0" w:oddVBand="0" w:evenVBand="0" w:oddHBand="0" w:evenHBand="0" w:firstRowFirstColumn="0" w:firstRowLastColumn="0" w:lastRowFirstColumn="0" w:lastRowLastColumn="0"/>
+            <w:tcW w:w="1970" w:type="dxa"/>
+            <w:gridSpan w:val="2"/>
+            <w:tcMar/>
+          </w:tcPr>
+          <w:p>
+            <w:pPr>
+              <w:rPr>
+                <w:rFonts w:eastAsia="Calibri"/>
+                <w:b w:val="0"/>
+                <w:bCs/>
+                <w:color w:val="000000" w:themeColor="text1"/>
+              </w:rPr>
+            </w:pPr>
+            <w:r>
+              <w:rPr>
+                <w:rFonts w:eastAsia="Calibri"/>
+                <w:b w:val="0"/>
+                <w:bCs/>
+                <w:color w:val="000000" w:themeColor="text1"/>
+              </w:rPr>
+              <w:t>Comentario respuesta correcta</w:t>
+            </w:r>
+          </w:p>
+        </w:tc>
+        <w:tc>
+          <w:tcPr>
+            <w:cnfStyle w:val="000000000000" w:firstRow="0" w:lastRow="0" w:firstColumn="0" w:lastColumn="0" w:oddVBand="0" w:evenVBand="0" w:oddHBand="0" w:evenHBand="0" w:firstRowFirstColumn="0" w:firstRowLastColumn="0" w:lastRowFirstColumn="0" w:lastRowLastColumn="0"/>
+            <w:tcW w:w="8184" w:type="dxa"/>
+            <w:gridSpan w:val="11"/>
+            <w:shd w:val="clear" w:color="auto" w:fill="FFFFFF" w:themeFill="background1"/>
+            <w:tcMar/>
+          </w:tcPr>
+          <w:p>
+            <w:pPr>
+              <w:cnfStyle w:val="000000000000" w:firstRow="0" w:lastRow="0" w:firstColumn="0" w:lastColumn="0" w:oddVBand="0" w:evenVBand="0" w:oddHBand="0" w:evenHBand="0" w:firstRowFirstColumn="0" w:firstRowLastColumn="0" w:lastRowFirstColumn="0" w:lastRowLastColumn="0"/>
               <w:rPr>
                 <w:rFonts w:eastAsia="Calibri"/>
                 <w:bCs/>
@@ -6688,86 +7569,15 @@
                 <w:color w:val="000000" w:themeColor="text1"/>
               </w:rPr>
             </w:pPr>
-          </w:p>
-        </w:tc>
-      </w:tr>
-      <w:tr>
-        <w:trPr>
-          <w:trHeight w:val="220"/>
-        </w:trPr>
-        <w:tc>
-          <w:tcPr>
-            <w:cnfStyle w:val="001000000000" w:firstRow="0" w:lastRow="0" w:firstColumn="1" w:lastColumn="0" w:oddVBand="0" w:evenVBand="0" w:oddHBand="0" w:evenHBand="0" w:firstRowFirstColumn="0" w:firstRowLastColumn="0" w:lastRowFirstColumn="0" w:lastRowLastColumn="0"/>
-            <w:tcW w:w="2534" w:type="dxa"/>
-            <w:gridSpan w:val="2"/>
-          </w:tcPr>
-          <w:p>
-            <w:pPr>
-              <w:rPr>
-                <w:rFonts w:eastAsia="Calibri"/>
-                <w:color w:val="000000" w:themeColor="text1"/>
-              </w:rPr>
-            </w:pPr>
-            <w:r>
-              <w:rPr>
-                <w:rFonts w:eastAsia="Calibri"/>
-                <w:b w:val="0"/>
-                <w:bCs/>
-                <w:color w:val="000000" w:themeColor="text1"/>
-              </w:rPr>
-              <w:t>Opción b)</w:t>
-            </w:r>
-          </w:p>
-        </w:tc>
-        <w:tc>
-          <w:tcPr>
-            <w:tcW w:w="6615" w:type="dxa"/>
-            <w:gridSpan w:val="7"/>
-            <w:tcBorders>
-              <w:right w:val="single" w:sz="4" w:space="0" w:color="auto"/>
-            </w:tcBorders>
-            <w:shd w:val="clear" w:color="auto" w:fill="FFFFFF"/>
-          </w:tcPr>
-          <w:p>
-            <w:pPr>
-              <w:cnfStyle w:val="000000000000" w:firstRow="0" w:lastRow="0" w:firstColumn="0" w:lastColumn="0" w:oddVBand="0" w:evenVBand="0" w:oddHBand="0" w:evenHBand="0" w:firstRowFirstColumn="0" w:firstRowLastColumn="0" w:lastRowFirstColumn="0" w:lastRowLastColumn="0"/>
+            <w:r>
               <w:rPr>
                 <w:rFonts w:eastAsia="Calibri"/>
                 <w:bCs/>
                 <w:iCs/>
                 <w:color w:val="000000" w:themeColor="text1"/>
               </w:rPr>
-            </w:pPr>
-            <w:r>
-              <w:rPr>
-                <w:rFonts w:eastAsia="Calibri"/>
-                <w:bCs/>
-                <w:iCs/>
-                <w:color w:val="000000" w:themeColor="text1"/>
-              </w:rPr>
-              <w:t xml:space="preserve">Verdadero. </w:t>
-            </w:r>
-          </w:p>
-        </w:tc>
-        <w:tc>
-          <w:tcPr>
-            <w:tcW w:w="1005" w:type="dxa"/>
-            <w:gridSpan w:val="4"/>
-            <w:tcBorders>
-              <w:left w:val="single" w:sz="4" w:space="0" w:color="auto"/>
-            </w:tcBorders>
-            <w:shd w:val="clear" w:color="auto" w:fill="FFFFFF"/>
-          </w:tcPr>
-          <w:p>
-            <w:pPr>
-              <w:cnfStyle w:val="000000000000" w:firstRow="0" w:lastRow="0" w:firstColumn="0" w:lastColumn="0" w:oddVBand="0" w:evenVBand="0" w:oddHBand="0" w:evenHBand="0" w:firstRowFirstColumn="0" w:firstRowLastColumn="0" w:lastRowFirstColumn="0" w:lastRowLastColumn="0"/>
-              <w:rPr>
-                <w:rFonts w:eastAsia="Calibri"/>
-                <w:bCs/>
-                <w:iCs/>
-                <w:color w:val="000000" w:themeColor="text1"/>
-              </w:rPr>
-            </w:pPr>
+              <w:t>¡Muy bien! Ha acertado la respuesta.</w:t>
+            </w:r>
           </w:p>
         </w:tc>
       </w:tr>
@@ -6779,34 +7589,37 @@
         <w:tc>
           <w:tcPr>
             <w:cnfStyle w:val="001000000000" w:firstRow="0" w:lastRow="0" w:firstColumn="1" w:lastColumn="0" w:oddVBand="0" w:evenVBand="0" w:oddHBand="0" w:evenHBand="0" w:firstRowFirstColumn="0" w:firstRowLastColumn="0" w:lastRowFirstColumn="0" w:lastRowLastColumn="0"/>
-            <w:tcW w:w="2534" w:type="dxa"/>
+            <w:tcW w:w="1970" w:type="dxa"/>
             <w:gridSpan w:val="2"/>
-          </w:tcPr>
-          <w:p>
-            <w:pPr>
-              <w:rPr>
-                <w:rFonts w:eastAsia="Calibri"/>
-                <w:b w:val="0"/>
-                <w:bCs/>
-                <w:color w:val="000000" w:themeColor="text1"/>
-              </w:rPr>
-            </w:pPr>
-            <w:r>
-              <w:rPr>
-                <w:rFonts w:eastAsia="Calibri"/>
-                <w:b w:val="0"/>
-                <w:bCs/>
-                <w:color w:val="000000" w:themeColor="text1"/>
-              </w:rPr>
-              <w:t>Comentario respuesta correcta</w:t>
-            </w:r>
-          </w:p>
-        </w:tc>
-        <w:tc>
-          <w:tcPr>
-            <w:tcW w:w="7620" w:type="dxa"/>
+            <w:tcMar/>
+          </w:tcPr>
+          <w:p>
+            <w:pPr>
+              <w:rPr>
+                <w:rFonts w:eastAsia="Calibri"/>
+                <w:b w:val="0"/>
+                <w:bCs/>
+                <w:color w:val="000000" w:themeColor="text1"/>
+              </w:rPr>
+            </w:pPr>
+            <w:r>
+              <w:rPr>
+                <w:rFonts w:eastAsia="Calibri"/>
+                <w:b w:val="0"/>
+                <w:bCs/>
+                <w:color w:val="000000" w:themeColor="text1"/>
+              </w:rPr>
+              <w:t>Comentario respuesta incorrecta</w:t>
+            </w:r>
+          </w:p>
+        </w:tc>
+        <w:tc>
+          <w:tcPr>
+            <w:cnfStyle w:val="000000000000" w:firstRow="0" w:lastRow="0" w:firstColumn="0" w:lastColumn="0" w:oddVBand="0" w:evenVBand="0" w:oddHBand="0" w:evenHBand="0" w:firstRowFirstColumn="0" w:firstRowLastColumn="0" w:lastRowFirstColumn="0" w:lastRowLastColumn="0"/>
+            <w:tcW w:w="8184" w:type="dxa"/>
             <w:gridSpan w:val="11"/>
-            <w:shd w:val="clear" w:color="auto" w:fill="FFFFFF"/>
+            <w:shd w:val="clear" w:color="auto" w:fill="FFFFFF" w:themeFill="background1"/>
+            <w:tcMar/>
           </w:tcPr>
           <w:p>
             <w:pPr>
@@ -6825,7 +7638,7 @@
                 <w:iCs/>
                 <w:color w:val="000000" w:themeColor="text1"/>
               </w:rPr>
-              <w:t>¡Muy bien! Ha acertado la respuesta.</w:t>
+              <w:t>Lo sentimos, su respuesta no es la correcta.</w:t>
             </w:r>
           </w:p>
         </w:tc>
@@ -6837,41 +7650,43 @@
         <w:tc>
           <w:tcPr>
             <w:cnfStyle w:val="001000000000" w:firstRow="0" w:lastRow="0" w:firstColumn="1" w:lastColumn="0" w:oddVBand="0" w:evenVBand="0" w:oddHBand="0" w:evenHBand="0" w:firstRowFirstColumn="0" w:firstRowLastColumn="0" w:lastRowFirstColumn="0" w:lastRowLastColumn="0"/>
-            <w:tcW w:w="2534" w:type="dxa"/>
+            <w:tcW w:w="1970" w:type="dxa"/>
             <w:gridSpan w:val="2"/>
-          </w:tcPr>
-          <w:p>
-            <w:pPr>
-              <w:rPr>
-                <w:rFonts w:eastAsia="Calibri"/>
-                <w:b w:val="0"/>
-                <w:bCs/>
-                <w:color w:val="000000" w:themeColor="text1"/>
-              </w:rPr>
-            </w:pPr>
-            <w:r>
-              <w:rPr>
-                <w:rFonts w:eastAsia="Calibri"/>
-                <w:b w:val="0"/>
-                <w:bCs/>
-                <w:color w:val="000000" w:themeColor="text1"/>
-              </w:rPr>
-              <w:t>Comentario respuesta incorrecta</w:t>
-            </w:r>
-          </w:p>
-        </w:tc>
-        <w:tc>
-          <w:tcPr>
-            <w:tcW w:w="7620" w:type="dxa"/>
-            <w:gridSpan w:val="11"/>
-            <w:shd w:val="clear" w:color="auto" w:fill="FFFFFF"/>
+            <w:tcMar/>
+          </w:tcPr>
+          <w:p>
+            <w:pPr>
+              <w:rPr>
+                <w:rFonts w:eastAsia="Calibri"/>
+                <w:color w:val="000000" w:themeColor="text1"/>
+              </w:rPr>
+            </w:pPr>
+            <w:r>
+              <w:rPr>
+                <w:rFonts w:eastAsia="Calibri"/>
+                <w:color w:val="000000" w:themeColor="text1"/>
+              </w:rPr>
+              <w:t>Pregunta 15</w:t>
+            </w:r>
+          </w:p>
+        </w:tc>
+        <w:tc>
+          <w:tcPr>
+            <w:cnfStyle w:val="000000000000" w:firstRow="0" w:lastRow="0" w:firstColumn="0" w:lastColumn="0" w:oddVBand="0" w:evenVBand="0" w:oddHBand="0" w:evenHBand="0" w:firstRowFirstColumn="0" w:firstRowLastColumn="0" w:lastRowFirstColumn="0" w:lastRowLastColumn="0"/>
+            <w:tcW w:w="6987" w:type="dxa"/>
+            <w:gridSpan w:val="6"/>
+            <w:tcBorders>
+              <w:right w:val="single" w:color="auto" w:sz="4" w:space="0"/>
+            </w:tcBorders>
+            <w:shd w:val="clear" w:color="auto" w:fill="FFFFFF" w:themeFill="background1"/>
+            <w:tcMar/>
           </w:tcPr>
           <w:p>
             <w:pPr>
               <w:cnfStyle w:val="000000000000" w:firstRow="0" w:lastRow="0" w:firstColumn="0" w:lastColumn="0" w:oddVBand="0" w:evenVBand="0" w:oddHBand="0" w:evenHBand="0" w:firstRowFirstColumn="0" w:firstRowLastColumn="0" w:lastRowFirstColumn="0" w:lastRowLastColumn="0"/>
               <w:rPr>
                 <w:rFonts w:eastAsia="Calibri"/>
-                <w:bCs/>
+                <w:b/>
                 <w:iCs/>
                 <w:color w:val="000000" w:themeColor="text1"/>
               </w:rPr>
@@ -6879,12 +7694,35 @@
             <w:r>
               <w:rPr>
                 <w:rFonts w:eastAsia="Calibri"/>
-                <w:bCs/>
+                <w:b/>
                 <w:iCs/>
                 <w:color w:val="000000" w:themeColor="text1"/>
               </w:rPr>
-              <w:t>Lo sentimos, su respuesta no es la correcta.</w:t>
-            </w:r>
+              <w:t>Las normas de cortesía mejoran la percepción del cliente hacia la empresa.</w:t>
+            </w:r>
+          </w:p>
+        </w:tc>
+        <w:tc>
+          <w:tcPr>
+            <w:cnfStyle w:val="000000000000" w:firstRow="0" w:lastRow="0" w:firstColumn="0" w:lastColumn="0" w:oddVBand="0" w:evenVBand="0" w:oddHBand="0" w:evenHBand="0" w:firstRowFirstColumn="0" w:firstRowLastColumn="0" w:lastRowFirstColumn="0" w:lastRowLastColumn="0"/>
+            <w:tcW w:w="1197" w:type="dxa"/>
+            <w:gridSpan w:val="5"/>
+            <w:tcBorders>
+              <w:left w:val="single" w:color="auto" w:sz="4" w:space="0"/>
+            </w:tcBorders>
+            <w:shd w:val="clear" w:color="auto" w:fill="FFFFFF" w:themeFill="background1"/>
+            <w:tcMar/>
+          </w:tcPr>
+          <w:p>
+            <w:pPr>
+              <w:cnfStyle w:val="000000000000" w:firstRow="0" w:lastRow="0" w:firstColumn="0" w:lastColumn="0" w:oddVBand="0" w:evenVBand="0" w:oddHBand="0" w:evenHBand="0" w:firstRowFirstColumn="0" w:firstRowLastColumn="0" w:lastRowFirstColumn="0" w:lastRowLastColumn="0"/>
+              <w:rPr>
+                <w:rFonts w:eastAsia="Calibri"/>
+                <w:bCs/>
+                <w:iCs/>
+                <w:color w:val="000000" w:themeColor="text1"/>
+              </w:rPr>
+            </w:pPr>
           </w:p>
         </w:tc>
       </w:tr>
@@ -6896,37 +7734,45 @@
         <w:tc>
           <w:tcPr>
             <w:cnfStyle w:val="001000000000" w:firstRow="0" w:lastRow="0" w:firstColumn="1" w:lastColumn="0" w:oddVBand="0" w:evenVBand="0" w:oddHBand="0" w:evenHBand="0" w:firstRowFirstColumn="0" w:firstRowLastColumn="0" w:lastRowFirstColumn="0" w:lastRowLastColumn="0"/>
-            <w:tcW w:w="2534" w:type="dxa"/>
+            <w:tcW w:w="1970" w:type="dxa"/>
             <w:gridSpan w:val="2"/>
-          </w:tcPr>
-          <w:p>
-            <w:pPr>
-              <w:rPr>
-                <w:rFonts w:eastAsia="Calibri"/>
-                <w:color w:val="000000" w:themeColor="text1"/>
-              </w:rPr>
-            </w:pPr>
-            <w:r>
-              <w:rPr>
-                <w:rFonts w:eastAsia="Calibri"/>
-                <w:color w:val="000000" w:themeColor="text1"/>
-              </w:rPr>
-              <w:t>Pregunta 14</w:t>
-            </w:r>
-          </w:p>
-        </w:tc>
-        <w:tc>
-          <w:tcPr>
-            <w:tcW w:w="7620" w:type="dxa"/>
-            <w:gridSpan w:val="11"/>
-            <w:shd w:val="clear" w:color="auto" w:fill="FFFFFF"/>
+            <w:tcMar/>
+          </w:tcPr>
+          <w:p>
+            <w:pPr>
+              <w:rPr>
+                <w:rFonts w:eastAsia="Calibri"/>
+                <w:color w:val="000000" w:themeColor="text1"/>
+              </w:rPr>
+            </w:pPr>
+            <w:r>
+              <w:rPr>
+                <w:rFonts w:eastAsia="Calibri"/>
+                <w:b w:val="0"/>
+                <w:bCs/>
+                <w:color w:val="000000" w:themeColor="text1"/>
+              </w:rPr>
+              <w:t>Opción a)</w:t>
+            </w:r>
+          </w:p>
+        </w:tc>
+        <w:tc>
+          <w:tcPr>
+            <w:cnfStyle w:val="000000000000" w:firstRow="0" w:lastRow="0" w:firstColumn="0" w:lastColumn="0" w:oddVBand="0" w:evenVBand="0" w:oddHBand="0" w:evenHBand="0" w:firstRowFirstColumn="0" w:firstRowLastColumn="0" w:lastRowFirstColumn="0" w:lastRowLastColumn="0"/>
+            <w:tcW w:w="6987" w:type="dxa"/>
+            <w:gridSpan w:val="6"/>
+            <w:tcBorders>
+              <w:right w:val="single" w:color="auto" w:sz="4" w:space="0"/>
+            </w:tcBorders>
+            <w:shd w:val="clear" w:color="auto" w:fill="FFFFFF" w:themeFill="background1"/>
+            <w:tcMar/>
           </w:tcPr>
           <w:p>
             <w:pPr>
               <w:cnfStyle w:val="000000100000" w:firstRow="0" w:lastRow="0" w:firstColumn="0" w:lastColumn="0" w:oddVBand="0" w:evenVBand="0" w:oddHBand="1" w:evenHBand="0" w:firstRowFirstColumn="0" w:firstRowLastColumn="0" w:lastRowFirstColumn="0" w:lastRowLastColumn="0"/>
               <w:rPr>
                 <w:rFonts w:eastAsia="Calibri"/>
-                <w:b/>
+                <w:bCs/>
                 <w:iCs/>
                 <w:color w:val="000000" w:themeColor="text1"/>
               </w:rPr>
@@ -6934,55 +7780,37 @@
             <w:r>
               <w:rPr>
                 <w:rFonts w:eastAsia="Calibri"/>
-                <w:b/>
+                <w:bCs/>
                 <w:iCs/>
                 <w:color w:val="000000" w:themeColor="text1"/>
               </w:rPr>
-              <w:t>El protocolo empresarial está conformado únicamente por normas legales.</w:t>
-            </w:r>
-          </w:p>
-        </w:tc>
-      </w:tr>
-      <w:tr>
-        <w:trPr>
-          <w:trHeight w:val="220"/>
-        </w:trPr>
-        <w:tc>
-          <w:tcPr>
-            <w:cnfStyle w:val="001000000000" w:firstRow="0" w:lastRow="0" w:firstColumn="1" w:lastColumn="0" w:oddVBand="0" w:evenVBand="0" w:oddHBand="0" w:evenHBand="0" w:firstRowFirstColumn="0" w:firstRowLastColumn="0" w:lastRowFirstColumn="0" w:lastRowLastColumn="0"/>
-            <w:tcW w:w="2534" w:type="dxa"/>
-            <w:gridSpan w:val="2"/>
-          </w:tcPr>
-          <w:p>
-            <w:pPr>
-              <w:rPr>
-                <w:rFonts w:eastAsia="Calibri"/>
-                <w:color w:val="000000" w:themeColor="text1"/>
-              </w:rPr>
-            </w:pPr>
-            <w:r>
-              <w:rPr>
-                <w:rFonts w:eastAsia="Calibri"/>
-                <w:b w:val="0"/>
-                <w:bCs/>
-                <w:color w:val="000000" w:themeColor="text1"/>
-              </w:rPr>
-              <w:t>Opción a)</w:t>
-            </w:r>
-          </w:p>
-        </w:tc>
-        <w:tc>
-          <w:tcPr>
-            <w:tcW w:w="6585" w:type="dxa"/>
+              <w:t>Falso</w:t>
+            </w:r>
+            <w:r>
+              <w:rPr>
+                <w:rFonts w:eastAsia="Calibri"/>
+                <w:bCs/>
+                <w:iCs/>
+                <w:color w:val="000000" w:themeColor="text1"/>
+              </w:rPr>
+              <w:t>.</w:t>
+            </w:r>
+          </w:p>
+        </w:tc>
+        <w:tc>
+          <w:tcPr>
+            <w:cnfStyle w:val="000000000000" w:firstRow="0" w:lastRow="0" w:firstColumn="0" w:lastColumn="0" w:oddVBand="0" w:evenVBand="0" w:oddHBand="0" w:evenHBand="0" w:firstRowFirstColumn="0" w:firstRowLastColumn="0" w:lastRowFirstColumn="0" w:lastRowLastColumn="0"/>
+            <w:tcW w:w="1197" w:type="dxa"/>
             <w:gridSpan w:val="5"/>
             <w:tcBorders>
-              <w:right w:val="single" w:sz="4" w:space="0" w:color="auto"/>
+              <w:left w:val="single" w:color="auto" w:sz="4" w:space="0"/>
             </w:tcBorders>
-            <w:shd w:val="clear" w:color="auto" w:fill="FFFFFF"/>
-          </w:tcPr>
-          <w:p>
-            <w:pPr>
-              <w:cnfStyle w:val="000000000000" w:firstRow="0" w:lastRow="0" w:firstColumn="0" w:lastColumn="0" w:oddVBand="0" w:evenVBand="0" w:oddHBand="0" w:evenHBand="0" w:firstRowFirstColumn="0" w:firstRowLastColumn="0" w:lastRowFirstColumn="0" w:lastRowLastColumn="0"/>
+            <w:shd w:val="clear" w:color="auto" w:fill="FFFFFF" w:themeFill="background1"/>
+            <w:tcMar/>
+          </w:tcPr>
+          <w:p>
+            <w:pPr>
+              <w:cnfStyle w:val="000000100000" w:firstRow="0" w:lastRow="0" w:firstColumn="0" w:lastColumn="0" w:oddVBand="0" w:evenVBand="0" w:oddHBand="1" w:evenHBand="0" w:firstRowFirstColumn="0" w:firstRowLastColumn="0" w:lastRowFirstColumn="0" w:lastRowLastColumn="0"/>
               <w:rPr>
                 <w:rFonts w:eastAsia="Calibri"/>
                 <w:bCs/>
@@ -6990,34 +7818,48 @@
                 <w:color w:val="000000" w:themeColor="text1"/>
               </w:rPr>
             </w:pPr>
-            <w:r>
-              <w:rPr>
-                <w:rFonts w:eastAsia="Calibri"/>
-                <w:bCs/>
-                <w:iCs/>
-                <w:color w:val="000000" w:themeColor="text1"/>
-              </w:rPr>
-              <w:t>Falso</w:t>
-            </w:r>
-            <w:r>
-              <w:rPr>
-                <w:rFonts w:eastAsia="Calibri"/>
-                <w:bCs/>
-                <w:iCs/>
-                <w:color w:val="000000" w:themeColor="text1"/>
-              </w:rPr>
-              <w:t>.</w:t>
-            </w:r>
-          </w:p>
-        </w:tc>
-        <w:tc>
-          <w:tcPr>
-            <w:tcW w:w="1035" w:type="dxa"/>
+          </w:p>
+        </w:tc>
+      </w:tr>
+      <w:tr>
+        <w:trPr>
+          <w:trHeight w:val="220"/>
+        </w:trPr>
+        <w:tc>
+          <w:tcPr>
+            <w:cnfStyle w:val="001000000000" w:firstRow="0" w:lastRow="0" w:firstColumn="1" w:lastColumn="0" w:oddVBand="0" w:evenVBand="0" w:oddHBand="0" w:evenHBand="0" w:firstRowFirstColumn="0" w:firstRowLastColumn="0" w:lastRowFirstColumn="0" w:lastRowLastColumn="0"/>
+            <w:tcW w:w="1970" w:type="dxa"/>
+            <w:gridSpan w:val="2"/>
+            <w:tcMar/>
+          </w:tcPr>
+          <w:p>
+            <w:pPr>
+              <w:rPr>
+                <w:rFonts w:eastAsia="Calibri"/>
+                <w:color w:val="000000" w:themeColor="text1"/>
+              </w:rPr>
+            </w:pPr>
+            <w:r>
+              <w:rPr>
+                <w:rFonts w:eastAsia="Calibri"/>
+                <w:b w:val="0"/>
+                <w:bCs/>
+                <w:color w:val="000000" w:themeColor="text1"/>
+              </w:rPr>
+              <w:t>Opción b)</w:t>
+            </w:r>
+          </w:p>
+        </w:tc>
+        <w:tc>
+          <w:tcPr>
+            <w:cnfStyle w:val="000000000000" w:firstRow="0" w:lastRow="0" w:firstColumn="0" w:lastColumn="0" w:oddVBand="0" w:evenVBand="0" w:oddHBand="0" w:evenHBand="0" w:firstRowFirstColumn="0" w:firstRowLastColumn="0" w:lastRowFirstColumn="0" w:lastRowLastColumn="0"/>
+            <w:tcW w:w="6987" w:type="dxa"/>
             <w:gridSpan w:val="6"/>
             <w:tcBorders>
-              <w:left w:val="single" w:sz="4" w:space="0" w:color="auto"/>
+              <w:right w:val="single" w:color="auto" w:sz="4" w:space="0"/>
             </w:tcBorders>
-            <w:shd w:val="clear" w:color="auto" w:fill="FFFFFF"/>
+            <w:shd w:val="clear" w:color="auto" w:fill="FFFFFF" w:themeFill="background1"/>
+            <w:tcMar/>
           </w:tcPr>
           <w:p>
             <w:pPr>
@@ -7029,6 +7871,43 @@
                 <w:color w:val="000000" w:themeColor="text1"/>
               </w:rPr>
             </w:pPr>
+            <w:r>
+              <w:rPr>
+                <w:rFonts w:eastAsia="Calibri"/>
+                <w:bCs/>
+                <w:iCs/>
+                <w:color w:val="000000" w:themeColor="text1"/>
+              </w:rPr>
+              <w:t xml:space="preserve">Verdadero. </w:t>
+            </w:r>
+          </w:p>
+        </w:tc>
+        <w:tc>
+          <w:tcPr>
+            <w:cnfStyle w:val="000000000000" w:firstRow="0" w:lastRow="0" w:firstColumn="0" w:lastColumn="0" w:oddVBand="0" w:evenVBand="0" w:oddHBand="0" w:evenHBand="0" w:firstRowFirstColumn="0" w:firstRowLastColumn="0" w:lastRowFirstColumn="0" w:lastRowLastColumn="0"/>
+            <w:tcW w:w="1197" w:type="dxa"/>
+            <w:gridSpan w:val="5"/>
+            <w:tcBorders>
+              <w:left w:val="single" w:color="auto" w:sz="4" w:space="0"/>
+            </w:tcBorders>
+            <w:shd w:val="clear" w:color="auto" w:fill="FFFFFF" w:themeFill="background1"/>
+            <w:tcMar/>
+          </w:tcPr>
+          <w:p>
+            <w:pPr>
+              <w:cnfStyle w:val="000000000000" w:firstRow="0" w:lastRow="0" w:firstColumn="0" w:lastColumn="0" w:oddVBand="0" w:evenVBand="0" w:oddHBand="0" w:evenHBand="0" w:firstRowFirstColumn="0" w:firstRowLastColumn="0" w:lastRowFirstColumn="0" w:lastRowLastColumn="0"/>
+              <w:rPr>
+                <w:rFonts w:eastAsia="Calibri"/>
+                <w:color w:val="000000" w:themeColor="text1"/>
+              </w:rPr>
+            </w:pPr>
+            <w:r>
+              <w:rPr>
+                <w:rFonts w:eastAsia="Calibri"/>
+                <w:color w:val="000000" w:themeColor="text1" w:themeTint="FF" w:themeShade="FF"/>
+              </w:rPr>
+              <w:t>x</w:t>
+            </w:r>
           </w:p>
         </w:tc>
       </w:tr>
@@ -7040,35 +7919,37 @@
         <w:tc>
           <w:tcPr>
             <w:cnfStyle w:val="001000000000" w:firstRow="0" w:lastRow="0" w:firstColumn="1" w:lastColumn="0" w:oddVBand="0" w:evenVBand="0" w:oddHBand="0" w:evenHBand="0" w:firstRowFirstColumn="0" w:firstRowLastColumn="0" w:lastRowFirstColumn="0" w:lastRowLastColumn="0"/>
-            <w:tcW w:w="2534" w:type="dxa"/>
+            <w:tcW w:w="1970" w:type="dxa"/>
             <w:gridSpan w:val="2"/>
-          </w:tcPr>
-          <w:p>
-            <w:pPr>
-              <w:rPr>
-                <w:rFonts w:eastAsia="Calibri"/>
-                <w:color w:val="000000" w:themeColor="text1"/>
-              </w:rPr>
-            </w:pPr>
-            <w:r>
-              <w:rPr>
-                <w:rFonts w:eastAsia="Calibri"/>
-                <w:b w:val="0"/>
-                <w:bCs/>
-                <w:color w:val="000000" w:themeColor="text1"/>
-              </w:rPr>
-              <w:t>Opción b)</w:t>
-            </w:r>
-          </w:p>
-        </w:tc>
-        <w:tc>
-          <w:tcPr>
-            <w:tcW w:w="6585" w:type="dxa"/>
-            <w:gridSpan w:val="5"/>
-            <w:tcBorders>
-              <w:right w:val="single" w:sz="4" w:space="0" w:color="auto"/>
-            </w:tcBorders>
-            <w:shd w:val="clear" w:color="auto" w:fill="FFFFFF"/>
+            <w:tcMar/>
+          </w:tcPr>
+          <w:p>
+            <w:pPr>
+              <w:rPr>
+                <w:rFonts w:eastAsia="Calibri"/>
+                <w:b w:val="0"/>
+                <w:bCs/>
+                <w:color w:val="000000" w:themeColor="text1"/>
+              </w:rPr>
+            </w:pPr>
+            <w:r>
+              <w:rPr>
+                <w:rFonts w:eastAsia="Calibri"/>
+                <w:b w:val="0"/>
+                <w:bCs/>
+                <w:color w:val="000000" w:themeColor="text1"/>
+              </w:rPr>
+              <w:t>Comentario respuesta correcta</w:t>
+            </w:r>
+          </w:p>
+        </w:tc>
+        <w:tc>
+          <w:tcPr>
+            <w:cnfStyle w:val="000000000000" w:firstRow="0" w:lastRow="0" w:firstColumn="0" w:lastColumn="0" w:oddVBand="0" w:evenVBand="0" w:oddHBand="0" w:evenHBand="0" w:firstRowFirstColumn="0" w:firstRowLastColumn="0" w:lastRowFirstColumn="0" w:lastRowLastColumn="0"/>
+            <w:tcW w:w="8184" w:type="dxa"/>
+            <w:gridSpan w:val="11"/>
+            <w:shd w:val="clear" w:color="auto" w:fill="FFFFFF" w:themeFill="background1"/>
+            <w:tcMar/>
           </w:tcPr>
           <w:p>
             <w:pPr>
@@ -7087,29 +7968,8 @@
                 <w:iCs/>
                 <w:color w:val="000000" w:themeColor="text1"/>
               </w:rPr>
-              <w:t xml:space="preserve">Verdadero. </w:t>
-            </w:r>
-          </w:p>
-        </w:tc>
-        <w:tc>
-          <w:tcPr>
-            <w:tcW w:w="1035" w:type="dxa"/>
-            <w:gridSpan w:val="6"/>
-            <w:tcBorders>
-              <w:left w:val="single" w:sz="4" w:space="0" w:color="auto"/>
-            </w:tcBorders>
-            <w:shd w:val="clear" w:color="auto" w:fill="FFFFFF"/>
-          </w:tcPr>
-          <w:p>
-            <w:pPr>
-              <w:cnfStyle w:val="000000100000" w:firstRow="0" w:lastRow="0" w:firstColumn="0" w:lastColumn="0" w:oddVBand="0" w:evenVBand="0" w:oddHBand="1" w:evenHBand="0" w:firstRowFirstColumn="0" w:firstRowLastColumn="0" w:lastRowFirstColumn="0" w:lastRowLastColumn="0"/>
-              <w:rPr>
-                <w:rFonts w:eastAsia="Calibri"/>
-                <w:bCs/>
-                <w:iCs/>
-                <w:color w:val="000000" w:themeColor="text1"/>
-              </w:rPr>
-            </w:pPr>
+              <w:t>¡Muy bien! Ha acertado la respuesta.</w:t>
+            </w:r>
           </w:p>
         </w:tc>
       </w:tr>
@@ -7120,458 +7980,37 @@
         <w:tc>
           <w:tcPr>
             <w:cnfStyle w:val="001000000000" w:firstRow="0" w:lastRow="0" w:firstColumn="1" w:lastColumn="0" w:oddVBand="0" w:evenVBand="0" w:oddHBand="0" w:evenHBand="0" w:firstRowFirstColumn="0" w:firstRowLastColumn="0" w:lastRowFirstColumn="0" w:lastRowLastColumn="0"/>
-            <w:tcW w:w="2534" w:type="dxa"/>
+            <w:tcW w:w="1970" w:type="dxa"/>
             <w:gridSpan w:val="2"/>
-          </w:tcPr>
-          <w:p>
-            <w:pPr>
-              <w:rPr>
-                <w:rFonts w:eastAsia="Calibri"/>
-                <w:b w:val="0"/>
-                <w:bCs/>
-                <w:color w:val="000000" w:themeColor="text1"/>
-              </w:rPr>
-            </w:pPr>
-            <w:r>
-              <w:rPr>
-                <w:rFonts w:eastAsia="Calibri"/>
-                <w:b w:val="0"/>
-                <w:bCs/>
-                <w:color w:val="000000" w:themeColor="text1"/>
-              </w:rPr>
-              <w:t>Comentario respuesta correcta</w:t>
-            </w:r>
-          </w:p>
-        </w:tc>
-        <w:tc>
-          <w:tcPr>
-            <w:tcW w:w="7620" w:type="dxa"/>
+            <w:tcMar/>
+          </w:tcPr>
+          <w:p>
+            <w:pPr>
+              <w:rPr>
+                <w:rFonts w:eastAsia="Calibri"/>
+                <w:b w:val="0"/>
+                <w:bCs/>
+                <w:color w:val="000000" w:themeColor="text1"/>
+              </w:rPr>
+            </w:pPr>
+            <w:r>
+              <w:rPr>
+                <w:rFonts w:eastAsia="Calibri"/>
+                <w:b w:val="0"/>
+                <w:bCs/>
+                <w:color w:val="000000" w:themeColor="text1"/>
+              </w:rPr>
+              <w:t>Comentario respuesta incorrecta</w:t>
+            </w:r>
+          </w:p>
+        </w:tc>
+        <w:tc>
+          <w:tcPr>
+            <w:cnfStyle w:val="000000000000" w:firstRow="0" w:lastRow="0" w:firstColumn="0" w:lastColumn="0" w:oddVBand="0" w:evenVBand="0" w:oddHBand="0" w:evenHBand="0" w:firstRowFirstColumn="0" w:firstRowLastColumn="0" w:lastRowFirstColumn="0" w:lastRowLastColumn="0"/>
+            <w:tcW w:w="8184" w:type="dxa"/>
             <w:gridSpan w:val="11"/>
-            <w:shd w:val="clear" w:color="auto" w:fill="FFFFFF"/>
-          </w:tcPr>
-          <w:p>
-            <w:pPr>
-              <w:cnfStyle w:val="000000000000" w:firstRow="0" w:lastRow="0" w:firstColumn="0" w:lastColumn="0" w:oddVBand="0" w:evenVBand="0" w:oddHBand="0" w:evenHBand="0" w:firstRowFirstColumn="0" w:firstRowLastColumn="0" w:lastRowFirstColumn="0" w:lastRowLastColumn="0"/>
-              <w:rPr>
-                <w:rFonts w:eastAsia="Calibri"/>
-                <w:bCs/>
-                <w:iCs/>
-                <w:color w:val="000000" w:themeColor="text1"/>
-              </w:rPr>
-            </w:pPr>
-            <w:r>
-              <w:rPr>
-                <w:rFonts w:eastAsia="Calibri"/>
-                <w:bCs/>
-                <w:iCs/>
-                <w:color w:val="000000" w:themeColor="text1"/>
-              </w:rPr>
-              <w:t>¡Muy bien! Ha acertado la respuesta.</w:t>
-            </w:r>
-          </w:p>
-        </w:tc>
-      </w:tr>
-      <w:tr>
-        <w:trPr>
-          <w:cnfStyle w:val="000000100000" w:firstRow="0" w:lastRow="0" w:firstColumn="0" w:lastColumn="0" w:oddVBand="0" w:evenVBand="0" w:oddHBand="1" w:evenHBand="0" w:firstRowFirstColumn="0" w:firstRowLastColumn="0" w:lastRowFirstColumn="0" w:lastRowLastColumn="0"/>
-          <w:trHeight w:val="220"/>
-        </w:trPr>
-        <w:tc>
-          <w:tcPr>
-            <w:cnfStyle w:val="001000000000" w:firstRow="0" w:lastRow="0" w:firstColumn="1" w:lastColumn="0" w:oddVBand="0" w:evenVBand="0" w:oddHBand="0" w:evenHBand="0" w:firstRowFirstColumn="0" w:firstRowLastColumn="0" w:lastRowFirstColumn="0" w:lastRowLastColumn="0"/>
-            <w:tcW w:w="2534" w:type="dxa"/>
-            <w:gridSpan w:val="2"/>
-          </w:tcPr>
-          <w:p>
-            <w:pPr>
-              <w:rPr>
-                <w:rFonts w:eastAsia="Calibri"/>
-                <w:b w:val="0"/>
-                <w:bCs/>
-                <w:color w:val="000000" w:themeColor="text1"/>
-              </w:rPr>
-            </w:pPr>
-            <w:r>
-              <w:rPr>
-                <w:rFonts w:eastAsia="Calibri"/>
-                <w:b w:val="0"/>
-                <w:bCs/>
-                <w:color w:val="000000" w:themeColor="text1"/>
-              </w:rPr>
-              <w:t>Comentario respuesta incorrecta</w:t>
-            </w:r>
-          </w:p>
-        </w:tc>
-        <w:tc>
-          <w:tcPr>
-            <w:tcW w:w="7620" w:type="dxa"/>
-            <w:gridSpan w:val="11"/>
-            <w:shd w:val="clear" w:color="auto" w:fill="FFFFFF"/>
-          </w:tcPr>
-          <w:p>
-            <w:pPr>
-              <w:cnfStyle w:val="000000100000" w:firstRow="0" w:lastRow="0" w:firstColumn="0" w:lastColumn="0" w:oddVBand="0" w:evenVBand="0" w:oddHBand="1" w:evenHBand="0" w:firstRowFirstColumn="0" w:firstRowLastColumn="0" w:lastRowFirstColumn="0" w:lastRowLastColumn="0"/>
-              <w:rPr>
-                <w:rFonts w:eastAsia="Calibri"/>
-                <w:bCs/>
-                <w:iCs/>
-                <w:color w:val="000000" w:themeColor="text1"/>
-              </w:rPr>
-            </w:pPr>
-            <w:r>
-              <w:rPr>
-                <w:rFonts w:eastAsia="Calibri"/>
-                <w:bCs/>
-                <w:iCs/>
-                <w:color w:val="000000" w:themeColor="text1"/>
-              </w:rPr>
-              <w:t>Lo sentimos, su respuesta no es la correcta.</w:t>
-            </w:r>
-          </w:p>
-        </w:tc>
-      </w:tr>
-      <w:tr>
-        <w:trPr>
-          <w:trHeight w:val="220"/>
-        </w:trPr>
-        <w:tc>
-          <w:tcPr>
-            <w:cnfStyle w:val="001000000000" w:firstRow="0" w:lastRow="0" w:firstColumn="1" w:lastColumn="0" w:oddVBand="0" w:evenVBand="0" w:oddHBand="0" w:evenHBand="0" w:firstRowFirstColumn="0" w:firstRowLastColumn="0" w:lastRowFirstColumn="0" w:lastRowLastColumn="0"/>
-            <w:tcW w:w="2534" w:type="dxa"/>
-            <w:gridSpan w:val="2"/>
-          </w:tcPr>
-          <w:p>
-            <w:pPr>
-              <w:rPr>
-                <w:rFonts w:eastAsia="Calibri"/>
-                <w:color w:val="000000" w:themeColor="text1"/>
-              </w:rPr>
-            </w:pPr>
-            <w:r>
-              <w:rPr>
-                <w:rFonts w:eastAsia="Calibri"/>
-                <w:color w:val="000000" w:themeColor="text1"/>
-              </w:rPr>
-              <w:t>Pregunta 15</w:t>
-            </w:r>
-          </w:p>
-        </w:tc>
-        <w:tc>
-          <w:tcPr>
-            <w:tcW w:w="6600" w:type="dxa"/>
-            <w:gridSpan w:val="6"/>
-            <w:tcBorders>
-              <w:right w:val="single" w:sz="4" w:space="0" w:color="auto"/>
-            </w:tcBorders>
-            <w:shd w:val="clear" w:color="auto" w:fill="FFFFFF"/>
-          </w:tcPr>
-          <w:p>
-            <w:pPr>
-              <w:cnfStyle w:val="000000000000" w:firstRow="0" w:lastRow="0" w:firstColumn="0" w:lastColumn="0" w:oddVBand="0" w:evenVBand="0" w:oddHBand="0" w:evenHBand="0" w:firstRowFirstColumn="0" w:firstRowLastColumn="0" w:lastRowFirstColumn="0" w:lastRowLastColumn="0"/>
-              <w:rPr>
-                <w:rFonts w:eastAsia="Calibri"/>
-                <w:b/>
-                <w:iCs/>
-                <w:color w:val="000000" w:themeColor="text1"/>
-              </w:rPr>
-            </w:pPr>
-            <w:r>
-              <w:rPr>
-                <w:rFonts w:eastAsia="Calibri"/>
-                <w:b/>
-                <w:iCs/>
-                <w:color w:val="000000" w:themeColor="text1"/>
-              </w:rPr>
-              <w:t>Las normas de cortesía mejoran la percepción del cliente hacia la empresa.</w:t>
-            </w:r>
-          </w:p>
-        </w:tc>
-        <w:tc>
-          <w:tcPr>
-            <w:tcW w:w="1020" w:type="dxa"/>
-            <w:gridSpan w:val="5"/>
-            <w:tcBorders>
-              <w:left w:val="single" w:sz="4" w:space="0" w:color="auto"/>
-            </w:tcBorders>
-            <w:shd w:val="clear" w:color="auto" w:fill="FFFFFF"/>
-          </w:tcPr>
-          <w:p>
-            <w:pPr>
-              <w:cnfStyle w:val="000000000000" w:firstRow="0" w:lastRow="0" w:firstColumn="0" w:lastColumn="0" w:oddVBand="0" w:evenVBand="0" w:oddHBand="0" w:evenHBand="0" w:firstRowFirstColumn="0" w:firstRowLastColumn="0" w:lastRowFirstColumn="0" w:lastRowLastColumn="0"/>
-              <w:rPr>
-                <w:rFonts w:eastAsia="Calibri"/>
-                <w:bCs/>
-                <w:iCs/>
-                <w:color w:val="000000" w:themeColor="text1"/>
-              </w:rPr>
-            </w:pPr>
-          </w:p>
-        </w:tc>
-      </w:tr>
-      <w:tr>
-        <w:trPr>
-          <w:cnfStyle w:val="000000100000" w:firstRow="0" w:lastRow="0" w:firstColumn="0" w:lastColumn="0" w:oddVBand="0" w:evenVBand="0" w:oddHBand="1" w:evenHBand="0" w:firstRowFirstColumn="0" w:firstRowLastColumn="0" w:lastRowFirstColumn="0" w:lastRowLastColumn="0"/>
-          <w:trHeight w:val="220"/>
-        </w:trPr>
-        <w:tc>
-          <w:tcPr>
-            <w:cnfStyle w:val="001000000000" w:firstRow="0" w:lastRow="0" w:firstColumn="1" w:lastColumn="0" w:oddVBand="0" w:evenVBand="0" w:oddHBand="0" w:evenHBand="0" w:firstRowFirstColumn="0" w:firstRowLastColumn="0" w:lastRowFirstColumn="0" w:lastRowLastColumn="0"/>
-            <w:tcW w:w="2534" w:type="dxa"/>
-            <w:gridSpan w:val="2"/>
-          </w:tcPr>
-          <w:p>
-            <w:pPr>
-              <w:rPr>
-                <w:rFonts w:eastAsia="Calibri"/>
-                <w:color w:val="000000" w:themeColor="text1"/>
-              </w:rPr>
-            </w:pPr>
-            <w:r>
-              <w:rPr>
-                <w:rFonts w:eastAsia="Calibri"/>
-                <w:b w:val="0"/>
-                <w:bCs/>
-                <w:color w:val="000000" w:themeColor="text1"/>
-              </w:rPr>
-              <w:t>Opción a)</w:t>
-            </w:r>
-          </w:p>
-        </w:tc>
-        <w:tc>
-          <w:tcPr>
-            <w:tcW w:w="6600" w:type="dxa"/>
-            <w:gridSpan w:val="6"/>
-            <w:tcBorders>
-              <w:right w:val="single" w:sz="4" w:space="0" w:color="auto"/>
-            </w:tcBorders>
-            <w:shd w:val="clear" w:color="auto" w:fill="FFFFFF"/>
-          </w:tcPr>
-          <w:p>
-            <w:pPr>
-              <w:cnfStyle w:val="000000100000" w:firstRow="0" w:lastRow="0" w:firstColumn="0" w:lastColumn="0" w:oddVBand="0" w:evenVBand="0" w:oddHBand="1" w:evenHBand="0" w:firstRowFirstColumn="0" w:firstRowLastColumn="0" w:lastRowFirstColumn="0" w:lastRowLastColumn="0"/>
-              <w:rPr>
-                <w:rFonts w:eastAsia="Calibri"/>
-                <w:bCs/>
-                <w:iCs/>
-                <w:color w:val="000000" w:themeColor="text1"/>
-              </w:rPr>
-            </w:pPr>
-            <w:r>
-              <w:rPr>
-                <w:rFonts w:eastAsia="Calibri"/>
-                <w:bCs/>
-                <w:iCs/>
-                <w:color w:val="000000" w:themeColor="text1"/>
-              </w:rPr>
-              <w:t>Falso</w:t>
-            </w:r>
-            <w:r>
-              <w:rPr>
-                <w:rFonts w:eastAsia="Calibri"/>
-                <w:bCs/>
-                <w:iCs/>
-                <w:color w:val="000000" w:themeColor="text1"/>
-              </w:rPr>
-              <w:t>.</w:t>
-            </w:r>
-          </w:p>
-        </w:tc>
-        <w:tc>
-          <w:tcPr>
-            <w:tcW w:w="1020" w:type="dxa"/>
-            <w:gridSpan w:val="5"/>
-            <w:tcBorders>
-              <w:left w:val="single" w:sz="4" w:space="0" w:color="auto"/>
-            </w:tcBorders>
-            <w:shd w:val="clear" w:color="auto" w:fill="FFFFFF"/>
-          </w:tcPr>
-          <w:p>
-            <w:pPr>
-              <w:cnfStyle w:val="000000100000" w:firstRow="0" w:lastRow="0" w:firstColumn="0" w:lastColumn="0" w:oddVBand="0" w:evenVBand="0" w:oddHBand="1" w:evenHBand="0" w:firstRowFirstColumn="0" w:firstRowLastColumn="0" w:lastRowFirstColumn="0" w:lastRowLastColumn="0"/>
-              <w:rPr>
-                <w:rFonts w:eastAsia="Calibri"/>
-                <w:bCs/>
-                <w:iCs/>
-                <w:color w:val="000000" w:themeColor="text1"/>
-              </w:rPr>
-            </w:pPr>
-          </w:p>
-        </w:tc>
-      </w:tr>
-      <w:tr>
-        <w:trPr>
-          <w:trHeight w:val="220"/>
-        </w:trPr>
-        <w:tc>
-          <w:tcPr>
-            <w:cnfStyle w:val="001000000000" w:firstRow="0" w:lastRow="0" w:firstColumn="1" w:lastColumn="0" w:oddVBand="0" w:evenVBand="0" w:oddHBand="0" w:evenHBand="0" w:firstRowFirstColumn="0" w:firstRowLastColumn="0" w:lastRowFirstColumn="0" w:lastRowLastColumn="0"/>
-            <w:tcW w:w="2534" w:type="dxa"/>
-            <w:gridSpan w:val="2"/>
-          </w:tcPr>
-          <w:p>
-            <w:pPr>
-              <w:rPr>
-                <w:rFonts w:eastAsia="Calibri"/>
-                <w:color w:val="000000" w:themeColor="text1"/>
-              </w:rPr>
-            </w:pPr>
-            <w:r>
-              <w:rPr>
-                <w:rFonts w:eastAsia="Calibri"/>
-                <w:b w:val="0"/>
-                <w:bCs/>
-                <w:color w:val="000000" w:themeColor="text1"/>
-              </w:rPr>
-              <w:t>Opción b)</w:t>
-            </w:r>
-          </w:p>
-        </w:tc>
-        <w:tc>
-          <w:tcPr>
-            <w:tcW w:w="6600" w:type="dxa"/>
-            <w:gridSpan w:val="6"/>
-            <w:tcBorders>
-              <w:right w:val="single" w:sz="4" w:space="0" w:color="auto"/>
-            </w:tcBorders>
-            <w:shd w:val="clear" w:color="auto" w:fill="FFFFFF"/>
-          </w:tcPr>
-          <w:p>
-            <w:pPr>
-              <w:cnfStyle w:val="000000000000" w:firstRow="0" w:lastRow="0" w:firstColumn="0" w:lastColumn="0" w:oddVBand="0" w:evenVBand="0" w:oddHBand="0" w:evenHBand="0" w:firstRowFirstColumn="0" w:firstRowLastColumn="0" w:lastRowFirstColumn="0" w:lastRowLastColumn="0"/>
-              <w:rPr>
-                <w:rFonts w:eastAsia="Calibri"/>
-                <w:bCs/>
-                <w:iCs/>
-                <w:color w:val="000000" w:themeColor="text1"/>
-              </w:rPr>
-            </w:pPr>
-            <w:r>
-              <w:rPr>
-                <w:rFonts w:eastAsia="Calibri"/>
-                <w:bCs/>
-                <w:iCs/>
-                <w:color w:val="000000" w:themeColor="text1"/>
-              </w:rPr>
-              <w:t xml:space="preserve">Verdadero. </w:t>
-            </w:r>
-          </w:p>
-        </w:tc>
-        <w:tc>
-          <w:tcPr>
-            <w:tcW w:w="1020" w:type="dxa"/>
-            <w:gridSpan w:val="5"/>
-            <w:tcBorders>
-              <w:left w:val="single" w:sz="4" w:space="0" w:color="auto"/>
-            </w:tcBorders>
-            <w:shd w:val="clear" w:color="auto" w:fill="FFFFFF"/>
-          </w:tcPr>
-          <w:p>
-            <w:pPr>
-              <w:cnfStyle w:val="000000000000" w:firstRow="0" w:lastRow="0" w:firstColumn="0" w:lastColumn="0" w:oddVBand="0" w:evenVBand="0" w:oddHBand="0" w:evenHBand="0" w:firstRowFirstColumn="0" w:firstRowLastColumn="0" w:lastRowFirstColumn="0" w:lastRowLastColumn="0"/>
-              <w:rPr>
-                <w:rFonts w:eastAsia="Calibri"/>
-                <w:bCs/>
-                <w:iCs/>
-                <w:color w:val="000000" w:themeColor="text1"/>
-              </w:rPr>
-            </w:pPr>
-          </w:p>
-        </w:tc>
-      </w:tr>
-      <w:tr>
-        <w:trPr>
-          <w:cnfStyle w:val="000000100000" w:firstRow="0" w:lastRow="0" w:firstColumn="0" w:lastColumn="0" w:oddVBand="0" w:evenVBand="0" w:oddHBand="1" w:evenHBand="0" w:firstRowFirstColumn="0" w:firstRowLastColumn="0" w:lastRowFirstColumn="0" w:lastRowLastColumn="0"/>
-          <w:trHeight w:val="220"/>
-        </w:trPr>
-        <w:tc>
-          <w:tcPr>
-            <w:cnfStyle w:val="001000000000" w:firstRow="0" w:lastRow="0" w:firstColumn="1" w:lastColumn="0" w:oddVBand="0" w:evenVBand="0" w:oddHBand="0" w:evenHBand="0" w:firstRowFirstColumn="0" w:firstRowLastColumn="0" w:lastRowFirstColumn="0" w:lastRowLastColumn="0"/>
-            <w:tcW w:w="2534" w:type="dxa"/>
-            <w:gridSpan w:val="2"/>
-          </w:tcPr>
-          <w:p>
-            <w:pPr>
-              <w:rPr>
-                <w:rFonts w:eastAsia="Calibri"/>
-                <w:b w:val="0"/>
-                <w:bCs/>
-                <w:color w:val="000000" w:themeColor="text1"/>
-              </w:rPr>
-            </w:pPr>
-            <w:r>
-              <w:rPr>
-                <w:rFonts w:eastAsia="Calibri"/>
-                <w:b w:val="0"/>
-                <w:bCs/>
-                <w:color w:val="000000" w:themeColor="text1"/>
-              </w:rPr>
-              <w:t>Comentario respuesta correcta</w:t>
-            </w:r>
-          </w:p>
-        </w:tc>
-        <w:tc>
-          <w:tcPr>
-            <w:tcW w:w="7620" w:type="dxa"/>
-            <w:gridSpan w:val="11"/>
-            <w:shd w:val="clear" w:color="auto" w:fill="FFFFFF"/>
-          </w:tcPr>
-          <w:p>
-            <w:pPr>
-              <w:cnfStyle w:val="000000100000" w:firstRow="0" w:lastRow="0" w:firstColumn="0" w:lastColumn="0" w:oddVBand="0" w:evenVBand="0" w:oddHBand="1" w:evenHBand="0" w:firstRowFirstColumn="0" w:firstRowLastColumn="0" w:lastRowFirstColumn="0" w:lastRowLastColumn="0"/>
-              <w:rPr>
-                <w:rFonts w:eastAsia="Calibri"/>
-                <w:bCs/>
-                <w:iCs/>
-                <w:color w:val="000000" w:themeColor="text1"/>
-              </w:rPr>
-            </w:pPr>
-            <w:r>
-              <w:rPr>
-                <w:rFonts w:eastAsia="Calibri"/>
-                <w:bCs/>
-                <w:iCs/>
-                <w:color w:val="000000" w:themeColor="text1"/>
-              </w:rPr>
-              <w:t>¡Muy bien! Ha acertado la respuesta.</w:t>
-            </w:r>
-          </w:p>
-        </w:tc>
-      </w:tr>
-      <w:tr>
-        <w:trPr>
-          <w:trHeight w:val="220"/>
-        </w:trPr>
-        <w:tc>
-          <w:tcPr>
-            <w:cnfStyle w:val="001000000000" w:firstRow="0" w:lastRow="0" w:firstColumn="1" w:lastColumn="0" w:oddVBand="0" w:evenVBand="0" w:oddHBand="0" w:evenHBand="0" w:firstRowFirstColumn="0" w:firstRowLastColumn="0" w:lastRowFirstColumn="0" w:lastRowLastColumn="0"/>
-            <w:tcW w:w="2534" w:type="dxa"/>
-            <w:gridSpan w:val="2"/>
-          </w:tcPr>
-          <w:p>
-            <w:pPr>
-              <w:rPr>
-                <w:rFonts w:eastAsia="Calibri"/>
-                <w:b w:val="0"/>
-                <w:bCs/>
-                <w:color w:val="000000" w:themeColor="text1"/>
-              </w:rPr>
-            </w:pPr>
-            <w:r>
-              <w:rPr>
-                <w:rFonts w:eastAsia="Calibri"/>
-                <w:b w:val="0"/>
-                <w:bCs/>
-                <w:color w:val="000000" w:themeColor="text1"/>
-              </w:rPr>
-              <w:t>Comentario respuesta incorrecta</w:t>
-            </w:r>
-          </w:p>
-        </w:tc>
-        <w:tc>
-          <w:tcPr>
-            <w:tcW w:w="7620" w:type="dxa"/>
-            <w:gridSpan w:val="11"/>
-            <w:shd w:val="clear" w:color="auto" w:fill="FFFFFF"/>
+            <w:shd w:val="clear" w:color="auto" w:fill="FFFFFF" w:themeFill="background1"/>
+            <w:tcMar/>
           </w:tcPr>
           <w:p>
             <w:pPr>
@@ -7606,6 +8045,7 @@
             <w:tcW w:w="10154" w:type="dxa"/>
             <w:gridSpan w:val="13"/>
             <w:shd w:val="clear" w:color="auto" w:fill="FFD966"/>
+            <w:tcMar/>
           </w:tcPr>
           <w:p>
             <w:pPr>
@@ -7633,8 +8073,9 @@
         <w:tc>
           <w:tcPr>
             <w:cnfStyle w:val="001000000000" w:firstRow="0" w:lastRow="0" w:firstColumn="1" w:lastColumn="0" w:oddVBand="0" w:evenVBand="0" w:oddHBand="0" w:evenHBand="0" w:firstRowFirstColumn="0" w:firstRowLastColumn="0" w:lastRowFirstColumn="0" w:lastRowLastColumn="0"/>
-            <w:tcW w:w="2534" w:type="dxa"/>
+            <w:tcW w:w="1970" w:type="dxa"/>
             <w:gridSpan w:val="2"/>
+            <w:tcMar/>
           </w:tcPr>
           <w:p>
             <w:pPr>
@@ -7655,9 +8096,11 @@
         </w:tc>
         <w:tc>
           <w:tcPr>
-            <w:tcW w:w="7620" w:type="dxa"/>
+            <w:cnfStyle w:val="000000000000" w:firstRow="0" w:lastRow="0" w:firstColumn="0" w:lastColumn="0" w:oddVBand="0" w:evenVBand="0" w:oddHBand="0" w:evenHBand="0" w:firstRowFirstColumn="0" w:firstRowLastColumn="0" w:lastRowFirstColumn="0" w:lastRowLastColumn="0"/>
+            <w:tcW w:w="8184" w:type="dxa"/>
             <w:gridSpan w:val="11"/>
             <w:shd w:val="clear" w:color="auto" w:fill="auto"/>
+            <w:tcMar/>
           </w:tcPr>
           <w:p>
             <w:pPr>
@@ -7721,8 +8164,9 @@
         <w:tc>
           <w:tcPr>
             <w:cnfStyle w:val="001000000000" w:firstRow="0" w:lastRow="0" w:firstColumn="1" w:lastColumn="0" w:oddVBand="0" w:evenVBand="0" w:oddHBand="0" w:evenHBand="0" w:firstRowFirstColumn="0" w:firstRowLastColumn="0" w:lastRowFirstColumn="0" w:lastRowLastColumn="0"/>
-            <w:tcW w:w="2534" w:type="dxa"/>
+            <w:tcW w:w="1970" w:type="dxa"/>
             <w:gridSpan w:val="2"/>
+            <w:tcMar/>
           </w:tcPr>
           <w:p>
             <w:pPr>
@@ -7743,9 +8187,11 @@
         </w:tc>
         <w:tc>
           <w:tcPr>
-            <w:tcW w:w="7620" w:type="dxa"/>
+            <w:cnfStyle w:val="000000000000" w:firstRow="0" w:lastRow="0" w:firstColumn="0" w:lastColumn="0" w:oddVBand="0" w:evenVBand="0" w:oddHBand="0" w:evenHBand="0" w:firstRowFirstColumn="0" w:firstRowLastColumn="0" w:lastRowFirstColumn="0" w:lastRowLastColumn="0"/>
+            <w:tcW w:w="8184" w:type="dxa"/>
             <w:gridSpan w:val="11"/>
             <w:shd w:val="clear" w:color="auto" w:fill="auto"/>
+            <w:tcMar/>
           </w:tcPr>
           <w:p>
             <w:pPr>
@@ -7813,12 +8259,12 @@
         <w:tblW w:w="9975" w:type="dxa"/>
         <w:tblInd w:w="-705" w:type="dxa"/>
         <w:tblBorders>
-          <w:top w:val="single" w:sz="8" w:space="0" w:color="000000"/>
-          <w:left w:val="single" w:sz="8" w:space="0" w:color="000000"/>
-          <w:bottom w:val="single" w:sz="8" w:space="0" w:color="000000"/>
-          <w:right w:val="single" w:sz="8" w:space="0" w:color="000000"/>
-          <w:insideH w:val="single" w:sz="8" w:space="0" w:color="000000"/>
-          <w:insideV w:val="single" w:sz="8" w:space="0" w:color="000000"/>
+          <w:top w:val="single" w:color="000000" w:sz="8" w:space="0"/>
+          <w:left w:val="single" w:color="000000" w:sz="8" w:space="0"/>
+          <w:bottom w:val="single" w:color="000000" w:sz="8" w:space="0"/>
+          <w:right w:val="single" w:color="000000" w:sz="8" w:space="0"/>
+          <w:insideH w:val="single" w:color="000000" w:sz="8" w:space="0"/>
+          <w:insideV w:val="single" w:color="000000" w:sz="8" w:space="0"/>
         </w:tblBorders>
         <w:tblLayout w:type="fixed"/>
         <w:tblLook w:val="0600" w:firstRow="0" w:lastRow="0" w:firstColumn="0" w:lastColumn="0" w:noHBand="1" w:noVBand="1"/>
@@ -7837,10 +8283,10 @@
             <w:tcW w:w="9975" w:type="dxa"/>
             <w:gridSpan w:val="3"/>
             <w:tcBorders>
-              <w:top w:val="single" w:sz="8" w:space="0" w:color="F4B083"/>
-              <w:left w:val="single" w:sz="8" w:space="0" w:color="F4B083"/>
-              <w:bottom w:val="single" w:sz="8" w:space="0" w:color="F4B083"/>
-              <w:right w:val="single" w:sz="8" w:space="0" w:color="F4B083"/>
+              <w:top w:val="single" w:color="F4B083" w:sz="8" w:space="0"/>
+              <w:left w:val="single" w:color="F4B083" w:sz="8" w:space="0"/>
+              <w:bottom w:val="single" w:color="F4B083" w:sz="8" w:space="0"/>
+              <w:right w:val="single" w:color="F4B083" w:sz="8" w:space="0"/>
             </w:tcBorders>
             <w:shd w:val="clear" w:color="auto" w:fill="FFE599"/>
             <w:tcMar>
@@ -7884,10 +8330,10 @@
           <w:tcPr>
             <w:tcW w:w="3465" w:type="dxa"/>
             <w:tcBorders>
-              <w:top w:val="single" w:sz="8" w:space="0" w:color="F4B083"/>
-              <w:left w:val="single" w:sz="8" w:space="0" w:color="F4B083"/>
-              <w:bottom w:val="single" w:sz="8" w:space="0" w:color="F4B083"/>
-              <w:right w:val="single" w:sz="8" w:space="0" w:color="F4B083"/>
+              <w:top w:val="single" w:color="F4B083" w:sz="8" w:space="0"/>
+              <w:left w:val="single" w:color="F4B083" w:sz="8" w:space="0"/>
+              <w:bottom w:val="single" w:color="F4B083" w:sz="8" w:space="0"/>
+              <w:right w:val="single" w:color="F4B083" w:sz="8" w:space="0"/>
             </w:tcBorders>
             <w:shd w:val="clear" w:color="auto" w:fill="auto"/>
             <w:tcMar>
@@ -7913,10 +8359,10 @@
           <w:tcPr>
             <w:tcW w:w="3090" w:type="dxa"/>
             <w:tcBorders>
-              <w:top w:val="single" w:sz="8" w:space="0" w:color="F4B083"/>
-              <w:left w:val="single" w:sz="8" w:space="0" w:color="F4B083"/>
-              <w:bottom w:val="single" w:sz="8" w:space="0" w:color="F4B083"/>
-              <w:right w:val="single" w:sz="8" w:space="0" w:color="F4B083"/>
+              <w:top w:val="single" w:color="F4B083" w:sz="8" w:space="0"/>
+              <w:left w:val="single" w:color="F4B083" w:sz="8" w:space="0"/>
+              <w:bottom w:val="single" w:color="F4B083" w:sz="8" w:space="0"/>
+              <w:right w:val="single" w:color="F4B083" w:sz="8" w:space="0"/>
             </w:tcBorders>
             <w:shd w:val="clear" w:color="auto" w:fill="auto"/>
             <w:tcMar>
@@ -7950,10 +8396,10 @@
           <w:tcPr>
             <w:tcW w:w="3420" w:type="dxa"/>
             <w:tcBorders>
-              <w:top w:val="single" w:sz="8" w:space="0" w:color="F4B083"/>
-              <w:left w:val="single" w:sz="8" w:space="0" w:color="F4B083"/>
-              <w:bottom w:val="single" w:sz="8" w:space="0" w:color="F4B083"/>
-              <w:right w:val="single" w:sz="8" w:space="0" w:color="F4B083"/>
+              <w:top w:val="single" w:color="F4B083" w:sz="8" w:space="0"/>
+              <w:left w:val="single" w:color="F4B083" w:sz="8" w:space="0"/>
+              <w:bottom w:val="single" w:color="F4B083" w:sz="8" w:space="0"/>
+              <w:right w:val="single" w:color="F4B083" w:sz="8" w:space="0"/>
             </w:tcBorders>
             <w:shd w:val="clear" w:color="auto" w:fill="auto"/>
             <w:tcMar>
@@ -7992,10 +8438,10 @@
           <w:tcPr>
             <w:tcW w:w="3465" w:type="dxa"/>
             <w:tcBorders>
-              <w:top w:val="single" w:sz="8" w:space="0" w:color="F4B083"/>
-              <w:left w:val="single" w:sz="8" w:space="0" w:color="F4B083"/>
-              <w:bottom w:val="single" w:sz="8" w:space="0" w:color="F4B083"/>
-              <w:right w:val="single" w:sz="8" w:space="0" w:color="F4B083"/>
+              <w:top w:val="single" w:color="F4B083" w:sz="8" w:space="0"/>
+              <w:left w:val="single" w:color="F4B083" w:sz="8" w:space="0"/>
+              <w:bottom w:val="single" w:color="F4B083" w:sz="8" w:space="0"/>
+              <w:right w:val="single" w:color="F4B083" w:sz="8" w:space="0"/>
             </w:tcBorders>
             <w:shd w:val="clear" w:color="auto" w:fill="auto"/>
             <w:tcMar>
@@ -8021,7 +8467,6 @@
                 <w:b/>
                 <w:color w:val="000000" w:themeColor="text1"/>
               </w:rPr>
-              <w:lastRenderedPageBreak/>
               <w:t>Revisión de Estilo</w:t>
             </w:r>
           </w:p>
@@ -8030,10 +8475,10 @@
           <w:tcPr>
             <w:tcW w:w="3090" w:type="dxa"/>
             <w:tcBorders>
-              <w:top w:val="single" w:sz="8" w:space="0" w:color="F4B083"/>
-              <w:left w:val="single" w:sz="8" w:space="0" w:color="F4B083"/>
-              <w:bottom w:val="single" w:sz="8" w:space="0" w:color="F4B083"/>
-              <w:right w:val="single" w:sz="8" w:space="0" w:color="F4B083"/>
+              <w:top w:val="single" w:color="F4B083" w:sz="8" w:space="0"/>
+              <w:left w:val="single" w:color="F4B083" w:sz="8" w:space="0"/>
+              <w:bottom w:val="single" w:color="F4B083" w:sz="8" w:space="0"/>
+              <w:right w:val="single" w:color="F4B083" w:sz="8" w:space="0"/>
             </w:tcBorders>
             <w:shd w:val="clear" w:color="auto" w:fill="auto"/>
             <w:tcMar>
@@ -8059,10 +8504,10 @@
           <w:tcPr>
             <w:tcW w:w="3420" w:type="dxa"/>
             <w:tcBorders>
-              <w:top w:val="single" w:sz="8" w:space="0" w:color="F4B083"/>
-              <w:left w:val="single" w:sz="8" w:space="0" w:color="F4B083"/>
-              <w:bottom w:val="single" w:sz="8" w:space="0" w:color="F4B083"/>
-              <w:right w:val="single" w:sz="8" w:space="0" w:color="F4B083"/>
+              <w:top w:val="single" w:color="F4B083" w:sz="8" w:space="0"/>
+              <w:left w:val="single" w:color="F4B083" w:sz="8" w:space="0"/>
+              <w:bottom w:val="single" w:color="F4B083" w:sz="8" w:space="0"/>
+              <w:right w:val="single" w:color="F4B083" w:sz="8" w:space="0"/>
             </w:tcBorders>
             <w:shd w:val="clear" w:color="auto" w:fill="auto"/>
             <w:tcMar>
@@ -8090,10 +8535,10 @@
           <w:tcPr>
             <w:tcW w:w="3465" w:type="dxa"/>
             <w:tcBorders>
-              <w:top w:val="single" w:sz="8" w:space="0" w:color="F4B083"/>
-              <w:left w:val="single" w:sz="8" w:space="0" w:color="F4B083"/>
-              <w:bottom w:val="single" w:sz="8" w:space="0" w:color="F4B083"/>
-              <w:right w:val="single" w:sz="8" w:space="0" w:color="F4B083"/>
+              <w:top w:val="single" w:color="F4B083" w:sz="8" w:space="0"/>
+              <w:left w:val="single" w:color="F4B083" w:sz="8" w:space="0"/>
+              <w:bottom w:val="single" w:color="F4B083" w:sz="8" w:space="0"/>
+              <w:right w:val="single" w:color="F4B083" w:sz="8" w:space="0"/>
             </w:tcBorders>
             <w:shd w:val="clear" w:color="auto" w:fill="auto"/>
             <w:tcMar>
@@ -8127,10 +8572,10 @@
           <w:tcPr>
             <w:tcW w:w="3090" w:type="dxa"/>
             <w:tcBorders>
-              <w:top w:val="single" w:sz="8" w:space="0" w:color="F4B083"/>
-              <w:left w:val="single" w:sz="8" w:space="0" w:color="F4B083"/>
-              <w:bottom w:val="single" w:sz="8" w:space="0" w:color="F4B083"/>
-              <w:right w:val="single" w:sz="8" w:space="0" w:color="F4B083"/>
+              <w:top w:val="single" w:color="F4B083" w:sz="8" w:space="0"/>
+              <w:left w:val="single" w:color="F4B083" w:sz="8" w:space="0"/>
+              <w:bottom w:val="single" w:color="F4B083" w:sz="8" w:space="0"/>
+              <w:right w:val="single" w:color="F4B083" w:sz="8" w:space="0"/>
             </w:tcBorders>
             <w:shd w:val="clear" w:color="auto" w:fill="auto"/>
             <w:tcMar>
@@ -8156,10 +8601,10 @@
           <w:tcPr>
             <w:tcW w:w="3420" w:type="dxa"/>
             <w:tcBorders>
-              <w:top w:val="single" w:sz="8" w:space="0" w:color="F4B083"/>
-              <w:left w:val="single" w:sz="8" w:space="0" w:color="F4B083"/>
-              <w:bottom w:val="single" w:sz="8" w:space="0" w:color="F4B083"/>
-              <w:right w:val="single" w:sz="8" w:space="0" w:color="F4B083"/>
+              <w:top w:val="single" w:color="F4B083" w:sz="8" w:space="0"/>
+              <w:left w:val="single" w:color="F4B083" w:sz="8" w:space="0"/>
+              <w:bottom w:val="single" w:color="F4B083" w:sz="8" w:space="0"/>
+              <w:right w:val="single" w:color="F4B083" w:sz="8" w:space="0"/>
             </w:tcBorders>
             <w:shd w:val="clear" w:color="auto" w:fill="auto"/>
             <w:tcMar>
@@ -8191,8 +8636,8 @@
       </w:pPr>
     </w:p>
     <w:sectPr>
-      <w:headerReference w:type="default" r:id="rId8"/>
-      <w:pgSz w:w="11909" w:h="16834"/>
+      <w:headerReference w:type="default" r:id="rId11"/>
+      <w:pgSz w:w="11909" w:h="16834" w:orient="portrait"/>
       <w:pgMar w:top="1440" w:right="1440" w:bottom="1440" w:left="1440" w:header="720" w:footer="720" w:gutter="0"/>
       <w:pgNumType w:start="1"/>
       <w:cols w:space="720"/>
@@ -8252,7 +8697,7 @@
 </file>
 
 <file path=word/header1.xml><?xml version="1.0" encoding="utf-8"?>
-<w:hdr xmlns:wpc="http://schemas.microsoft.com/office/word/2010/wordprocessingCanvas" xmlns:cx="http://schemas.microsoft.com/office/drawing/2014/chartex" xmlns:cx1="http://schemas.microsoft.com/office/drawing/2015/9/8/chartex" xmlns:cx2="http://schemas.microsoft.com/office/drawing/2015/10/21/chartex" xmlns:cx3="http://schemas.microsoft.com/office/drawing/2016/5/9/chartex" xmlns:cx4="http://schemas.microsoft.com/office/drawing/2016/5/10/chartex" xmlns:cx5="http://schemas.microsoft.com/office/drawing/2016/5/11/chartex" xmlns:cx6="http://schemas.microsoft.com/office/drawing/2016/5/12/chartex" xmlns:cx7="http://schemas.microsoft.com/office/drawing/2016/5/13/chartex" xmlns:cx8="http://schemas.microsoft.com/office/drawing/2016/5/14/chartex" xmlns:mc="http://schemas.openxmlformats.org/markup-compatibility/2006" xmlns:aink="http://schemas.microsoft.com/office/drawing/2016/ink" xmlns:am3d="http://schemas.microsoft.com/office/drawing/2017/model3d" xmlns:o="urn:schemas-microsoft-com:office:office" xmlns:oel="http://schemas.microsoft.com/office/2019/extlst" xmlns:r="http://schemas.openxmlformats.org/officeDocument/2006/relationships" xmlns:m="http://schemas.openxmlformats.org/officeDocument/2006/math" xmlns:v="urn:schemas-microsoft-com:vml" xmlns:wp14="http://schemas.microsoft.com/office/word/2010/wordprocessingDrawing" xmlns:wp="http://schemas.openxmlformats.org/drawingml/2006/wordprocessingDrawing" xmlns:w10="urn:schemas-microsoft-com:office:word" xmlns:w="http://schemas.openxmlformats.org/wordprocessingml/2006/main" xmlns:w14="http://schemas.microsoft.com/office/word/2010/wordml" xmlns:w15="http://schemas.microsoft.com/office/word/2012/wordml" xmlns:w16cex="http://schemas.microsoft.com/office/word/2018/wordml/cex" xmlns:w16cid="http://schemas.microsoft.com/office/word/2016/wordml/cid" xmlns:w16="http://schemas.microsoft.com/office/word/2018/wordml" xmlns:w16du="http://schemas.microsoft.com/office/word/2023/wordml/word16du" xmlns:w16sdtdh="http://schemas.microsoft.com/office/word/2020/wordml/sdtdatahash" xmlns:w16sdtfl="http://schemas.microsoft.com/office/word/2024/wordml/sdtformatlock" xmlns:w16se="http://schemas.microsoft.com/office/word/2015/wordml/symex" xmlns:wpg="http://schemas.microsoft.com/office/word/2010/wordprocessingGroup" xmlns:wpi="http://schemas.microsoft.com/office/word/2010/wordprocessingInk" xmlns:wne="http://schemas.microsoft.com/office/word/2006/wordml" xmlns:wps="http://schemas.microsoft.com/office/word/2010/wordprocessingShape" mc:Ignorable="w14 w15 w16se w16cid w16 w16cex w16sdtdh w16sdtfl w16du wp14">
+<w:hdr xmlns:wpc="http://schemas.microsoft.com/office/word/2010/wordprocessingCanvas" xmlns:cx="http://schemas.microsoft.com/office/drawing/2014/chartex" xmlns:cx1="http://schemas.microsoft.com/office/drawing/2015/9/8/chartex" xmlns:cx2="http://schemas.microsoft.com/office/drawing/2015/10/21/chartex" xmlns:cx3="http://schemas.microsoft.com/office/drawing/2016/5/9/chartex" xmlns:cx4="http://schemas.microsoft.com/office/drawing/2016/5/10/chartex" xmlns:cx5="http://schemas.microsoft.com/office/drawing/2016/5/11/chartex" xmlns:cx6="http://schemas.microsoft.com/office/drawing/2016/5/12/chartex" xmlns:cx7="http://schemas.microsoft.com/office/drawing/2016/5/13/chartex" xmlns:cx8="http://schemas.microsoft.com/office/drawing/2016/5/14/chartex" xmlns:mc="http://schemas.openxmlformats.org/markup-compatibility/2006" xmlns:aink="http://schemas.microsoft.com/office/drawing/2016/ink" xmlns:am3d="http://schemas.microsoft.com/office/drawing/2017/model3d" xmlns:o="urn:schemas-microsoft-com:office:office" xmlns:oel="http://schemas.microsoft.com/office/2019/extlst" xmlns:r="http://schemas.openxmlformats.org/officeDocument/2006/relationships" xmlns:m="http://schemas.openxmlformats.org/officeDocument/2006/math" xmlns:v="urn:schemas-microsoft-com:vml" xmlns:wp14="http://schemas.microsoft.com/office/word/2010/wordprocessingDrawing" xmlns:wp="http://schemas.openxmlformats.org/drawingml/2006/wordprocessingDrawing" xmlns:w10="urn:schemas-microsoft-com:office:word" xmlns:w="http://schemas.openxmlformats.org/wordprocessingml/2006/main" xmlns:w14="http://schemas.microsoft.com/office/word/2010/wordml" xmlns:w15="http://schemas.microsoft.com/office/word/2012/wordml" xmlns:w16cex="http://schemas.microsoft.com/office/word/2018/wordml/cex" xmlns:w16cid="http://schemas.microsoft.com/office/word/2016/wordml/cid" xmlns:w16="http://schemas.microsoft.com/office/word/2018/wordml" xmlns:w16du="http://schemas.microsoft.com/office/word/2023/wordml/word16du" xmlns:w16sdtdh="http://schemas.microsoft.com/office/word/2020/wordml/sdtdatahash" xmlns:w16sdtfl="http://schemas.microsoft.com/office/word/2024/wordml/sdtformatlock" xmlns:w16se="http://schemas.microsoft.com/office/word/2015/wordml/symex" xmlns:wpg="http://schemas.microsoft.com/office/word/2010/wordprocessingGroup" xmlns:wpi="http://schemas.microsoft.com/office/word/2010/wordprocessingInk" xmlns:wne="http://schemas.microsoft.com/office/word/2006/wordml" xmlns:wps="http://schemas.microsoft.com/office/word/2010/wordprocessingShape" xmlns:a="http://schemas.openxmlformats.org/drawingml/2006/main" xmlns:pic="http://schemas.openxmlformats.org/drawingml/2006/picture" mc:Ignorable="w14 w15 w16se w16cid w16 w16cex w16sdtdh w16sdtfl w16du wp14">
   <w:p>
     <w:pPr>
       <w:pBdr>
@@ -8401,9 +8846,9 @@
             </wp:anchor>
           </w:drawing>
         </mc:Choice>
-        <mc:Fallback>
+        <mc:Fallback xmlns:pic="http://schemas.openxmlformats.org/drawingml/2006/picture" xmlns:a="http://schemas.openxmlformats.org/drawingml/2006/main">
           <w:pict>
-            <v:rect w14:anchorId="29C177D3" id="Rectangle 1" o:spid="_x0000_s1026" style="position:absolute;margin-left:-54pt;margin-top:-14.4pt;width:460.5pt;height:112.3pt;z-index:251659264;visibility:visible;mso-wrap-style:square;mso-wrap-distance-left:9pt;mso-wrap-distance-top:3.6pt;mso-wrap-distance-right:9pt;mso-wrap-distance-bottom:3.6pt;mso-position-horizontal:absolute;mso-position-horizontal-relative:text;mso-position-vertical:absolute;mso-position-vertical-relative:text;v-text-anchor:top" o:gfxdata="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" filled="f" stroked="f">
+            <v:rect id="Rectangle 1" style="position:absolute;margin-left:-54pt;margin-top:-14.4pt;width:460.5pt;height:112.3pt;z-index:251659264;visibility:visible;mso-wrap-style:square;mso-wrap-distance-left:9pt;mso-wrap-distance-top:3.6pt;mso-wrap-distance-right:9pt;mso-wrap-distance-bottom:3.6pt;mso-position-horizontal:absolute;mso-position-horizontal-relative:text;mso-position-vertical:absolute;mso-position-vertical-relative:text;v-text-anchor:top" o:spid="_x0000_s1026" filled="f" stroked="f" w14:anchorId="29C177D3" o:gfxdata="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">
               <v:textbox inset="2.53958mm,1.2694mm,2.53958mm,1.2694mm">
                 <w:txbxContent>
                   <w:p>
@@ -8465,7 +8910,7 @@
         <w:ind w:left="1080" w:hanging="360"/>
       </w:pPr>
       <w:rPr>
-        <w:rFonts w:ascii="Noto Sans Symbols" w:eastAsia="Noto Sans Symbols" w:hAnsi="Noto Sans Symbols" w:cs="Noto Sans Symbols"/>
+        <w:rFonts w:ascii="Noto Sans Symbols" w:hAnsi="Noto Sans Symbols" w:eastAsia="Noto Sans Symbols" w:cs="Noto Sans Symbols"/>
       </w:rPr>
     </w:lvl>
     <w:lvl w:ilvl="1">
@@ -8477,7 +8922,7 @@
         <w:ind w:left="1800" w:hanging="360"/>
       </w:pPr>
       <w:rPr>
-        <w:rFonts w:ascii="Courier New" w:eastAsia="Courier New" w:hAnsi="Courier New" w:cs="Courier New"/>
+        <w:rFonts w:ascii="Courier New" w:hAnsi="Courier New" w:eastAsia="Courier New" w:cs="Courier New"/>
       </w:rPr>
     </w:lvl>
     <w:lvl w:ilvl="2">
@@ -8489,7 +8934,7 @@
         <w:ind w:left="2520" w:hanging="360"/>
       </w:pPr>
       <w:rPr>
-        <w:rFonts w:ascii="Noto Sans Symbols" w:eastAsia="Noto Sans Symbols" w:hAnsi="Noto Sans Symbols" w:cs="Noto Sans Symbols"/>
+        <w:rFonts w:ascii="Noto Sans Symbols" w:hAnsi="Noto Sans Symbols" w:eastAsia="Noto Sans Symbols" w:cs="Noto Sans Symbols"/>
       </w:rPr>
     </w:lvl>
     <w:lvl w:ilvl="3">
@@ -8501,7 +8946,7 @@
         <w:ind w:left="3240" w:hanging="360"/>
       </w:pPr>
       <w:rPr>
-        <w:rFonts w:ascii="Noto Sans Symbols" w:eastAsia="Noto Sans Symbols" w:hAnsi="Noto Sans Symbols" w:cs="Noto Sans Symbols"/>
+        <w:rFonts w:ascii="Noto Sans Symbols" w:hAnsi="Noto Sans Symbols" w:eastAsia="Noto Sans Symbols" w:cs="Noto Sans Symbols"/>
       </w:rPr>
     </w:lvl>
     <w:lvl w:ilvl="4">
@@ -8513,7 +8958,7 @@
         <w:ind w:left="3960" w:hanging="360"/>
       </w:pPr>
       <w:rPr>
-        <w:rFonts w:ascii="Courier New" w:eastAsia="Courier New" w:hAnsi="Courier New" w:cs="Courier New"/>
+        <w:rFonts w:ascii="Courier New" w:hAnsi="Courier New" w:eastAsia="Courier New" w:cs="Courier New"/>
       </w:rPr>
     </w:lvl>
     <w:lvl w:ilvl="5">
@@ -8525,7 +8970,7 @@
         <w:ind w:left="4680" w:hanging="360"/>
       </w:pPr>
       <w:rPr>
-        <w:rFonts w:ascii="Noto Sans Symbols" w:eastAsia="Noto Sans Symbols" w:hAnsi="Noto Sans Symbols" w:cs="Noto Sans Symbols"/>
+        <w:rFonts w:ascii="Noto Sans Symbols" w:hAnsi="Noto Sans Symbols" w:eastAsia="Noto Sans Symbols" w:cs="Noto Sans Symbols"/>
       </w:rPr>
     </w:lvl>
     <w:lvl w:ilvl="6">
@@ -8537,7 +8982,7 @@
         <w:ind w:left="5400" w:hanging="360"/>
       </w:pPr>
       <w:rPr>
-        <w:rFonts w:ascii="Noto Sans Symbols" w:eastAsia="Noto Sans Symbols" w:hAnsi="Noto Sans Symbols" w:cs="Noto Sans Symbols"/>
+        <w:rFonts w:ascii="Noto Sans Symbols" w:hAnsi="Noto Sans Symbols" w:eastAsia="Noto Sans Symbols" w:cs="Noto Sans Symbols"/>
       </w:rPr>
     </w:lvl>
     <w:lvl w:ilvl="7">
@@ -8549,7 +8994,7 @@
         <w:ind w:left="6120" w:hanging="360"/>
       </w:pPr>
       <w:rPr>
-        <w:rFonts w:ascii="Courier New" w:eastAsia="Courier New" w:hAnsi="Courier New" w:cs="Courier New"/>
+        <w:rFonts w:ascii="Courier New" w:hAnsi="Courier New" w:eastAsia="Courier New" w:cs="Courier New"/>
       </w:rPr>
     </w:lvl>
     <w:lvl w:ilvl="8">
@@ -8561,7 +9006,7 @@
         <w:ind w:left="6840" w:hanging="360"/>
       </w:pPr>
       <w:rPr>
-        <w:rFonts w:ascii="Noto Sans Symbols" w:eastAsia="Noto Sans Symbols" w:hAnsi="Noto Sans Symbols" w:cs="Noto Sans Symbols"/>
+        <w:rFonts w:ascii="Noto Sans Symbols" w:hAnsi="Noto Sans Symbols" w:eastAsia="Noto Sans Symbols" w:cs="Noto Sans Symbols"/>
       </w:rPr>
     </w:lvl>
   </w:abstractNum>
@@ -8576,7 +9021,7 @@
   <w:docDefaults>
     <w:rPrDefault>
       <w:rPr>
-        <w:rFonts w:ascii="Arial" w:eastAsia="Arial" w:hAnsi="Arial" w:cs="Arial"/>
+        <w:rFonts w:ascii="Arial" w:hAnsi="Arial" w:eastAsia="Arial" w:cs="Arial"/>
         <w:sz w:val="22"/>
         <w:szCs w:val="22"/>
         <w:lang w:val="es-419" w:eastAsia="es-MX" w:bidi="ar-SA"/>
@@ -8591,14 +9036,14 @@
   <w:latentStyles w:defLockedState="0" w:defUIPriority="99" w:defSemiHidden="0" w:defUnhideWhenUsed="0" w:defQFormat="0" w:count="376">
     <w:lsdException w:name="Normal" w:uiPriority="0" w:qFormat="1"/>
     <w:lsdException w:name="heading 1" w:uiPriority="9" w:qFormat="1"/>
-    <w:lsdException w:name="heading 2" w:semiHidden="1" w:uiPriority="9" w:unhideWhenUsed="1" w:qFormat="1"/>
-    <w:lsdException w:name="heading 3" w:semiHidden="1" w:uiPriority="9" w:unhideWhenUsed="1" w:qFormat="1"/>
-    <w:lsdException w:name="heading 4" w:semiHidden="1" w:uiPriority="9" w:unhideWhenUsed="1" w:qFormat="1"/>
-    <w:lsdException w:name="heading 5" w:semiHidden="1" w:uiPriority="9" w:unhideWhenUsed="1" w:qFormat="1"/>
-    <w:lsdException w:name="heading 6" w:semiHidden="1" w:uiPriority="9" w:unhideWhenUsed="1" w:qFormat="1"/>
-    <w:lsdException w:name="heading 7" w:semiHidden="1" w:uiPriority="9" w:unhideWhenUsed="1" w:qFormat="1"/>
-    <w:lsdException w:name="heading 8" w:semiHidden="1" w:uiPriority="9" w:unhideWhenUsed="1" w:qFormat="1"/>
-    <w:lsdException w:name="heading 9" w:semiHidden="1" w:uiPriority="9" w:unhideWhenUsed="1" w:qFormat="1"/>
+    <w:lsdException w:name="heading 2" w:uiPriority="9" w:semiHidden="1" w:unhideWhenUsed="1" w:qFormat="1"/>
+    <w:lsdException w:name="heading 3" w:uiPriority="9" w:semiHidden="1" w:unhideWhenUsed="1" w:qFormat="1"/>
+    <w:lsdException w:name="heading 4" w:uiPriority="9" w:semiHidden="1" w:unhideWhenUsed="1" w:qFormat="1"/>
+    <w:lsdException w:name="heading 5" w:uiPriority="9" w:semiHidden="1" w:unhideWhenUsed="1" w:qFormat="1"/>
+    <w:lsdException w:name="heading 6" w:uiPriority="9" w:semiHidden="1" w:unhideWhenUsed="1" w:qFormat="1"/>
+    <w:lsdException w:name="heading 7" w:uiPriority="9" w:semiHidden="1" w:unhideWhenUsed="1" w:qFormat="1"/>
+    <w:lsdException w:name="heading 8" w:uiPriority="9" w:semiHidden="1" w:unhideWhenUsed="1" w:qFormat="1"/>
+    <w:lsdException w:name="heading 9" w:uiPriority="9" w:semiHidden="1" w:unhideWhenUsed="1" w:qFormat="1"/>
     <w:lsdException w:name="index 1" w:semiHidden="1" w:unhideWhenUsed="1"/>
     <w:lsdException w:name="index 2" w:semiHidden="1" w:unhideWhenUsed="1"/>
     <w:lsdException w:name="index 3" w:semiHidden="1" w:unhideWhenUsed="1"/>
@@ -8608,22 +9053,22 @@
     <w:lsdException w:name="index 7" w:semiHidden="1" w:unhideWhenUsed="1"/>
     <w:lsdException w:name="index 8" w:semiHidden="1" w:unhideWhenUsed="1"/>
     <w:lsdException w:name="index 9" w:semiHidden="1" w:unhideWhenUsed="1"/>
-    <w:lsdException w:name="toc 1" w:semiHidden="1" w:uiPriority="39" w:unhideWhenUsed="1"/>
-    <w:lsdException w:name="toc 2" w:semiHidden="1" w:uiPriority="39" w:unhideWhenUsed="1"/>
-    <w:lsdException w:name="toc 3" w:semiHidden="1" w:uiPriority="39" w:unhideWhenUsed="1"/>
-    <w:lsdException w:name="toc 4" w:semiHidden="1" w:uiPriority="39" w:unhideWhenUsed="1"/>
-    <w:lsdException w:name="toc 5" w:semiHidden="1" w:uiPriority="39" w:unhideWhenUsed="1"/>
-    <w:lsdException w:name="toc 6" w:semiHidden="1" w:uiPriority="39" w:unhideWhenUsed="1"/>
-    <w:lsdException w:name="toc 7" w:semiHidden="1" w:uiPriority="39" w:unhideWhenUsed="1"/>
-    <w:lsdException w:name="toc 8" w:semiHidden="1" w:uiPriority="39" w:unhideWhenUsed="1"/>
-    <w:lsdException w:name="toc 9" w:semiHidden="1" w:uiPriority="39" w:unhideWhenUsed="1"/>
+    <w:lsdException w:name="toc 1" w:uiPriority="39" w:semiHidden="1" w:unhideWhenUsed="1"/>
+    <w:lsdException w:name="toc 2" w:uiPriority="39" w:semiHidden="1" w:unhideWhenUsed="1"/>
+    <w:lsdException w:name="toc 3" w:uiPriority="39" w:semiHidden="1" w:unhideWhenUsed="1"/>
+    <w:lsdException w:name="toc 4" w:uiPriority="39" w:semiHidden="1" w:unhideWhenUsed="1"/>
+    <w:lsdException w:name="toc 5" w:uiPriority="39" w:semiHidden="1" w:unhideWhenUsed="1"/>
+    <w:lsdException w:name="toc 6" w:uiPriority="39" w:semiHidden="1" w:unhideWhenUsed="1"/>
+    <w:lsdException w:name="toc 7" w:uiPriority="39" w:semiHidden="1" w:unhideWhenUsed="1"/>
+    <w:lsdException w:name="toc 8" w:uiPriority="39" w:semiHidden="1" w:unhideWhenUsed="1"/>
+    <w:lsdException w:name="toc 9" w:uiPriority="39" w:semiHidden="1" w:unhideWhenUsed="1"/>
     <w:lsdException w:name="Normal Indent" w:semiHidden="1" w:unhideWhenUsed="1"/>
     <w:lsdException w:name="footnote text" w:semiHidden="1" w:unhideWhenUsed="1"/>
     <w:lsdException w:name="annotation text" w:semiHidden="1" w:unhideWhenUsed="1"/>
     <w:lsdException w:name="header" w:semiHidden="1" w:unhideWhenUsed="1"/>
     <w:lsdException w:name="footer" w:semiHidden="1" w:unhideWhenUsed="1"/>
     <w:lsdException w:name="index heading" w:semiHidden="1" w:unhideWhenUsed="1"/>
-    <w:lsdException w:name="caption" w:semiHidden="1" w:uiPriority="35" w:unhideWhenUsed="1" w:qFormat="1"/>
+    <w:lsdException w:name="caption" w:uiPriority="35" w:semiHidden="1" w:unhideWhenUsed="1" w:qFormat="1"/>
     <w:lsdException w:name="table of figures" w:semiHidden="1" w:unhideWhenUsed="1"/>
     <w:lsdException w:name="envelope address" w:semiHidden="1" w:unhideWhenUsed="1"/>
     <w:lsdException w:name="envelope return" w:semiHidden="1" w:unhideWhenUsed="1"/>
@@ -8654,7 +9099,7 @@
     <w:lsdException w:name="Title" w:uiPriority="10" w:qFormat="1"/>
     <w:lsdException w:name="Closing" w:semiHidden="1" w:unhideWhenUsed="1"/>
     <w:lsdException w:name="Signature" w:semiHidden="1" w:unhideWhenUsed="1"/>
-    <w:lsdException w:name="Default Paragraph Font" w:semiHidden="1" w:uiPriority="1" w:unhideWhenUsed="1"/>
+    <w:lsdException w:name="Default Paragraph Font" w:uiPriority="1" w:semiHidden="1" w:unhideWhenUsed="1"/>
     <w:lsdException w:name="Body Text" w:semiHidden="1" w:unhideWhenUsed="1"/>
     <w:lsdException w:name="Body Text Indent" w:semiHidden="1" w:unhideWhenUsed="1"/>
     <w:lsdException w:name="List Continue" w:semiHidden="1" w:unhideWhenUsed="1"/>
@@ -8854,8 +9299,8 @@
     <w:lsdException w:name="Subtle Reference" w:uiPriority="31" w:qFormat="1"/>
     <w:lsdException w:name="Intense Reference" w:uiPriority="32" w:qFormat="1"/>
     <w:lsdException w:name="Book Title" w:uiPriority="33" w:qFormat="1"/>
-    <w:lsdException w:name="Bibliography" w:semiHidden="1" w:uiPriority="37" w:unhideWhenUsed="1"/>
-    <w:lsdException w:name="TOC Heading" w:semiHidden="1" w:uiPriority="39" w:unhideWhenUsed="1" w:qFormat="1"/>
+    <w:lsdException w:name="Bibliography" w:uiPriority="37" w:semiHidden="1" w:unhideWhenUsed="1"/>
+    <w:lsdException w:name="TOC Heading" w:uiPriority="39" w:semiHidden="1" w:unhideWhenUsed="1" w:qFormat="1"/>
     <w:lsdException w:name="Plain Table 1" w:uiPriority="41"/>
     <w:lsdException w:name="Plain Table 2" w:uiPriority="42"/>
     <w:lsdException w:name="Plain Table 3" w:uiPriority="43"/>
@@ -8966,11 +9411,11 @@
     <w:lsdException w:name="Unresolved Mention" w:semiHidden="1" w:unhideWhenUsed="1"/>
     <w:lsdException w:name="Smart Link" w:semiHidden="1" w:unhideWhenUsed="1"/>
   </w:latentStyles>
-  <w:style w:type="paragraph" w:default="1" w:styleId="Normal">
+  <w:style w:type="paragraph" w:styleId="Normal" w:default="1">
     <w:name w:val="Normal"/>
     <w:qFormat/>
   </w:style>
-  <w:style w:type="paragraph" w:styleId="Heading1">
+  <w:style w:type="paragraph" w:styleId="Ttulo1">
     <w:name w:val="heading 1"/>
     <w:basedOn w:val="Normal"/>
     <w:next w:val="Normal"/>
@@ -8987,7 +9432,7 @@
       <w:szCs w:val="40"/>
     </w:rPr>
   </w:style>
-  <w:style w:type="paragraph" w:styleId="Heading2">
+  <w:style w:type="paragraph" w:styleId="Ttulo2">
     <w:name w:val="heading 2"/>
     <w:basedOn w:val="Normal"/>
     <w:next w:val="Normal"/>
@@ -9006,7 +9451,7 @@
       <w:szCs w:val="32"/>
     </w:rPr>
   </w:style>
-  <w:style w:type="paragraph" w:styleId="Heading3">
+  <w:style w:type="paragraph" w:styleId="Ttulo3">
     <w:name w:val="heading 3"/>
     <w:basedOn w:val="Normal"/>
     <w:next w:val="Normal"/>
@@ -9026,7 +9471,7 @@
       <w:szCs w:val="28"/>
     </w:rPr>
   </w:style>
-  <w:style w:type="paragraph" w:styleId="Heading4">
+  <w:style w:type="paragraph" w:styleId="Ttulo4">
     <w:name w:val="heading 4"/>
     <w:basedOn w:val="Normal"/>
     <w:next w:val="Normal"/>
@@ -9046,7 +9491,7 @@
       <w:szCs w:val="24"/>
     </w:rPr>
   </w:style>
-  <w:style w:type="paragraph" w:styleId="Heading5">
+  <w:style w:type="paragraph" w:styleId="Ttulo5">
     <w:name w:val="heading 5"/>
     <w:basedOn w:val="Normal"/>
     <w:next w:val="Normal"/>
@@ -9064,7 +9509,7 @@
       <w:color w:val="666666"/>
     </w:rPr>
   </w:style>
-  <w:style w:type="paragraph" w:styleId="Heading6">
+  <w:style w:type="paragraph" w:styleId="Ttulo6">
     <w:name w:val="heading 6"/>
     <w:basedOn w:val="Normal"/>
     <w:next w:val="Normal"/>
@@ -9083,12 +9528,13 @@
       <w:color w:val="666666"/>
     </w:rPr>
   </w:style>
-  <w:style w:type="character" w:default="1" w:styleId="DefaultParagraphFont">
+  <w:style w:type="character" w:styleId="Fuentedeprrafopredeter" w:default="1">
     <w:name w:val="Default Paragraph Font"/>
     <w:uiPriority w:val="1"/>
+    <w:semiHidden/>
     <w:unhideWhenUsed/>
   </w:style>
-  <w:style w:type="table" w:default="1" w:styleId="TableNormal">
+  <w:style w:type="table" w:styleId="Tablanormal" w:default="1">
     <w:name w:val="Normal Table"/>
     <w:uiPriority w:val="99"/>
     <w:semiHidden/>
@@ -9103,13 +9549,13 @@
       </w:tblCellMar>
     </w:tblPr>
   </w:style>
-  <w:style w:type="numbering" w:default="1" w:styleId="NoList">
+  <w:style w:type="numbering" w:styleId="Sinlista" w:default="1">
     <w:name w:val="No List"/>
     <w:uiPriority w:val="99"/>
     <w:semiHidden/>
     <w:unhideWhenUsed/>
   </w:style>
-  <w:style w:type="paragraph" w:styleId="Title">
+  <w:style w:type="paragraph" w:styleId="Ttulo">
     <w:name w:val="Title"/>
     <w:basedOn w:val="Normal"/>
     <w:next w:val="Normal"/>
@@ -9125,7 +9571,7 @@
       <w:szCs w:val="52"/>
     </w:rPr>
   </w:style>
-  <w:style w:type="paragraph" w:styleId="Subtitle">
+  <w:style w:type="paragraph" w:styleId="Subttulo">
     <w:name w:val="Subtitle"/>
     <w:basedOn w:val="Normal"/>
     <w:next w:val="Normal"/>
@@ -9142,8 +9588,8 @@
       <w:szCs w:val="30"/>
     </w:rPr>
   </w:style>
-  <w:style w:type="table" w:customStyle="1" w:styleId="a">
-    <w:basedOn w:val="TableNormal"/>
+  <w:style w:type="table" w:styleId="a" w:customStyle="1">
+    <w:basedOn w:val="Tablanormal"/>
     <w:pPr>
       <w:spacing w:line="240" w:lineRule="auto"/>
     </w:pPr>
@@ -9161,7 +9607,7 @@
       <w:tblPr/>
       <w:tcPr>
         <w:tcBorders>
-          <w:bottom w:val="single" w:sz="12" w:space="0" w:color="F4B083"/>
+          <w:bottom w:val="single" w:color="F4B083" w:sz="12" w:space="0"/>
         </w:tcBorders>
       </w:tcPr>
     </w:tblStylePr>
@@ -9172,7 +9618,7 @@
       <w:tblPr/>
       <w:tcPr>
         <w:tcBorders>
-          <w:top w:val="single" w:sz="4" w:space="0" w:color="F4B083"/>
+          <w:top w:val="single" w:color="F4B083" w:sz="4" w:space="0"/>
         </w:tcBorders>
       </w:tcPr>
     </w:tblStylePr>
@@ -9199,8 +9645,8 @@
       </w:tcPr>
     </w:tblStylePr>
   </w:style>
-  <w:style w:type="table" w:customStyle="1" w:styleId="a0">
-    <w:basedOn w:val="TableNormal"/>
+  <w:style w:type="table" w:styleId="a0" w:customStyle="1">
+    <w:basedOn w:val="Tablanormal"/>
     <w:tblPr>
       <w:tblStyleRowBandSize w:val="1"/>
       <w:tblStyleColBandSize w:val="1"/>
@@ -9212,9 +9658,9 @@
       </w:tblCellMar>
     </w:tblPr>
   </w:style>
-  <w:style w:type="character" w:styleId="Strong">
+  <w:style w:type="character" w:styleId="Textoennegrita">
     <w:name w:val="Strong"/>
-    <w:basedOn w:val="DefaultParagraphFont"/>
+    <w:basedOn w:val="Fuentedeprrafopredeter"/>
     <w:uiPriority w:val="22"/>
     <w:qFormat/>
     <w:rsid w:val="007C0131"/>
@@ -9547,6 +9993,26 @@
 </file>
 
 <file path=customXml/item1.xml><?xml version="1.0" encoding="utf-8"?>
+<p:properties xmlns:p="http://schemas.microsoft.com/office/2006/metadata/properties" xmlns:xsi="http://www.w3.org/2001/XMLSchema-instance" xmlns:pc="http://schemas.microsoft.com/office/infopath/2007/PartnerControls">
+  <documentManagement>
+    <TaxCatchAll xmlns="cb45339b-ced9-4d0d-8f64-77573914d53b" xsi:nil="true"/>
+    <lcf76f155ced4ddcb4097134ff3c332f xmlns="43a3ca16-9c26-4813-b83f-4aec9927b43f">
+      <Terms xmlns="http://schemas.microsoft.com/office/infopath/2007/PartnerControls"/>
+    </lcf76f155ced4ddcb4097134ff3c332f>
+  </documentManagement>
+</p:properties>
+</file>
+
+<file path=customXml/item2.xml><?xml version="1.0" encoding="utf-8"?>
+<?mso-contentType ?>
+<FormTemplates xmlns="http://schemas.microsoft.com/sharepoint/v3/contenttype/forms">
+  <Display>DocumentLibraryForm</Display>
+  <Edit>DocumentLibraryForm</Edit>
+  <New>DocumentLibraryForm</New>
+</FormTemplates>
+</file>
+
+<file path=customXml/item3.xml><?xml version="1.0" encoding="utf-8"?>
 <ct:contentTypeSchema xmlns:ct="http://schemas.microsoft.com/office/2006/metadata/contentType" xmlns:ma="http://schemas.microsoft.com/office/2006/metadata/properties/metaAttributes" ct:_="" ma:_="" ma:contentTypeName="Documento" ma:contentTypeID="0x01010049282E1EDBE9234EA9E6D38F720E265F" ma:contentTypeVersion="15" ma:contentTypeDescription="Crear nuevo documento." ma:contentTypeScope="" ma:versionID="b31c7aa9eaf043a08b87120b3c4916e3">
   <xsd:schema xmlns:xsd="http://www.w3.org/2001/XMLSchema" xmlns:xs="http://www.w3.org/2001/XMLSchema" xmlns:p="http://schemas.microsoft.com/office/2006/metadata/properties" xmlns:ns2="cb45339b-ced9-4d0d-8f64-77573914d53b" xmlns:ns3="43a3ca16-9c26-4813-b83f-4aec9927b43f" targetNamespace="http://schemas.microsoft.com/office/2006/metadata/properties" ma:root="true" ma:fieldsID="3533d065b04d75c457075bc55f1f5315" ns2:_="" ns3:_="">
     <xsd:import namespace="cb45339b-ced9-4d0d-8f64-77573914d53b"/>
@@ -9781,34 +10247,40 @@
 </ct:contentTypeSchema>
 </file>
 
-<file path=customXml/item2.xml><?xml version="1.0" encoding="utf-8"?>
-<?mso-contentType ?>
-<FormTemplates xmlns="http://schemas.microsoft.com/sharepoint/v3/contenttype/forms">
-  <Display>DocumentLibraryForm</Display>
-  <Edit>DocumentLibraryForm</Edit>
-  <New>DocumentLibraryForm</New>
-</FormTemplates>
-</file>
-
-<file path=customXml/item3.xml><?xml version="1.0" encoding="utf-8"?>
-<p:properties xmlns:p="http://schemas.microsoft.com/office/2006/metadata/properties" xmlns:xsi="http://www.w3.org/2001/XMLSchema-instance" xmlns:pc="http://schemas.microsoft.com/office/infopath/2007/PartnerControls">
-  <documentManagement>
-    <TaxCatchAll xmlns="cb45339b-ced9-4d0d-8f64-77573914d53b" xsi:nil="true"/>
-    <lcf76f155ced4ddcb4097134ff3c332f xmlns="43a3ca16-9c26-4813-b83f-4aec9927b43f">
-      <Terms xmlns="http://schemas.microsoft.com/office/infopath/2007/PartnerControls"/>
-    </lcf76f155ced4ddcb4097134ff3c332f>
-  </documentManagement>
-</p:properties>
-</file>
-
 <file path=customXml/itemProps1.xml><?xml version="1.0" encoding="utf-8"?>
-<ds:datastoreItem xmlns:ds="http://schemas.openxmlformats.org/officeDocument/2006/customXml" ds:itemID="{1FCDFEC1-12CE-4A8C-B265-8C9F87C20C6C}"/>
+<ds:datastoreItem xmlns:ds="http://schemas.openxmlformats.org/officeDocument/2006/customXml" ds:itemID="{82E2BCB7-43E3-4CDD-8AC2-2E21562EEFD5}">
+  <ds:schemaRefs>
+    <ds:schemaRef ds:uri="http://schemas.microsoft.com/office/2006/metadata/properties"/>
+    <ds:schemaRef ds:uri="http://schemas.microsoft.com/office/infopath/2007/PartnerControls"/>
+    <ds:schemaRef ds:uri="cb45339b-ced9-4d0d-8f64-77573914d53b"/>
+    <ds:schemaRef ds:uri="43a3ca16-9c26-4813-b83f-4aec9927b43f"/>
+  </ds:schemaRefs>
+</ds:datastoreItem>
 </file>
 
 <file path=customXml/itemProps2.xml><?xml version="1.0" encoding="utf-8"?>
-<ds:datastoreItem xmlns:ds="http://schemas.openxmlformats.org/officeDocument/2006/customXml" ds:itemID="{CC74F3B9-576C-4A49-A05B-62A9A2BDB7ED}"/>
+<ds:datastoreItem xmlns:ds="http://schemas.openxmlformats.org/officeDocument/2006/customXml" ds:itemID="{CC74F3B9-576C-4A49-A05B-62A9A2BDB7ED}">
+  <ds:schemaRefs>
+    <ds:schemaRef ds:uri="http://schemas.microsoft.com/sharepoint/v3/contenttype/forms"/>
+  </ds:schemaRefs>
+</ds:datastoreItem>
 </file>
 
 <file path=customXml/itemProps3.xml><?xml version="1.0" encoding="utf-8"?>
-<ds:datastoreItem xmlns:ds="http://schemas.openxmlformats.org/officeDocument/2006/customXml" ds:itemID="{82E2BCB7-43E3-4CDD-8AC2-2E21562EEFD5}"/>
+<ds:datastoreItem xmlns:ds="http://schemas.openxmlformats.org/officeDocument/2006/customXml" ds:itemID="{1FCDFEC1-12CE-4A8C-B265-8C9F87C20C6C}">
+  <ds:schemaRefs>
+    <ds:schemaRef ds:uri="http://schemas.microsoft.com/office/2006/metadata/contentType"/>
+    <ds:schemaRef ds:uri="http://schemas.microsoft.com/office/2006/metadata/properties/metaAttributes"/>
+    <ds:schemaRef ds:uri="http://www.w3.org/2001/XMLSchema"/>
+    <ds:schemaRef ds:uri="http://schemas.microsoft.com/office/2006/metadata/properties"/>
+    <ds:schemaRef ds:uri="cb45339b-ced9-4d0d-8f64-77573914d53b"/>
+    <ds:schemaRef ds:uri="43a3ca16-9c26-4813-b83f-4aec9927b43f"/>
+    <ds:schemaRef ds:uri="http://schemas.microsoft.com/office/2006/documentManagement/types"/>
+    <ds:schemaRef ds:uri="http://schemas.microsoft.com/office/infopath/2007/PartnerControls"/>
+    <ds:schemaRef ds:uri="http://schemas.openxmlformats.org/package/2006/metadata/core-properties"/>
+    <ds:schemaRef ds:uri="http://purl.org/dc/elements/1.1/"/>
+    <ds:schemaRef ds:uri="http://purl.org/dc/terms/"/>
+    <ds:schemaRef ds:uri="http://schemas.microsoft.com/internal/obd"/>
+  </ds:schemaRefs>
+</ds:datastoreItem>
 </file>